--- a/China Overview/Final Exam/Exam.docx
+++ b/China Overview/Final Exam/Exam.docx
@@ -4,59 +4,5293 @@
   <w:body>
     <w:p>
       <w:pPr>
+        <w:jc w:val="both"/>
         <w:rPr>
           <w:rFonts w:hint="default"/>
+          <w:sz w:val="20"/>
+          <w:szCs w:val="20"/>
           <w:lang w:val="en-US"/>
         </w:rPr>
       </w:pPr>
       <w:r>
         <w:rPr>
-          <w:rFonts w:hint="default"/>
-          <w:lang w:val="en-US"/>
-        </w:rPr>
-        <w:t>Any essay, M</w:t>
-      </w:r>
-      <w:bookmarkStart w:id="0" w:name="_GoBack"/>
-      <w:bookmarkEnd w:id="0"/>
-      <w:r>
-        <w:rPr>
-          <w:rFonts w:hint="default"/>
-          <w:lang w:val="en-US"/>
-        </w:rPr>
-        <w:t>ake some comments on the Chinese traditional thoughts. ( confucinism, Taoism , Legalism etc)/ Characteristics, Representatives and their purposes etc , 2000 words</w:t>
+          <w:rFonts w:hint="default" w:ascii="Times New Roman" w:hAnsi="Times New Roman" w:cs="Times New Roman"/>
+          <w:b/>
+          <w:bCs/>
+          <w:sz w:val="24"/>
+          <w:szCs w:val="24"/>
+          <w:u w:val="single"/>
+          <w:lang w:val="en-US"/>
+        </w:rPr>
+        <w:t>Any essay, Make some comments on the Chinese traditional thoughts. ( Confucianism , Taoism , Legalism etc) Characteristics, Representatives and their purposes etc , 2000 words</w:t>
       </w:r>
     </w:p>
     <w:p>
       <w:pPr>
-        <w:rPr>
-          <w:rFonts w:hint="default"/>
+        <w:jc w:val="both"/>
+        <w:rPr>
+          <w:rFonts w:hint="default" w:ascii="Times New Roman" w:hAnsi="Times New Roman" w:cs="Times New Roman"/>
+          <w:b/>
+          <w:bCs/>
+          <w:color w:val="auto"/>
+          <w:sz w:val="24"/>
+          <w:szCs w:val="24"/>
+          <w:u w:val="single"/>
           <w:lang w:val="en-US"/>
         </w:rPr>
       </w:pPr>
     </w:p>
     <w:p>
       <w:pPr>
-        <w:rPr>
-          <w:rFonts w:hint="default"/>
+        <w:jc w:val="center"/>
+        <w:rPr>
+          <w:rFonts w:hint="default" w:ascii="Times New Roman" w:hAnsi="Times New Roman" w:cs="Times New Roman"/>
+          <w:b/>
+          <w:bCs/>
+          <w:sz w:val="36"/>
+          <w:szCs w:val="36"/>
+          <w:lang w:val="en-US"/>
+        </w:rPr>
+      </w:pPr>
+      <w:r>
+        <w:rPr>
+          <w:rFonts w:hint="default" w:ascii="Times New Roman" w:hAnsi="Times New Roman" w:cs="Times New Roman"/>
+          <w:b/>
+          <w:bCs/>
+          <w:sz w:val="36"/>
+          <w:szCs w:val="36"/>
+          <w:lang w:val="en-US"/>
+        </w:rPr>
+        <w:t xml:space="preserve"> </w:t>
+      </w:r>
+    </w:p>
+    <w:p>
+      <w:pPr>
+        <w:jc w:val="center"/>
+        <w:rPr>
+          <w:rFonts w:hint="default" w:ascii="Times New Roman" w:hAnsi="Times New Roman" w:cs="Times New Roman"/>
+          <w:sz w:val="28"/>
+          <w:szCs w:val="28"/>
           <w:lang w:val="en-US"/>
         </w:rPr>
       </w:pPr>
     </w:p>
     <w:p>
       <w:pPr>
-        <w:rPr>
-          <w:rFonts w:hint="default"/>
+        <w:jc w:val="center"/>
+        <w:rPr>
+          <w:rFonts w:hint="default" w:ascii="Times New Roman" w:hAnsi="Times New Roman" w:cs="Times New Roman"/>
+          <w:sz w:val="24"/>
+          <w:szCs w:val="24"/>
+          <w:lang w:val="en-US"/>
+        </w:rPr>
+      </w:pPr>
+      <w:r>
+        <w:rPr>
+          <w:lang w:eastAsia="en-GB"/>
+        </w:rPr>
+        <w:drawing>
+          <wp:inline distT="0" distB="0" distL="0" distR="0">
+            <wp:extent cx="1732915" cy="1886585"/>
+            <wp:effectExtent l="0" t="0" r="635" b="18415"/>
+            <wp:docPr id="13" name="Picture 13"/>
+            <wp:cNvGraphicFramePr>
+              <a:graphicFrameLocks xmlns:a="http://schemas.openxmlformats.org/drawingml/2006/main" noChangeAspect="1"/>
+            </wp:cNvGraphicFramePr>
+            <a:graphic xmlns:a="http://schemas.openxmlformats.org/drawingml/2006/main">
+              <a:graphicData uri="http://schemas.openxmlformats.org/drawingml/2006/picture">
+                <pic:pic xmlns:pic="http://schemas.openxmlformats.org/drawingml/2006/picture">
+                  <pic:nvPicPr>
+                    <pic:cNvPr id="13" name="Picture 13"/>
+                    <pic:cNvPicPr>
+                      <a:picLocks noChangeAspect="1"/>
+                    </pic:cNvPicPr>
+                  </pic:nvPicPr>
+                  <pic:blipFill>
+                    <a:blip r:embed="rId5">
+                      <a:extLst>
+                        <a:ext uri="{28A0092B-C50C-407E-A947-70E740481C1C}">
+                          <a14:useLocalDpi xmlns:a14="http://schemas.microsoft.com/office/drawing/2010/main" val="0"/>
+                        </a:ext>
+                      </a:extLst>
+                    </a:blip>
+                    <a:stretch>
+                      <a:fillRect/>
+                    </a:stretch>
+                  </pic:blipFill>
+                  <pic:spPr>
+                    <a:xfrm>
+                      <a:off x="0" y="0"/>
+                      <a:ext cx="1732915" cy="1886585"/>
+                    </a:xfrm>
+                    <a:prstGeom prst="rect">
+                      <a:avLst/>
+                    </a:prstGeom>
+                  </pic:spPr>
+                </pic:pic>
+              </a:graphicData>
+            </a:graphic>
+          </wp:inline>
+        </w:drawing>
+      </w:r>
+    </w:p>
+    <w:p>
+      <w:pPr>
+        <w:jc w:val="center"/>
+        <w:rPr>
+          <w:rFonts w:hint="default" w:ascii="Times New Roman" w:hAnsi="Times New Roman" w:cs="Times New Roman"/>
+          <w:sz w:val="24"/>
+          <w:szCs w:val="24"/>
           <w:lang w:val="en-US"/>
         </w:rPr>
       </w:pPr>
     </w:p>
     <w:p>
       <w:pPr>
+        <w:jc w:val="center"/>
+        <w:rPr>
+          <w:rFonts w:hint="default" w:ascii="Times New Roman" w:hAnsi="Times New Roman" w:cs="Times New Roman"/>
+          <w:sz w:val="24"/>
+          <w:szCs w:val="24"/>
+          <w:lang w:val="en-US"/>
+        </w:rPr>
+      </w:pPr>
+    </w:p>
+    <w:p>
+      <w:pPr>
+        <w:jc w:val="center"/>
+        <w:rPr>
+          <w:rFonts w:hint="default" w:ascii="Times New Roman" w:hAnsi="Times New Roman" w:cs="Times New Roman"/>
+          <w:sz w:val="24"/>
+          <w:szCs w:val="24"/>
+          <w:lang w:val="en-US"/>
+        </w:rPr>
+      </w:pPr>
+    </w:p>
+    <w:p>
+      <w:pPr>
+        <w:ind w:left="1440" w:leftChars="0" w:firstLine="720" w:firstLineChars="0"/>
+        <w:jc w:val="both"/>
+        <w:rPr>
+          <w:rFonts w:hint="default" w:ascii="Times New Roman" w:hAnsi="Times New Roman" w:cs="Times New Roman"/>
+          <w:sz w:val="28"/>
+          <w:szCs w:val="28"/>
+          <w:lang w:val="en-US"/>
+        </w:rPr>
+      </w:pPr>
+      <w:r>
+        <w:rPr>
+          <w:rFonts w:hint="default" w:ascii="Times New Roman" w:hAnsi="Times New Roman" w:cs="Times New Roman"/>
+          <w:sz w:val="28"/>
+          <w:szCs w:val="28"/>
+          <w:lang w:val="en-US"/>
+        </w:rPr>
+        <w:t>My Name:     Alec Mabhiza Chirawu</w:t>
+      </w:r>
+    </w:p>
+    <w:p>
+      <w:pPr>
+        <w:ind w:left="1440" w:leftChars="0" w:firstLine="720" w:firstLineChars="0"/>
+        <w:jc w:val="both"/>
+        <w:rPr>
+          <w:rFonts w:hint="default" w:ascii="Times New Roman" w:hAnsi="Times New Roman"/>
+          <w:sz w:val="28"/>
+          <w:szCs w:val="28"/>
+          <w:lang w:val="en-US"/>
+        </w:rPr>
+      </w:pPr>
+      <w:r>
+        <w:rPr>
+          <w:rFonts w:hint="default" w:ascii="Times New Roman" w:hAnsi="Times New Roman" w:cs="Times New Roman"/>
+          <w:sz w:val="28"/>
+          <w:szCs w:val="28"/>
+          <w:lang w:val="en-US"/>
+        </w:rPr>
+        <w:t>Chinese Name:       (</w:t>
+      </w:r>
+      <w:r>
+        <w:rPr>
+          <w:rFonts w:hint="default" w:ascii="Times New Roman" w:hAnsi="Times New Roman"/>
+          <w:sz w:val="28"/>
+          <w:szCs w:val="28"/>
+          <w:lang w:val="en-US"/>
+        </w:rPr>
+        <w:t>亚历克上)</w:t>
+      </w:r>
+    </w:p>
+    <w:p>
+      <w:pPr>
+        <w:ind w:left="1440" w:leftChars="0" w:firstLine="720" w:firstLineChars="0"/>
+        <w:jc w:val="both"/>
+        <w:rPr>
+          <w:rFonts w:hint="default" w:ascii="Times New Roman" w:hAnsi="Times New Roman"/>
+          <w:sz w:val="28"/>
+          <w:szCs w:val="28"/>
+          <w:lang w:val="en-US"/>
+        </w:rPr>
+      </w:pPr>
+      <w:r>
+        <w:rPr>
+          <w:rFonts w:hint="default" w:ascii="Times New Roman" w:hAnsi="Times New Roman"/>
+          <w:sz w:val="28"/>
+          <w:szCs w:val="28"/>
+          <w:lang w:val="en-US"/>
+        </w:rPr>
+        <w:t xml:space="preserve">Student Number: M202161029 </w:t>
+      </w:r>
+    </w:p>
+    <w:p>
+      <w:pPr>
+        <w:jc w:val="both"/>
+        <w:rPr>
+          <w:rFonts w:hint="default" w:ascii="Times New Roman" w:hAnsi="Times New Roman" w:cs="Times New Roman"/>
+          <w:sz w:val="28"/>
+          <w:szCs w:val="28"/>
+          <w:lang w:val="en-US"/>
+        </w:rPr>
+      </w:pPr>
+      <w:bookmarkStart w:id="12" w:name="_GoBack"/>
+      <w:bookmarkEnd w:id="12"/>
+    </w:p>
+    <w:p>
+      <w:pPr>
+        <w:jc w:val="both"/>
+        <w:rPr>
+          <w:rFonts w:hint="default" w:ascii="Times New Roman" w:hAnsi="Times New Roman" w:cs="Times New Roman"/>
+          <w:sz w:val="28"/>
+          <w:szCs w:val="28"/>
+          <w:lang w:val="en-US"/>
+        </w:rPr>
+      </w:pPr>
+      <w:r>
+        <w:rPr>
+          <w:rFonts w:hint="default" w:ascii="Times New Roman" w:hAnsi="Times New Roman" w:cs="Times New Roman"/>
+          <w:sz w:val="28"/>
+          <w:szCs w:val="28"/>
+          <w:lang w:val="en-US"/>
+        </w:rPr>
+        <w:tab/>
+        <w:t/>
+      </w:r>
+      <w:r>
+        <w:rPr>
+          <w:rFonts w:hint="default" w:ascii="Times New Roman" w:hAnsi="Times New Roman" w:cs="Times New Roman"/>
+          <w:sz w:val="28"/>
+          <w:szCs w:val="28"/>
+          <w:lang w:val="en-US"/>
+        </w:rPr>
+        <w:tab/>
+      </w:r>
+    </w:p>
+    <w:p>
+      <w:pPr>
+        <w:ind w:left="2160" w:leftChars="0" w:firstLine="720" w:firstLineChars="0"/>
+        <w:jc w:val="both"/>
+        <w:rPr>
+          <w:rFonts w:hint="default" w:ascii="Times New Roman" w:hAnsi="Times New Roman" w:cs="Times New Roman"/>
+          <w:sz w:val="28"/>
+          <w:szCs w:val="28"/>
+          <w:lang w:val="en-US"/>
+        </w:rPr>
+      </w:pPr>
+      <w:r>
+        <w:rPr>
+          <w:rFonts w:hint="default" w:ascii="Times New Roman" w:hAnsi="Times New Roman"/>
+          <w:b/>
+          <w:bCs/>
+          <w:i/>
+          <w:iCs/>
+          <w:sz w:val="36"/>
+          <w:szCs w:val="36"/>
+          <w:u w:val="double"/>
+          <w:lang w:val="en-US"/>
+        </w:rPr>
+        <w:t>Final Exam</w:t>
+      </w:r>
+    </w:p>
+    <w:p>
+      <w:pPr>
+        <w:jc w:val="both"/>
+        <w:rPr>
+          <w:rFonts w:hint="default" w:ascii="Times New Roman" w:hAnsi="Times New Roman" w:cs="Times New Roman"/>
+          <w:sz w:val="28"/>
+          <w:szCs w:val="28"/>
+          <w:lang w:val="en-US"/>
+        </w:rPr>
+      </w:pPr>
+    </w:p>
+    <w:p>
+      <w:pPr>
+        <w:jc w:val="both"/>
+        <w:rPr>
+          <w:rFonts w:hint="default" w:ascii="Times New Roman" w:hAnsi="Times New Roman" w:cs="Times New Roman"/>
+          <w:sz w:val="28"/>
+          <w:szCs w:val="28"/>
+          <w:lang w:val="en-US"/>
+        </w:rPr>
+      </w:pPr>
+    </w:p>
+    <w:p>
+      <w:pPr>
+        <w:jc w:val="center"/>
+        <w:rPr>
+          <w:rFonts w:hint="default" w:ascii="Times New Roman" w:hAnsi="Times New Roman" w:cs="Times New Roman"/>
+          <w:b/>
+          <w:bCs/>
+          <w:sz w:val="36"/>
+          <w:szCs w:val="36"/>
+          <w:lang w:val="en-US"/>
+        </w:rPr>
+      </w:pPr>
+      <w:r>
+        <w:rPr>
+          <w:rFonts w:hint="default" w:ascii="Times New Roman" w:hAnsi="Times New Roman" w:cs="Times New Roman"/>
+          <w:b/>
+          <w:bCs/>
+          <w:sz w:val="36"/>
+          <w:szCs w:val="36"/>
+          <w:lang w:val="en-US"/>
+        </w:rPr>
+        <w:t>Overview Of China, Information And Engineering Department, USTB</w:t>
+      </w:r>
+    </w:p>
+    <w:p>
+      <w:pPr>
+        <w:jc w:val="center"/>
+        <w:rPr>
+          <w:rFonts w:hint="default" w:ascii="Times New Roman" w:hAnsi="Times New Roman" w:cs="Times New Roman"/>
+          <w:sz w:val="28"/>
+          <w:szCs w:val="28"/>
+          <w:lang w:val="en-US"/>
+        </w:rPr>
+      </w:pPr>
+    </w:p>
+    <w:p>
+      <w:pPr>
+        <w:jc w:val="center"/>
+        <w:rPr>
+          <w:rFonts w:hint="default" w:ascii="Times New Roman" w:hAnsi="Times New Roman" w:cs="Times New Roman"/>
+          <w:sz w:val="28"/>
+          <w:szCs w:val="28"/>
+          <w:lang w:val="en-US"/>
+        </w:rPr>
+      </w:pPr>
+    </w:p>
+    <w:p>
+      <w:pPr>
+        <w:jc w:val="center"/>
+        <w:rPr>
+          <w:rFonts w:hint="default" w:ascii="Times New Roman" w:hAnsi="Times New Roman" w:cs="Times New Roman"/>
+          <w:sz w:val="28"/>
+          <w:szCs w:val="28"/>
+          <w:lang w:val="en-US"/>
+        </w:rPr>
+      </w:pPr>
+    </w:p>
+    <w:p>
+      <w:pPr>
+        <w:jc w:val="center"/>
+        <w:rPr>
+          <w:rFonts w:hint="default" w:ascii="Times New Roman" w:hAnsi="Times New Roman" w:cs="Times New Roman"/>
+          <w:sz w:val="28"/>
+          <w:szCs w:val="28"/>
+          <w:lang w:val="en-US"/>
+        </w:rPr>
+      </w:pPr>
+    </w:p>
+    <w:p>
+      <w:pPr>
+        <w:ind w:left="2160" w:leftChars="0" w:firstLine="720" w:firstLineChars="0"/>
+        <w:jc w:val="both"/>
+        <w:outlineLvl w:val="0"/>
+        <w:rPr>
+          <w:rFonts w:hint="default" w:ascii="Times New Roman" w:hAnsi="Times New Roman"/>
+          <w:sz w:val="28"/>
+          <w:szCs w:val="28"/>
+          <w:lang w:val="en-US"/>
+        </w:rPr>
+      </w:pPr>
+      <w:bookmarkStart w:id="0" w:name="_Toc2325"/>
+      <w:bookmarkStart w:id="1" w:name="_Toc8897"/>
+      <w:bookmarkStart w:id="2" w:name="_Toc26892"/>
+      <w:bookmarkStart w:id="3" w:name="_Toc1835"/>
+      <w:bookmarkStart w:id="4" w:name="_Toc25415"/>
+      <w:bookmarkStart w:id="5" w:name="_Toc19981"/>
+      <w:r>
+        <w:rPr>
+          <w:rFonts w:hint="default" w:ascii="Times New Roman" w:hAnsi="Times New Roman" w:cs="Times New Roman"/>
+          <w:sz w:val="28"/>
+          <w:szCs w:val="28"/>
+          <w:lang w:val="en-US"/>
+        </w:rPr>
+        <w:t>Professor</w:t>
+      </w:r>
+      <w:bookmarkEnd w:id="0"/>
+      <w:bookmarkEnd w:id="1"/>
+      <w:bookmarkEnd w:id="2"/>
+      <w:bookmarkEnd w:id="3"/>
+      <w:bookmarkEnd w:id="4"/>
+      <w:bookmarkEnd w:id="5"/>
+      <w:r>
+        <w:rPr>
+          <w:rFonts w:hint="default" w:ascii="Times New Roman" w:hAnsi="Times New Roman" w:cs="Times New Roman"/>
+          <w:sz w:val="28"/>
+          <w:szCs w:val="28"/>
+          <w:lang w:val="en-US"/>
+        </w:rPr>
+        <w:t>:</w:t>
+      </w:r>
+      <w:r>
+        <w:rPr>
+          <w:rFonts w:hint="default" w:ascii="Times New Roman" w:hAnsi="Times New Roman"/>
+          <w:sz w:val="28"/>
+          <w:szCs w:val="28"/>
+          <w:lang w:val="en-US"/>
+        </w:rPr>
+        <w:t xml:space="preserve"> 在水一方(Mrs; Duan)</w:t>
+      </w:r>
+    </w:p>
+    <w:p>
+      <w:pPr>
+        <w:jc w:val="center"/>
+        <w:outlineLvl w:val="0"/>
+        <w:rPr>
+          <w:rFonts w:hint="default" w:ascii="Times New Roman" w:hAnsi="Times New Roman" w:cs="Times New Roman"/>
+          <w:sz w:val="28"/>
+          <w:szCs w:val="28"/>
+          <w:lang w:val="en-US"/>
+        </w:rPr>
+      </w:pPr>
+    </w:p>
+    <w:p>
+      <w:pPr>
+        <w:jc w:val="center"/>
+        <w:rPr>
+          <w:rFonts w:hint="default" w:ascii="Times New Roman" w:hAnsi="Times New Roman" w:cs="Times New Roman"/>
+          <w:sz w:val="28"/>
+          <w:szCs w:val="28"/>
+          <w:lang w:val="en-US"/>
+        </w:rPr>
+      </w:pPr>
+    </w:p>
+    <w:p>
+      <w:pPr>
+        <w:jc w:val="center"/>
+        <w:rPr>
+          <w:rFonts w:hint="default" w:ascii="Times New Roman" w:hAnsi="Times New Roman" w:cs="Times New Roman"/>
+          <w:sz w:val="28"/>
+          <w:szCs w:val="28"/>
+          <w:lang w:val="en-US"/>
+        </w:rPr>
+      </w:pPr>
+    </w:p>
+    <w:p>
+      <w:pPr>
+        <w:jc w:val="both"/>
+        <w:rPr>
+          <w:rFonts w:hint="default" w:ascii="Times New Roman" w:hAnsi="Times New Roman" w:cs="Times New Roman"/>
+          <w:sz w:val="28"/>
+          <w:szCs w:val="28"/>
+          <w:lang w:val="en-US"/>
+        </w:rPr>
+      </w:pPr>
+    </w:p>
+    <w:p>
+      <w:pPr>
+        <w:jc w:val="both"/>
+        <w:rPr>
+          <w:rFonts w:hint="default" w:ascii="Times New Roman" w:hAnsi="Times New Roman" w:cs="Times New Roman"/>
+          <w:sz w:val="28"/>
+          <w:szCs w:val="28"/>
+          <w:lang w:val="en-US"/>
+        </w:rPr>
+      </w:pPr>
+    </w:p>
+    <w:p>
+      <w:pPr>
+        <w:jc w:val="center"/>
+        <w:rPr>
+          <w:rFonts w:hint="default" w:ascii="Times New Roman" w:hAnsi="Times New Roman" w:cs="Times New Roman"/>
+          <w:sz w:val="28"/>
+          <w:szCs w:val="28"/>
+          <w:lang w:val="en-US"/>
+        </w:rPr>
+      </w:pPr>
+    </w:p>
+    <w:p>
+      <w:pPr>
+        <w:jc w:val="center"/>
+        <w:outlineLvl w:val="0"/>
+        <w:rPr>
+          <w:rFonts w:hint="default" w:ascii="Times New Roman" w:hAnsi="Times New Roman" w:cs="Times New Roman"/>
+          <w:i/>
+          <w:iCs/>
+          <w:sz w:val="28"/>
+          <w:szCs w:val="28"/>
+          <w:lang w:val="en-US"/>
+        </w:rPr>
+      </w:pPr>
+      <w:bookmarkStart w:id="6" w:name="_Toc9392"/>
+      <w:bookmarkStart w:id="7" w:name="_Toc19199"/>
+      <w:bookmarkStart w:id="8" w:name="_Toc14199"/>
+      <w:bookmarkStart w:id="9" w:name="_Toc24449"/>
+      <w:bookmarkStart w:id="10" w:name="_Toc2207"/>
+      <w:bookmarkStart w:id="11" w:name="_Toc7311"/>
+      <w:r>
+        <w:rPr>
+          <w:rFonts w:hint="default" w:ascii="Times New Roman" w:hAnsi="Times New Roman" w:cs="Times New Roman"/>
+          <w:i/>
+          <w:iCs/>
+          <w:sz w:val="28"/>
+          <w:szCs w:val="28"/>
+          <w:lang w:val="en-US"/>
+        </w:rPr>
+        <w:t>29 November 2021</w:t>
+      </w:r>
+      <w:bookmarkEnd w:id="6"/>
+      <w:bookmarkEnd w:id="7"/>
+      <w:bookmarkEnd w:id="8"/>
+      <w:bookmarkEnd w:id="9"/>
+      <w:bookmarkEnd w:id="10"/>
+      <w:bookmarkEnd w:id="11"/>
+    </w:p>
+    <w:p>
+      <w:pPr>
         <w:rPr>
           <w:rFonts w:hint="default"/>
           <w:lang w:val="en-US"/>
         </w:rPr>
+        <w:sectPr>
+          <w:footerReference r:id="rId3" w:type="default"/>
+          <w:pgSz w:w="11906" w:h="16838"/>
+          <w:pgMar w:top="1440" w:right="1800" w:bottom="1440" w:left="1800" w:header="720" w:footer="720" w:gutter="0"/>
+          <w:pgNumType w:fmt="lowerRoman" w:start="1"/>
+          <w:cols w:space="720" w:num="1"/>
+          <w:docGrid w:linePitch="360" w:charSpace="0"/>
+        </w:sectPr>
       </w:pPr>
+    </w:p>
+    <w:p>
+      <w:pPr>
+        <w:jc w:val="both"/>
+        <w:rPr>
+          <w:rFonts w:hint="default"/>
+          <w:lang w:val="en-US"/>
+        </w:rPr>
+      </w:pPr>
+    </w:p>
+    <w:p>
+      <w:pPr>
+        <w:pStyle w:val="6"/>
+        <w:ind w:left="0" w:leftChars="0" w:firstLine="141" w:firstLineChars="50"/>
+        <w:jc w:val="both"/>
+        <w:rPr>
+          <w:rFonts w:hint="default" w:ascii="Times New Roman" w:hAnsi="Times New Roman" w:cs="Times New Roman"/>
+          <w:sz w:val="28"/>
+          <w:szCs w:val="28"/>
+        </w:rPr>
+      </w:pPr>
+      <w:r>
+        <w:rPr>
+          <w:rFonts w:hint="default" w:ascii="Times New Roman" w:hAnsi="Times New Roman" w:cs="Times New Roman"/>
+          <w:b/>
+          <w:bCs/>
+          <w:sz w:val="28"/>
+          <w:szCs w:val="28"/>
+          <w:u w:val="single"/>
+          <w:lang w:val="en-US"/>
+        </w:rPr>
+        <w:t>Confucianism</w:t>
+      </w:r>
+      <w:r>
+        <w:rPr>
+          <w:rFonts w:hint="default" w:ascii="Times New Roman" w:hAnsi="Times New Roman" w:cs="Times New Roman"/>
+          <w:b w:val="0"/>
+          <w:bCs w:val="0"/>
+          <w:sz w:val="28"/>
+          <w:szCs w:val="28"/>
+          <w:u w:val="none"/>
+          <w:lang w:val="en-US"/>
+        </w:rPr>
+        <w:t xml:space="preserve"> was introduced by C</w:t>
+      </w:r>
+      <w:r>
+        <w:rPr>
+          <w:rFonts w:hint="default" w:ascii="Times New Roman" w:hAnsi="Times New Roman" w:cs="Times New Roman"/>
+          <w:sz w:val="28"/>
+          <w:szCs w:val="28"/>
+        </w:rPr>
+        <w:t>onfucius according to Chinese tradition</w:t>
+      </w:r>
+      <w:r>
+        <w:rPr>
+          <w:rFonts w:hint="default" w:ascii="Times New Roman" w:hAnsi="Times New Roman" w:cs="Times New Roman"/>
+          <w:sz w:val="28"/>
+          <w:szCs w:val="28"/>
+          <w:lang w:val="en-US"/>
+        </w:rPr>
+        <w:t>, who</w:t>
+      </w:r>
+      <w:r>
+        <w:rPr>
+          <w:rFonts w:hint="default" w:ascii="Times New Roman" w:hAnsi="Times New Roman" w:cs="Times New Roman"/>
+          <w:sz w:val="28"/>
+          <w:szCs w:val="28"/>
+        </w:rPr>
+        <w:t xml:space="preserve"> was a</w:t>
+      </w:r>
+      <w:r>
+        <w:rPr>
+          <w:rFonts w:hint="default" w:ascii="Times New Roman" w:hAnsi="Times New Roman" w:cs="Times New Roman"/>
+          <w:sz w:val="28"/>
+          <w:szCs w:val="28"/>
+          <w:lang w:val="en-US"/>
+        </w:rPr>
+        <w:t xml:space="preserve"> great</w:t>
+      </w:r>
+      <w:r>
+        <w:rPr>
+          <w:rFonts w:hint="default" w:ascii="Times New Roman" w:hAnsi="Times New Roman" w:cs="Times New Roman"/>
+          <w:sz w:val="28"/>
+          <w:szCs w:val="28"/>
+        </w:rPr>
+        <w:t xml:space="preserve"> thinker, political figure, educator and founder of</w:t>
+      </w:r>
+      <w:r>
+        <w:rPr>
+          <w:rFonts w:hint="default" w:ascii="Times New Roman" w:hAnsi="Times New Roman" w:cs="Times New Roman"/>
+          <w:sz w:val="28"/>
+          <w:szCs w:val="28"/>
+          <w:lang w:val="en-US"/>
+        </w:rPr>
+        <w:t xml:space="preserve"> </w:t>
+      </w:r>
+      <w:r>
+        <w:rPr>
+          <w:rFonts w:hint="default" w:ascii="Times New Roman" w:hAnsi="Times New Roman" w:cs="Times New Roman"/>
+          <w:sz w:val="28"/>
+          <w:szCs w:val="28"/>
+        </w:rPr>
+        <w:t>Ru School of thought furthermore also known as the greatest and powerful philosophers of all</w:t>
+      </w:r>
+      <w:r>
+        <w:rPr>
+          <w:rFonts w:hint="default" w:ascii="Times New Roman" w:hAnsi="Times New Roman" w:cs="Times New Roman"/>
+          <w:sz w:val="28"/>
+          <w:szCs w:val="28"/>
+          <w:lang w:val="en-US"/>
+        </w:rPr>
+        <w:t xml:space="preserve"> </w:t>
+      </w:r>
+      <w:r>
+        <w:rPr>
+          <w:rFonts w:hint="default" w:ascii="Times New Roman" w:hAnsi="Times New Roman" w:cs="Times New Roman"/>
+          <w:sz w:val="28"/>
+          <w:szCs w:val="28"/>
+        </w:rPr>
+        <w:t>time. He is well known for his contribution towards the Chinese society and even the whole</w:t>
+      </w:r>
+      <w:r>
+        <w:rPr>
+          <w:rFonts w:hint="default" w:ascii="Times New Roman" w:hAnsi="Times New Roman" w:cs="Times New Roman"/>
+          <w:sz w:val="28"/>
+          <w:szCs w:val="28"/>
+          <w:lang w:val="en-US"/>
+        </w:rPr>
+        <w:t xml:space="preserve"> </w:t>
+      </w:r>
+      <w:r>
+        <w:rPr>
+          <w:rFonts w:hint="default" w:ascii="Times New Roman" w:hAnsi="Times New Roman" w:cs="Times New Roman"/>
+          <w:sz w:val="28"/>
+          <w:szCs w:val="28"/>
+        </w:rPr>
+        <w:t>world. Born on 28 September 551BC in a middle</w:t>
+      </w:r>
+      <w:r>
+        <w:rPr>
+          <w:rFonts w:hint="default" w:ascii="Times New Roman" w:hAnsi="Times New Roman" w:cs="Times New Roman"/>
+          <w:sz w:val="28"/>
+          <w:szCs w:val="28"/>
+          <w:lang w:val="en-US"/>
+        </w:rPr>
+        <w:t xml:space="preserve"> </w:t>
+      </w:r>
+      <w:r>
+        <w:rPr>
+          <w:rFonts w:hint="default" w:ascii="Times New Roman" w:hAnsi="Times New Roman" w:cs="Times New Roman"/>
+          <w:sz w:val="28"/>
+          <w:szCs w:val="28"/>
+        </w:rPr>
+        <w:t>class family which was not considered as par</w:t>
+      </w:r>
+      <w:r>
+        <w:rPr>
+          <w:rFonts w:hint="default" w:ascii="Times New Roman" w:hAnsi="Times New Roman" w:cs="Times New Roman"/>
+          <w:sz w:val="28"/>
+          <w:szCs w:val="28"/>
+          <w:lang w:val="en-US"/>
+        </w:rPr>
+        <w:t xml:space="preserve">t </w:t>
+      </w:r>
+      <w:r>
+        <w:rPr>
+          <w:rFonts w:hint="default" w:ascii="Times New Roman" w:hAnsi="Times New Roman" w:cs="Times New Roman"/>
+          <w:sz w:val="28"/>
+          <w:szCs w:val="28"/>
+        </w:rPr>
+        <w:t>of the nobility but was quite above the common peasants. His father was old who</w:t>
+      </w:r>
+      <w:r>
+        <w:rPr>
+          <w:rFonts w:hint="default" w:ascii="Times New Roman" w:hAnsi="Times New Roman" w:cs="Times New Roman"/>
+          <w:sz w:val="28"/>
+          <w:szCs w:val="28"/>
+          <w:lang w:val="en-US"/>
+        </w:rPr>
+        <w:t xml:space="preserve"> </w:t>
+      </w:r>
+      <w:r>
+        <w:rPr>
+          <w:rFonts w:hint="default" w:ascii="Times New Roman" w:hAnsi="Times New Roman" w:cs="Times New Roman"/>
+          <w:sz w:val="28"/>
+          <w:szCs w:val="28"/>
+        </w:rPr>
+        <w:t>unfortunately died when the great Confucius was only at the age of three. So he grew up in a</w:t>
+      </w:r>
+      <w:r>
+        <w:rPr>
+          <w:rFonts w:hint="default" w:ascii="Times New Roman" w:hAnsi="Times New Roman" w:cs="Times New Roman"/>
+          <w:sz w:val="28"/>
+          <w:szCs w:val="28"/>
+          <w:lang w:val="en-US"/>
+        </w:rPr>
+        <w:t xml:space="preserve"> </w:t>
+      </w:r>
+      <w:r>
+        <w:rPr>
+          <w:rFonts w:hint="default" w:ascii="Times New Roman" w:hAnsi="Times New Roman" w:cs="Times New Roman"/>
+          <w:sz w:val="28"/>
+          <w:szCs w:val="28"/>
+        </w:rPr>
+        <w:t>poverty stricken situation with his mother as the family bread winner supporting her family a</w:t>
+      </w:r>
+      <w:r>
+        <w:rPr>
+          <w:rFonts w:hint="default" w:ascii="Times New Roman" w:hAnsi="Times New Roman" w:cs="Times New Roman"/>
+          <w:sz w:val="28"/>
+          <w:szCs w:val="28"/>
+          <w:lang w:val="en-US"/>
+        </w:rPr>
+        <w:t xml:space="preserve"> </w:t>
+      </w:r>
+      <w:r>
+        <w:rPr>
+          <w:rFonts w:hint="default" w:ascii="Times New Roman" w:hAnsi="Times New Roman" w:cs="Times New Roman"/>
+          <w:sz w:val="28"/>
+          <w:szCs w:val="28"/>
+        </w:rPr>
+        <w:t>living. Confucius was of Zhou nationality born in Zou, Lu, Zhou Kingdom which is now known as</w:t>
+      </w:r>
+      <w:r>
+        <w:rPr>
+          <w:rFonts w:hint="default" w:ascii="Times New Roman" w:hAnsi="Times New Roman" w:cs="Times New Roman"/>
+          <w:sz w:val="28"/>
+          <w:szCs w:val="28"/>
+          <w:lang w:val="en-US"/>
+        </w:rPr>
+        <w:t xml:space="preserve"> </w:t>
+      </w:r>
+      <w:r>
+        <w:rPr>
+          <w:rFonts w:hint="default" w:ascii="Times New Roman" w:hAnsi="Times New Roman" w:cs="Times New Roman"/>
+          <w:sz w:val="28"/>
+          <w:szCs w:val="28"/>
+        </w:rPr>
+        <w:t>Nanxizheng, Qufu, Shandong, China. Confucius died at the age of around seventy one to seventy</w:t>
+      </w:r>
+      <w:r>
+        <w:rPr>
+          <w:rFonts w:hint="default" w:ascii="Times New Roman" w:hAnsi="Times New Roman" w:cs="Times New Roman"/>
+          <w:sz w:val="28"/>
+          <w:szCs w:val="28"/>
+          <w:lang w:val="en-US"/>
+        </w:rPr>
+        <w:t xml:space="preserve"> t</w:t>
+      </w:r>
+      <w:r>
+        <w:rPr>
+          <w:rFonts w:hint="default" w:ascii="Times New Roman" w:hAnsi="Times New Roman" w:cs="Times New Roman"/>
+          <w:sz w:val="28"/>
+          <w:szCs w:val="28"/>
+        </w:rPr>
+        <w:t>wo years on 11 April, sources say his death was of natural causes. The great Confucius even</w:t>
+      </w:r>
+      <w:r>
+        <w:rPr>
+          <w:rFonts w:hint="default" w:ascii="Times New Roman" w:hAnsi="Times New Roman" w:cs="Times New Roman"/>
+          <w:sz w:val="28"/>
+          <w:szCs w:val="28"/>
+          <w:lang w:val="en-US"/>
+        </w:rPr>
+        <w:t xml:space="preserve"> w</w:t>
+      </w:r>
+      <w:r>
+        <w:rPr>
+          <w:rFonts w:hint="default" w:ascii="Times New Roman" w:hAnsi="Times New Roman" w:cs="Times New Roman"/>
+          <w:sz w:val="28"/>
+          <w:szCs w:val="28"/>
+        </w:rPr>
+        <w:t>hen he was growing up he was an outstanding kid having different views with everyone</w:t>
+      </w:r>
+      <w:r>
+        <w:rPr>
+          <w:rFonts w:hint="default" w:ascii="Times New Roman" w:hAnsi="Times New Roman" w:cs="Times New Roman"/>
+          <w:sz w:val="28"/>
+          <w:szCs w:val="28"/>
+          <w:lang w:val="en-US"/>
+        </w:rPr>
+        <w:t xml:space="preserve"> e</w:t>
+      </w:r>
+      <w:r>
+        <w:rPr>
+          <w:rFonts w:hint="default" w:ascii="Times New Roman" w:hAnsi="Times New Roman" w:cs="Times New Roman"/>
+          <w:sz w:val="28"/>
+          <w:szCs w:val="28"/>
+        </w:rPr>
+        <w:t>specially the hierarchy of the society. Basically no one really knows how Confucius himself</w:t>
+      </w:r>
+      <w:r>
+        <w:rPr>
+          <w:rFonts w:hint="default" w:ascii="Times New Roman" w:hAnsi="Times New Roman" w:cs="Times New Roman"/>
+          <w:sz w:val="28"/>
+          <w:szCs w:val="28"/>
+          <w:lang w:val="en-US"/>
+        </w:rPr>
+        <w:t xml:space="preserve"> w</w:t>
+      </w:r>
+      <w:r>
+        <w:rPr>
+          <w:rFonts w:hint="default" w:ascii="Times New Roman" w:hAnsi="Times New Roman" w:cs="Times New Roman"/>
+          <w:sz w:val="28"/>
+          <w:szCs w:val="28"/>
+        </w:rPr>
+        <w:t>as educated, but tradition says he studied ritual with the fictional Daoist Master Lao Dan,</w:t>
+      </w:r>
+      <w:r>
+        <w:rPr>
+          <w:rFonts w:hint="default" w:ascii="Times New Roman" w:hAnsi="Times New Roman" w:cs="Times New Roman"/>
+          <w:sz w:val="28"/>
+          <w:szCs w:val="28"/>
+          <w:lang w:val="en-US"/>
+        </w:rPr>
+        <w:t xml:space="preserve"> m</w:t>
+      </w:r>
+      <w:r>
+        <w:rPr>
+          <w:rFonts w:hint="default" w:ascii="Times New Roman" w:hAnsi="Times New Roman" w:cs="Times New Roman"/>
+          <w:sz w:val="28"/>
+          <w:szCs w:val="28"/>
+        </w:rPr>
+        <w:t>usic with Chang Hong, and the lute with music master Xiang. As Confucius was growing he</w:t>
+      </w:r>
+      <w:r>
+        <w:rPr>
+          <w:rFonts w:hint="default" w:ascii="Times New Roman" w:hAnsi="Times New Roman" w:cs="Times New Roman"/>
+          <w:sz w:val="28"/>
+          <w:szCs w:val="28"/>
+          <w:lang w:val="en-US"/>
+        </w:rPr>
+        <w:t xml:space="preserve"> e</w:t>
+      </w:r>
+      <w:r>
+        <w:rPr>
+          <w:rFonts w:hint="default" w:ascii="Times New Roman" w:hAnsi="Times New Roman" w:cs="Times New Roman"/>
+          <w:sz w:val="28"/>
+          <w:szCs w:val="28"/>
+        </w:rPr>
+        <w:t>ntertained himself by habitually arranging rituals vessels and staging ceremonies, thus</w:t>
+      </w:r>
+      <w:r>
+        <w:rPr>
+          <w:rFonts w:hint="default" w:ascii="Times New Roman" w:hAnsi="Times New Roman" w:cs="Times New Roman"/>
+          <w:sz w:val="28"/>
+          <w:szCs w:val="28"/>
+          <w:lang w:val="en-US"/>
+        </w:rPr>
+        <w:t xml:space="preserve"> p</w:t>
+      </w:r>
+      <w:r>
+        <w:rPr>
+          <w:rFonts w:hint="default" w:ascii="Times New Roman" w:hAnsi="Times New Roman" w:cs="Times New Roman"/>
+          <w:sz w:val="28"/>
+          <w:szCs w:val="28"/>
+        </w:rPr>
+        <w:t>refiguring the philosopher’s famous interest sin rites. He was outstanding as he grew up he</w:t>
+      </w:r>
+      <w:r>
+        <w:rPr>
+          <w:rFonts w:hint="default" w:ascii="Times New Roman" w:hAnsi="Times New Roman" w:cs="Times New Roman"/>
+          <w:sz w:val="28"/>
+          <w:szCs w:val="28"/>
+          <w:lang w:val="en-US"/>
+        </w:rPr>
+        <w:t xml:space="preserve"> s</w:t>
+      </w:r>
+      <w:r>
+        <w:rPr>
+          <w:rFonts w:hint="default" w:ascii="Times New Roman" w:hAnsi="Times New Roman" w:cs="Times New Roman"/>
+          <w:sz w:val="28"/>
+          <w:szCs w:val="28"/>
+        </w:rPr>
+        <w:t>aw things at a different view than most of the people, he did not believe individuals should b</w:t>
+      </w:r>
+      <w:r>
+        <w:rPr>
+          <w:rFonts w:hint="default" w:ascii="Times New Roman" w:hAnsi="Times New Roman" w:cs="Times New Roman"/>
+          <w:sz w:val="28"/>
+          <w:szCs w:val="28"/>
+          <w:lang w:val="en-US"/>
+        </w:rPr>
+        <w:t>e c</w:t>
+      </w:r>
+      <w:r>
+        <w:rPr>
+          <w:rFonts w:hint="default" w:ascii="Times New Roman" w:hAnsi="Times New Roman" w:cs="Times New Roman"/>
+          <w:sz w:val="28"/>
+          <w:szCs w:val="28"/>
+        </w:rPr>
+        <w:t>lassified according to the family he was or he was born to, he believed someone should earn</w:t>
+      </w:r>
+      <w:r>
+        <w:rPr>
+          <w:rFonts w:hint="default" w:ascii="Times New Roman" w:hAnsi="Times New Roman" w:cs="Times New Roman"/>
+          <w:sz w:val="28"/>
+          <w:szCs w:val="28"/>
+          <w:lang w:val="en-US"/>
+        </w:rPr>
+        <w:t xml:space="preserve"> r</w:t>
+      </w:r>
+      <w:r>
+        <w:rPr>
+          <w:rFonts w:hint="default" w:ascii="Times New Roman" w:hAnsi="Times New Roman" w:cs="Times New Roman"/>
+          <w:sz w:val="28"/>
+          <w:szCs w:val="28"/>
+        </w:rPr>
+        <w:t>espect and honor individually according to individual talent. As we all know a journey of</w:t>
+      </w:r>
+      <w:r>
+        <w:rPr>
+          <w:rFonts w:hint="default" w:ascii="Times New Roman" w:hAnsi="Times New Roman" w:cs="Times New Roman"/>
+          <w:sz w:val="28"/>
+          <w:szCs w:val="28"/>
+          <w:lang w:val="en-US"/>
+        </w:rPr>
+        <w:t xml:space="preserve"> t</w:t>
+      </w:r>
+      <w:r>
+        <w:rPr>
+          <w:rFonts w:hint="default" w:ascii="Times New Roman" w:hAnsi="Times New Roman" w:cs="Times New Roman"/>
+          <w:sz w:val="28"/>
+          <w:szCs w:val="28"/>
+        </w:rPr>
+        <w:t>housand miles begins with a single step. Confucius had poverty stricken and humiliating youth,</w:t>
+      </w:r>
+      <w:r>
+        <w:rPr>
+          <w:rFonts w:hint="default" w:ascii="Times New Roman" w:hAnsi="Times New Roman" w:cs="Times New Roman"/>
+          <w:sz w:val="28"/>
+          <w:szCs w:val="28"/>
+          <w:lang w:val="en-US"/>
+        </w:rPr>
+        <w:t xml:space="preserve"> u</w:t>
+      </w:r>
+      <w:r>
+        <w:rPr>
+          <w:rFonts w:hint="default" w:ascii="Times New Roman" w:hAnsi="Times New Roman" w:cs="Times New Roman"/>
+          <w:sz w:val="28"/>
+          <w:szCs w:val="28"/>
+        </w:rPr>
+        <w:t>pon reaching manhood he was forced to do piece jobs like being a shepherd and clerk. He held</w:t>
+      </w:r>
+      <w:r>
+        <w:rPr>
+          <w:rFonts w:hint="default" w:ascii="Times New Roman" w:hAnsi="Times New Roman" w:cs="Times New Roman"/>
+          <w:sz w:val="28"/>
+          <w:szCs w:val="28"/>
+          <w:lang w:val="en-US"/>
+        </w:rPr>
+        <w:t xml:space="preserve"> s</w:t>
+      </w:r>
+      <w:r>
+        <w:rPr>
+          <w:rFonts w:hint="default" w:ascii="Times New Roman" w:hAnsi="Times New Roman" w:cs="Times New Roman"/>
+          <w:sz w:val="28"/>
+          <w:szCs w:val="28"/>
+        </w:rPr>
+        <w:t>ubordinate posts in public service. Sources say he married at the age of nineteen and had a</w:t>
+      </w:r>
+      <w:r>
+        <w:rPr>
+          <w:rFonts w:hint="default" w:ascii="Times New Roman" w:hAnsi="Times New Roman" w:cs="Times New Roman"/>
+          <w:sz w:val="28"/>
+          <w:szCs w:val="28"/>
+          <w:lang w:val="en-US"/>
+        </w:rPr>
+        <w:t xml:space="preserve"> c</w:t>
+      </w:r>
+      <w:r>
+        <w:rPr>
+          <w:rFonts w:hint="default" w:ascii="Times New Roman" w:hAnsi="Times New Roman" w:cs="Times New Roman"/>
+          <w:sz w:val="28"/>
+          <w:szCs w:val="28"/>
+        </w:rPr>
+        <w:t>hild called Kong Li. At the age of twenty two he entered what was be chief occupation of his</w:t>
+      </w:r>
+      <w:r>
+        <w:rPr>
+          <w:rFonts w:hint="default" w:ascii="Times New Roman" w:hAnsi="Times New Roman" w:cs="Times New Roman"/>
+          <w:sz w:val="28"/>
+          <w:szCs w:val="28"/>
+          <w:lang w:val="en-US"/>
+        </w:rPr>
+        <w:t xml:space="preserve"> l</w:t>
+      </w:r>
+      <w:r>
+        <w:rPr>
+          <w:rFonts w:hint="default" w:ascii="Times New Roman" w:hAnsi="Times New Roman" w:cs="Times New Roman"/>
+          <w:sz w:val="28"/>
+          <w:szCs w:val="28"/>
+        </w:rPr>
+        <w:t>ife that of a public teacher. To all he resorted he gave instructions, however small the fee</w:t>
+      </w:r>
+      <w:r>
+        <w:rPr>
+          <w:rFonts w:hint="default" w:ascii="Times New Roman" w:hAnsi="Times New Roman" w:cs="Times New Roman"/>
+          <w:sz w:val="28"/>
+          <w:szCs w:val="28"/>
+          <w:lang w:val="en-US"/>
+        </w:rPr>
+        <w:t xml:space="preserve"> o</w:t>
+      </w:r>
+      <w:r>
+        <w:rPr>
+          <w:rFonts w:hint="default" w:ascii="Times New Roman" w:hAnsi="Times New Roman" w:cs="Times New Roman"/>
+          <w:sz w:val="28"/>
+          <w:szCs w:val="28"/>
+        </w:rPr>
+        <w:t>ffered, If only they gave evidence of capacity and zeal for improvement. As his fame spread</w:t>
+      </w:r>
+      <w:r>
+        <w:rPr>
+          <w:rFonts w:hint="default" w:ascii="Times New Roman" w:hAnsi="Times New Roman" w:cs="Times New Roman"/>
+          <w:sz w:val="28"/>
+          <w:szCs w:val="28"/>
+          <w:lang w:val="en-US"/>
+        </w:rPr>
+        <w:t xml:space="preserve"> a</w:t>
+      </w:r>
+      <w:r>
+        <w:rPr>
+          <w:rFonts w:hint="default" w:ascii="Times New Roman" w:hAnsi="Times New Roman" w:cs="Times New Roman"/>
+          <w:sz w:val="28"/>
+          <w:szCs w:val="28"/>
+        </w:rPr>
+        <w:t>broad the number of his disciples increased, until it is said to have reached eight thousand</w:t>
+      </w:r>
+      <w:r>
+        <w:rPr>
+          <w:rFonts w:hint="default" w:ascii="Times New Roman" w:hAnsi="Times New Roman" w:cs="Times New Roman"/>
+          <w:sz w:val="28"/>
+          <w:szCs w:val="28"/>
+          <w:lang w:val="en-US"/>
+        </w:rPr>
+        <w:t xml:space="preserve"> t</w:t>
+      </w:r>
+      <w:r>
+        <w:rPr>
+          <w:rFonts w:hint="default" w:ascii="Times New Roman" w:hAnsi="Times New Roman" w:cs="Times New Roman"/>
+          <w:sz w:val="28"/>
+          <w:szCs w:val="28"/>
+        </w:rPr>
+        <w:t>hough some sources condemn there was exaggeration. As his fame as rising to it speak it so</w:t>
+      </w:r>
+      <w:r>
+        <w:rPr>
+          <w:rFonts w:hint="default" w:ascii="Times New Roman" w:hAnsi="Times New Roman" w:cs="Times New Roman"/>
+          <w:sz w:val="28"/>
+          <w:szCs w:val="28"/>
+          <w:lang w:val="en-US"/>
+        </w:rPr>
+        <w:t xml:space="preserve"> h</w:t>
+      </w:r>
+      <w:r>
+        <w:rPr>
+          <w:rFonts w:hint="default" w:ascii="Times New Roman" w:hAnsi="Times New Roman" w:cs="Times New Roman"/>
+          <w:sz w:val="28"/>
+          <w:szCs w:val="28"/>
+        </w:rPr>
+        <w:t>appened the political disorders started growing out of quarrels of the feudal state, state which</w:t>
+      </w:r>
+      <w:r>
+        <w:rPr>
+          <w:rFonts w:hint="default" w:ascii="Times New Roman" w:hAnsi="Times New Roman" w:cs="Times New Roman"/>
+          <w:sz w:val="28"/>
+          <w:szCs w:val="28"/>
+          <w:lang w:val="en-US"/>
+        </w:rPr>
+        <w:t xml:space="preserve"> t</w:t>
+      </w:r>
+      <w:r>
+        <w:rPr>
+          <w:rFonts w:hint="default" w:ascii="Times New Roman" w:hAnsi="Times New Roman" w:cs="Times New Roman"/>
+          <w:sz w:val="28"/>
+          <w:szCs w:val="28"/>
+        </w:rPr>
+        <w:t>he</w:t>
+      </w:r>
+      <w:r>
+        <w:rPr>
+          <w:rFonts w:hint="default" w:ascii="Times New Roman" w:hAnsi="Times New Roman" w:cs="Times New Roman"/>
+          <w:sz w:val="28"/>
+          <w:szCs w:val="28"/>
+          <w:lang w:val="en-US"/>
+        </w:rPr>
+        <w:t xml:space="preserve"> </w:t>
+      </w:r>
+      <w:r>
+        <w:rPr>
+          <w:rFonts w:hint="default" w:ascii="Times New Roman" w:hAnsi="Times New Roman" w:cs="Times New Roman"/>
+          <w:sz w:val="28"/>
+          <w:szCs w:val="28"/>
+        </w:rPr>
+        <w:t>authority</w:t>
+      </w:r>
+      <w:r>
+        <w:rPr>
+          <w:rFonts w:hint="default" w:ascii="Times New Roman" w:hAnsi="Times New Roman" w:cs="Times New Roman"/>
+          <w:sz w:val="28"/>
+          <w:szCs w:val="28"/>
+          <w:lang w:val="en-US"/>
+        </w:rPr>
+        <w:t xml:space="preserve"> </w:t>
+      </w:r>
+      <w:r>
+        <w:rPr>
+          <w:rFonts w:hint="default" w:ascii="Times New Roman" w:hAnsi="Times New Roman" w:cs="Times New Roman"/>
+          <w:sz w:val="28"/>
+          <w:szCs w:val="28"/>
+        </w:rPr>
+        <w:t>of</w:t>
+      </w:r>
+      <w:r>
+        <w:rPr>
+          <w:rFonts w:hint="default" w:ascii="Times New Roman" w:hAnsi="Times New Roman" w:cs="Times New Roman"/>
+          <w:sz w:val="28"/>
+          <w:szCs w:val="28"/>
+          <w:lang w:val="en-US"/>
+        </w:rPr>
+        <w:t xml:space="preserve"> </w:t>
+      </w:r>
+      <w:r>
+        <w:rPr>
+          <w:rFonts w:hint="default" w:ascii="Times New Roman" w:hAnsi="Times New Roman" w:cs="Times New Roman"/>
+          <w:sz w:val="28"/>
+          <w:szCs w:val="28"/>
+        </w:rPr>
+        <w:t>the</w:t>
+      </w:r>
+      <w:r>
+        <w:rPr>
+          <w:rFonts w:hint="default" w:ascii="Times New Roman" w:hAnsi="Times New Roman" w:cs="Times New Roman"/>
+          <w:sz w:val="28"/>
+          <w:szCs w:val="28"/>
+          <w:lang w:val="en-US"/>
+        </w:rPr>
+        <w:t xml:space="preserve"> </w:t>
+      </w:r>
+      <w:r>
+        <w:rPr>
+          <w:rFonts w:hint="default" w:ascii="Times New Roman" w:hAnsi="Times New Roman" w:cs="Times New Roman"/>
+          <w:sz w:val="28"/>
+          <w:szCs w:val="28"/>
+        </w:rPr>
+        <w:t>emperor</w:t>
+      </w:r>
+      <w:r>
+        <w:rPr>
+          <w:rFonts w:hint="default" w:ascii="Times New Roman" w:hAnsi="Times New Roman" w:cs="Times New Roman"/>
+          <w:sz w:val="28"/>
+          <w:szCs w:val="28"/>
+          <w:lang w:val="en-US"/>
+        </w:rPr>
+        <w:t xml:space="preserve"> </w:t>
+      </w:r>
+      <w:r>
+        <w:rPr>
+          <w:rFonts w:hint="default" w:ascii="Times New Roman" w:hAnsi="Times New Roman" w:cs="Times New Roman"/>
+          <w:sz w:val="28"/>
+          <w:szCs w:val="28"/>
+        </w:rPr>
+        <w:t>was</w:t>
+      </w:r>
+      <w:r>
+        <w:rPr>
+          <w:rFonts w:hint="default" w:ascii="Times New Roman" w:hAnsi="Times New Roman" w:cs="Times New Roman"/>
+          <w:sz w:val="28"/>
+          <w:szCs w:val="28"/>
+          <w:lang w:val="en-US"/>
+        </w:rPr>
+        <w:t xml:space="preserve"> </w:t>
+      </w:r>
+      <w:r>
+        <w:rPr>
+          <w:rFonts w:hint="default" w:ascii="Times New Roman" w:hAnsi="Times New Roman" w:cs="Times New Roman"/>
+          <w:sz w:val="28"/>
+          <w:szCs w:val="28"/>
+        </w:rPr>
+        <w:t>too</w:t>
+      </w:r>
+      <w:r>
+        <w:rPr>
+          <w:rFonts w:hint="default" w:ascii="Times New Roman" w:hAnsi="Times New Roman" w:cs="Times New Roman"/>
+          <w:sz w:val="28"/>
+          <w:szCs w:val="28"/>
+          <w:lang w:val="en-US"/>
+        </w:rPr>
+        <w:t xml:space="preserve"> </w:t>
+      </w:r>
+      <w:r>
+        <w:rPr>
+          <w:rFonts w:hint="default" w:ascii="Times New Roman" w:hAnsi="Times New Roman" w:cs="Times New Roman"/>
+          <w:sz w:val="28"/>
+          <w:szCs w:val="28"/>
+        </w:rPr>
+        <w:t>weak</w:t>
+      </w:r>
+      <w:r>
+        <w:rPr>
+          <w:rFonts w:hint="default" w:ascii="Times New Roman" w:hAnsi="Times New Roman" w:cs="Times New Roman"/>
+          <w:sz w:val="28"/>
+          <w:szCs w:val="28"/>
+          <w:lang w:val="en-US"/>
+        </w:rPr>
+        <w:t xml:space="preserve"> </w:t>
+      </w:r>
+      <w:r>
+        <w:rPr>
+          <w:rFonts w:hint="default" w:ascii="Times New Roman" w:hAnsi="Times New Roman" w:cs="Times New Roman"/>
+          <w:sz w:val="28"/>
+          <w:szCs w:val="28"/>
+        </w:rPr>
+        <w:t>restrain</w:t>
+      </w:r>
+      <w:r>
+        <w:rPr>
+          <w:rFonts w:hint="default" w:ascii="Times New Roman" w:hAnsi="Times New Roman" w:cs="Times New Roman"/>
+          <w:sz w:val="28"/>
+          <w:szCs w:val="28"/>
+          <w:lang w:val="en-US"/>
+        </w:rPr>
+        <w:t xml:space="preserve"> </w:t>
+      </w:r>
+      <w:r>
+        <w:rPr>
+          <w:rFonts w:hint="default" w:ascii="Times New Roman" w:hAnsi="Times New Roman" w:cs="Times New Roman"/>
+          <w:sz w:val="28"/>
+          <w:szCs w:val="28"/>
+        </w:rPr>
+        <w:t>which</w:t>
+      </w:r>
+      <w:r>
+        <w:rPr>
+          <w:rFonts w:hint="default" w:ascii="Times New Roman" w:hAnsi="Times New Roman" w:cs="Times New Roman"/>
+          <w:sz w:val="28"/>
+          <w:szCs w:val="28"/>
+          <w:lang w:val="en-US"/>
+        </w:rPr>
+        <w:t xml:space="preserve"> </w:t>
+      </w:r>
+      <w:r>
+        <w:rPr>
+          <w:rFonts w:hint="default" w:ascii="Times New Roman" w:hAnsi="Times New Roman" w:cs="Times New Roman"/>
+          <w:sz w:val="28"/>
+          <w:szCs w:val="28"/>
+        </w:rPr>
+        <w:t>naturally</w:t>
+      </w:r>
+      <w:r>
+        <w:rPr>
+          <w:rFonts w:hint="default" w:ascii="Times New Roman" w:hAnsi="Times New Roman" w:cs="Times New Roman"/>
+          <w:sz w:val="28"/>
+          <w:szCs w:val="28"/>
+          <w:lang w:val="en-US"/>
+        </w:rPr>
+        <w:t xml:space="preserve"> </w:t>
+      </w:r>
+      <w:r>
+        <w:rPr>
+          <w:rFonts w:hint="default" w:ascii="Times New Roman" w:hAnsi="Times New Roman" w:cs="Times New Roman"/>
+          <w:sz w:val="28"/>
+          <w:szCs w:val="28"/>
+        </w:rPr>
+        <w:t>drew</w:t>
+      </w:r>
+      <w:r>
+        <w:rPr>
+          <w:rFonts w:hint="default" w:ascii="Times New Roman" w:hAnsi="Times New Roman" w:cs="Times New Roman"/>
+          <w:sz w:val="28"/>
+          <w:szCs w:val="28"/>
+          <w:lang w:val="en-US"/>
+        </w:rPr>
+        <w:t xml:space="preserve"> </w:t>
+      </w:r>
+      <w:r>
+        <w:rPr>
+          <w:rFonts w:hint="default" w:ascii="Times New Roman" w:hAnsi="Times New Roman" w:cs="Times New Roman"/>
+          <w:sz w:val="28"/>
+          <w:szCs w:val="28"/>
+        </w:rPr>
+        <w:t>Confucius</w:t>
+      </w:r>
+      <w:r>
+        <w:rPr>
+          <w:rFonts w:hint="default" w:ascii="Times New Roman" w:hAnsi="Times New Roman" w:cs="Times New Roman"/>
+          <w:sz w:val="28"/>
+          <w:szCs w:val="28"/>
+          <w:lang w:val="en-US"/>
+        </w:rPr>
+        <w:t xml:space="preserve"> </w:t>
+      </w:r>
+      <w:r>
+        <w:rPr>
+          <w:rFonts w:hint="default" w:ascii="Times New Roman" w:hAnsi="Times New Roman" w:cs="Times New Roman"/>
+          <w:sz w:val="28"/>
+          <w:szCs w:val="28"/>
+        </w:rPr>
+        <w:t>attention</w:t>
+      </w:r>
+      <w:r>
+        <w:rPr>
+          <w:rFonts w:hint="default" w:ascii="Times New Roman" w:hAnsi="Times New Roman" w:cs="Times New Roman"/>
+          <w:sz w:val="28"/>
+          <w:szCs w:val="28"/>
+          <w:lang w:val="en-US"/>
+        </w:rPr>
+        <w:t xml:space="preserve"> </w:t>
+      </w:r>
+      <w:r>
+        <w:rPr>
+          <w:rFonts w:hint="default" w:ascii="Times New Roman" w:hAnsi="Times New Roman" w:cs="Times New Roman"/>
+          <w:sz w:val="28"/>
+          <w:szCs w:val="28"/>
+        </w:rPr>
+        <w:t>to</w:t>
+      </w:r>
+      <w:r>
+        <w:rPr>
+          <w:rFonts w:hint="default" w:ascii="Times New Roman" w:hAnsi="Times New Roman" w:cs="Times New Roman"/>
+          <w:sz w:val="28"/>
+          <w:szCs w:val="28"/>
+          <w:lang w:val="en-US"/>
+        </w:rPr>
+        <w:t xml:space="preserve"> </w:t>
+      </w:r>
+      <w:r>
+        <w:rPr>
+          <w:rFonts w:hint="default" w:ascii="Times New Roman" w:hAnsi="Times New Roman" w:cs="Times New Roman"/>
+          <w:sz w:val="28"/>
+          <w:szCs w:val="28"/>
+        </w:rPr>
+        <w:t>the principle of good government, and his also automatically became one of his most frequent</w:t>
+      </w:r>
+      <w:r>
+        <w:rPr>
+          <w:rFonts w:hint="default" w:ascii="Times New Roman" w:hAnsi="Times New Roman" w:cs="Times New Roman"/>
+          <w:sz w:val="28"/>
+          <w:szCs w:val="28"/>
+          <w:lang w:val="en-US"/>
+        </w:rPr>
+        <w:t xml:space="preserve"> </w:t>
+      </w:r>
+      <w:r>
+        <w:rPr>
+          <w:rFonts w:hint="default" w:ascii="Times New Roman" w:hAnsi="Times New Roman" w:cs="Times New Roman"/>
+          <w:sz w:val="28"/>
+          <w:szCs w:val="28"/>
+        </w:rPr>
+        <w:t>topic of discourse. There is this major event in his life it is said in 525 when he was 27 years or</w:t>
+      </w:r>
+      <w:r>
+        <w:rPr>
+          <w:rFonts w:hint="default" w:ascii="Times New Roman" w:hAnsi="Times New Roman" w:cs="Times New Roman"/>
+          <w:sz w:val="28"/>
+          <w:szCs w:val="28"/>
+          <w:lang w:val="en-US"/>
+        </w:rPr>
+        <w:t xml:space="preserve"> </w:t>
+      </w:r>
+      <w:r>
+        <w:rPr>
+          <w:rFonts w:hint="default" w:ascii="Times New Roman" w:hAnsi="Times New Roman" w:cs="Times New Roman"/>
+          <w:sz w:val="28"/>
+          <w:szCs w:val="28"/>
+        </w:rPr>
+        <w:t>28 years old, he was supposed by the authors of Zhuzhuan to have visited the ruler of small</w:t>
+      </w:r>
+      <w:r>
+        <w:rPr>
+          <w:rFonts w:hint="default" w:ascii="Times New Roman" w:hAnsi="Times New Roman" w:cs="Times New Roman"/>
+          <w:sz w:val="28"/>
+          <w:szCs w:val="28"/>
+          <w:lang w:val="en-US"/>
+        </w:rPr>
+        <w:t xml:space="preserve"> s</w:t>
+      </w:r>
+      <w:r>
+        <w:rPr>
+          <w:rFonts w:hint="default" w:ascii="Times New Roman" w:hAnsi="Times New Roman" w:cs="Times New Roman"/>
+          <w:sz w:val="28"/>
+          <w:szCs w:val="28"/>
+        </w:rPr>
+        <w:t>tate of tan in order to learn bureaucratic history from him and then to marvel, with reflexive</w:t>
+      </w:r>
+      <w:r>
+        <w:rPr>
+          <w:rFonts w:hint="default" w:ascii="Times New Roman" w:hAnsi="Times New Roman" w:cs="Times New Roman"/>
+          <w:sz w:val="28"/>
+          <w:szCs w:val="28"/>
+          <w:lang w:val="en-US"/>
+        </w:rPr>
+        <w:t xml:space="preserve"> </w:t>
+      </w:r>
+      <w:r>
+        <w:rPr>
+          <w:rFonts w:hint="default" w:ascii="Times New Roman" w:hAnsi="Times New Roman" w:cs="Times New Roman"/>
+          <w:sz w:val="28"/>
+          <w:szCs w:val="28"/>
+        </w:rPr>
+        <w:t>condescension, at how such knowledge was lost to the so no heaven but may still be studied</w:t>
+      </w:r>
+      <w:r>
+        <w:rPr>
+          <w:rFonts w:hint="default" w:ascii="Times New Roman" w:hAnsi="Times New Roman" w:cs="Times New Roman"/>
+          <w:sz w:val="28"/>
+          <w:szCs w:val="28"/>
+          <w:lang w:val="en-US"/>
+        </w:rPr>
+        <w:t xml:space="preserve"> </w:t>
+      </w:r>
+      <w:r>
+        <w:rPr>
+          <w:rFonts w:hint="default" w:ascii="Times New Roman" w:hAnsi="Times New Roman" w:cs="Times New Roman"/>
+          <w:sz w:val="28"/>
+          <w:szCs w:val="28"/>
+        </w:rPr>
+        <w:t>among the distant border peoples of the four quarters. The theme of the extreme</w:t>
+      </w:r>
+      <w:r>
+        <w:rPr>
+          <w:rFonts w:hint="default" w:ascii="Times New Roman" w:hAnsi="Times New Roman" w:cs="Times New Roman"/>
+          <w:sz w:val="28"/>
+          <w:szCs w:val="28"/>
+          <w:lang w:val="en-US"/>
+        </w:rPr>
+        <w:t xml:space="preserve"> </w:t>
+      </w:r>
+      <w:r>
+        <w:rPr>
+          <w:rFonts w:hint="default" w:ascii="Times New Roman" w:hAnsi="Times New Roman" w:cs="Times New Roman"/>
+          <w:sz w:val="28"/>
+          <w:szCs w:val="28"/>
+        </w:rPr>
+        <w:t>inquisitiveness of the young Confucius is also reflected in the Analects</w:t>
+      </w:r>
+      <w:r>
+        <w:rPr>
+          <w:rFonts w:hint="default" w:ascii="Times New Roman" w:hAnsi="Times New Roman" w:cs="Times New Roman"/>
+          <w:sz w:val="28"/>
+          <w:szCs w:val="28"/>
+          <w:lang w:val="en-US"/>
+        </w:rPr>
+        <w:t xml:space="preserve">, </w:t>
+      </w:r>
+      <w:r>
+        <w:rPr>
+          <w:rFonts w:hint="default" w:ascii="Times New Roman" w:hAnsi="Times New Roman" w:cs="Times New Roman"/>
+          <w:sz w:val="28"/>
+          <w:szCs w:val="28"/>
+        </w:rPr>
+        <w:t xml:space="preserve"> When the Maste</w:t>
+      </w:r>
+      <w:r>
+        <w:rPr>
+          <w:rFonts w:hint="default" w:ascii="Times New Roman" w:hAnsi="Times New Roman" w:cs="Times New Roman"/>
+          <w:sz w:val="28"/>
+          <w:szCs w:val="28"/>
+          <w:lang w:val="en-US"/>
+        </w:rPr>
+        <w:t xml:space="preserve"> </w:t>
+      </w:r>
+      <w:r>
+        <w:rPr>
+          <w:rFonts w:hint="default" w:ascii="Times New Roman" w:hAnsi="Times New Roman" w:cs="Times New Roman"/>
+          <w:sz w:val="28"/>
+          <w:szCs w:val="28"/>
+        </w:rPr>
+        <w:t>entered the Grand Temple he asked questions about everything. Someone said,</w:t>
+      </w:r>
+      <w:r>
+        <w:rPr>
+          <w:rFonts w:hint="default" w:ascii="Times New Roman" w:hAnsi="Times New Roman" w:cs="Times New Roman"/>
+          <w:sz w:val="28"/>
+          <w:szCs w:val="28"/>
+          <w:lang w:val="en-US"/>
+        </w:rPr>
+        <w:t xml:space="preserve"> w</w:t>
+      </w:r>
+      <w:r>
+        <w:rPr>
+          <w:rFonts w:hint="default" w:ascii="Times New Roman" w:hAnsi="Times New Roman" w:cs="Times New Roman"/>
+          <w:sz w:val="28"/>
+          <w:szCs w:val="28"/>
+        </w:rPr>
+        <w:t>ho said tha</w:t>
+      </w:r>
+      <w:r>
+        <w:rPr>
+          <w:rFonts w:hint="default" w:ascii="Times New Roman" w:hAnsi="Times New Roman" w:cs="Times New Roman"/>
+          <w:sz w:val="28"/>
+          <w:szCs w:val="28"/>
+          <w:lang w:val="en-US"/>
+        </w:rPr>
+        <w:t xml:space="preserve">t </w:t>
+      </w:r>
+      <w:r>
+        <w:rPr>
+          <w:rFonts w:hint="default" w:ascii="Times New Roman" w:hAnsi="Times New Roman" w:cs="Times New Roman"/>
+          <w:sz w:val="28"/>
+          <w:szCs w:val="28"/>
+        </w:rPr>
+        <w:t>this son of man from Zhou knows about the ritual? When he entered the Grand Temple he</w:t>
+      </w:r>
+      <w:r>
+        <w:rPr>
+          <w:rFonts w:hint="default" w:ascii="Times New Roman" w:hAnsi="Times New Roman" w:cs="Times New Roman"/>
+          <w:sz w:val="28"/>
+          <w:szCs w:val="28"/>
+          <w:lang w:val="en-US"/>
+        </w:rPr>
+        <w:t xml:space="preserve"> </w:t>
+      </w:r>
+      <w:r>
+        <w:rPr>
+          <w:rFonts w:hint="default" w:ascii="Times New Roman" w:hAnsi="Times New Roman" w:cs="Times New Roman"/>
+          <w:sz w:val="28"/>
+          <w:szCs w:val="28"/>
+        </w:rPr>
+        <w:t>asked about everything. When the master learned of this he observed, ‘Doing so is prescribed by ritual from one of the books Lunyu3.15. Around 522 when Confucius was approximately</w:t>
+      </w:r>
+      <w:r>
+        <w:rPr>
+          <w:rFonts w:hint="default" w:ascii="Times New Roman" w:hAnsi="Times New Roman" w:cs="Times New Roman"/>
+          <w:sz w:val="28"/>
+          <w:szCs w:val="28"/>
+          <w:lang w:val="en-US"/>
+        </w:rPr>
+        <w:t xml:space="preserve"> </w:t>
+      </w:r>
+      <w:r>
+        <w:rPr>
+          <w:rFonts w:hint="default" w:ascii="Times New Roman" w:hAnsi="Times New Roman" w:cs="Times New Roman"/>
+          <w:sz w:val="28"/>
+          <w:szCs w:val="28"/>
+        </w:rPr>
+        <w:t>around thirty or thirty-one was one of the events recognized in history when Confucius is said to</w:t>
+      </w:r>
+      <w:r>
+        <w:rPr>
+          <w:rFonts w:hint="default" w:ascii="Times New Roman" w:hAnsi="Times New Roman" w:cs="Times New Roman"/>
+          <w:sz w:val="28"/>
+          <w:szCs w:val="28"/>
+          <w:lang w:val="en-US"/>
+        </w:rPr>
+        <w:t xml:space="preserve"> </w:t>
+      </w:r>
+      <w:r>
+        <w:rPr>
+          <w:rFonts w:hint="default" w:ascii="Times New Roman" w:hAnsi="Times New Roman" w:cs="Times New Roman"/>
+          <w:sz w:val="28"/>
+          <w:szCs w:val="28"/>
+        </w:rPr>
+        <w:t>have uttered judgment on the reputation and behavior of others. First of all had something to do</w:t>
+      </w:r>
+      <w:r>
+        <w:rPr>
+          <w:rFonts w:hint="default" w:ascii="Times New Roman" w:hAnsi="Times New Roman" w:cs="Times New Roman"/>
+          <w:sz w:val="28"/>
+          <w:szCs w:val="28"/>
+          <w:lang w:val="en-US"/>
+        </w:rPr>
+        <w:t xml:space="preserve"> </w:t>
+      </w:r>
+      <w:r>
+        <w:rPr>
+          <w:rFonts w:hint="default" w:ascii="Times New Roman" w:hAnsi="Times New Roman" w:cs="Times New Roman"/>
+          <w:sz w:val="28"/>
+          <w:szCs w:val="28"/>
+        </w:rPr>
+        <w:t>with DUKE king whom Confucius criticized for allowing his judgment to be clouded by anger</w:t>
+      </w:r>
+      <w:r>
+        <w:rPr>
+          <w:rFonts w:hint="default" w:ascii="Times New Roman" w:hAnsi="Times New Roman" w:cs="Times New Roman"/>
+          <w:sz w:val="28"/>
+          <w:szCs w:val="28"/>
+          <w:lang w:val="en-US"/>
+        </w:rPr>
+        <w:t xml:space="preserve"> </w:t>
+      </w:r>
+      <w:r>
+        <w:rPr>
+          <w:rFonts w:hint="default" w:ascii="Times New Roman" w:hAnsi="Times New Roman" w:cs="Times New Roman"/>
+          <w:sz w:val="28"/>
+          <w:szCs w:val="28"/>
+        </w:rPr>
+        <w:t>becoming angry with an underling determined to fulfill his official responsibilities even when</w:t>
+      </w:r>
+      <w:r>
+        <w:rPr>
+          <w:rFonts w:hint="default" w:ascii="Times New Roman" w:hAnsi="Times New Roman" w:cs="Times New Roman"/>
+          <w:sz w:val="28"/>
+          <w:szCs w:val="28"/>
+          <w:lang w:val="en-US"/>
+        </w:rPr>
+        <w:t xml:space="preserve"> </w:t>
+      </w:r>
+      <w:r>
+        <w:rPr>
+          <w:rFonts w:hint="default" w:ascii="Times New Roman" w:hAnsi="Times New Roman" w:cs="Times New Roman"/>
+          <w:sz w:val="28"/>
+          <w:szCs w:val="28"/>
+        </w:rPr>
+        <w:t>that meant disobeying a direct order from his ruler. So in general it is known that Confucius</w:t>
+      </w:r>
+      <w:r>
+        <w:rPr>
+          <w:rFonts w:hint="default" w:ascii="Times New Roman" w:hAnsi="Times New Roman" w:cs="Times New Roman"/>
+          <w:sz w:val="28"/>
+          <w:szCs w:val="28"/>
+          <w:lang w:val="en-US"/>
+        </w:rPr>
+        <w:t xml:space="preserve"> </w:t>
+      </w:r>
+      <w:r>
+        <w:rPr>
+          <w:rFonts w:hint="default" w:ascii="Times New Roman" w:hAnsi="Times New Roman" w:cs="Times New Roman"/>
+          <w:sz w:val="28"/>
+          <w:szCs w:val="28"/>
+        </w:rPr>
+        <w:t>developed his own philosophy which he taught to others. Today his philosophy is known as</w:t>
+      </w:r>
+      <w:r>
+        <w:rPr>
+          <w:rFonts w:hint="default" w:ascii="Times New Roman" w:hAnsi="Times New Roman" w:cs="Times New Roman"/>
+          <w:sz w:val="28"/>
+          <w:szCs w:val="28"/>
+          <w:lang w:val="en-US"/>
+        </w:rPr>
+        <w:t xml:space="preserve"> </w:t>
+      </w:r>
+      <w:r>
+        <w:rPr>
+          <w:rFonts w:hint="default" w:ascii="Times New Roman" w:hAnsi="Times New Roman" w:cs="Times New Roman"/>
+          <w:sz w:val="28"/>
+          <w:szCs w:val="28"/>
+        </w:rPr>
+        <w:t>Confucianism. Confucianism is in short is often characterized as a system of social and ethical</w:t>
+      </w:r>
+      <w:r>
+        <w:rPr>
+          <w:rFonts w:hint="default" w:ascii="Times New Roman" w:hAnsi="Times New Roman" w:cs="Times New Roman"/>
+          <w:sz w:val="28"/>
+          <w:szCs w:val="28"/>
+          <w:lang w:val="en-US"/>
+        </w:rPr>
+        <w:t xml:space="preserve"> p</w:t>
+      </w:r>
+      <w:r>
+        <w:rPr>
+          <w:rFonts w:hint="default" w:ascii="Times New Roman" w:hAnsi="Times New Roman" w:cs="Times New Roman"/>
+          <w:sz w:val="28"/>
+          <w:szCs w:val="28"/>
+        </w:rPr>
+        <w:t>hilosophy rather than a religion in fact, Confucianism built on an ancient religious foundation</w:t>
+      </w:r>
+      <w:r>
+        <w:rPr>
+          <w:rFonts w:hint="default" w:ascii="Times New Roman" w:hAnsi="Times New Roman" w:cs="Times New Roman"/>
+          <w:sz w:val="28"/>
+          <w:szCs w:val="28"/>
+          <w:lang w:val="en-US"/>
+        </w:rPr>
+        <w:t xml:space="preserve"> t</w:t>
+      </w:r>
+      <w:r>
+        <w:rPr>
+          <w:rFonts w:hint="default" w:ascii="Times New Roman" w:hAnsi="Times New Roman" w:cs="Times New Roman"/>
+          <w:sz w:val="28"/>
+          <w:szCs w:val="28"/>
+        </w:rPr>
+        <w:t>o establish the social values, institutions, and transcendent ideals of traditional Chinese society.</w:t>
+      </w:r>
+      <w:r>
+        <w:rPr>
+          <w:rFonts w:hint="default" w:ascii="Times New Roman" w:hAnsi="Times New Roman" w:cs="Times New Roman"/>
+          <w:sz w:val="28"/>
+          <w:szCs w:val="28"/>
+          <w:lang w:val="en-US"/>
+        </w:rPr>
+        <w:t xml:space="preserve"> </w:t>
+      </w:r>
+      <w:r>
+        <w:rPr>
+          <w:rFonts w:hint="default" w:ascii="Times New Roman" w:hAnsi="Times New Roman" w:cs="Times New Roman"/>
+          <w:sz w:val="28"/>
+          <w:szCs w:val="28"/>
+        </w:rPr>
+        <w:t>Confucianism faced some difficulties sometime back it was regarded as the cause of</w:t>
+      </w:r>
+      <w:r>
+        <w:rPr>
+          <w:rFonts w:hint="default" w:ascii="Times New Roman" w:hAnsi="Times New Roman" w:cs="Times New Roman"/>
+          <w:sz w:val="28"/>
+          <w:szCs w:val="28"/>
+          <w:lang w:val="en-US"/>
+        </w:rPr>
+        <w:t xml:space="preserve"> C</w:t>
+      </w:r>
+      <w:r>
+        <w:rPr>
+          <w:rFonts w:hint="default" w:ascii="Times New Roman" w:hAnsi="Times New Roman" w:cs="Times New Roman"/>
+          <w:sz w:val="28"/>
+          <w:szCs w:val="28"/>
+        </w:rPr>
+        <w:t>hi</w:t>
+      </w:r>
+      <w:r>
+        <w:rPr>
+          <w:rFonts w:hint="default" w:ascii="Times New Roman" w:hAnsi="Times New Roman" w:cs="Times New Roman"/>
+          <w:sz w:val="28"/>
+          <w:szCs w:val="28"/>
+          <w:lang w:val="en-US"/>
+        </w:rPr>
+        <w:t>ne</w:t>
+      </w:r>
+      <w:r>
+        <w:rPr>
+          <w:rFonts w:hint="default" w:ascii="Times New Roman" w:hAnsi="Times New Roman" w:cs="Times New Roman"/>
+          <w:sz w:val="28"/>
+          <w:szCs w:val="28"/>
+        </w:rPr>
+        <w:t>s</w:t>
+      </w:r>
+      <w:r>
+        <w:rPr>
+          <w:rFonts w:hint="default" w:ascii="Times New Roman" w:hAnsi="Times New Roman" w:cs="Times New Roman"/>
+          <w:sz w:val="28"/>
+          <w:szCs w:val="28"/>
+          <w:lang w:val="en-US"/>
+        </w:rPr>
+        <w:t>e</w:t>
+      </w:r>
+      <w:r>
+        <w:rPr>
+          <w:rFonts w:hint="default" w:ascii="Times New Roman" w:hAnsi="Times New Roman" w:cs="Times New Roman"/>
+          <w:sz w:val="28"/>
+          <w:szCs w:val="28"/>
+        </w:rPr>
+        <w:t xml:space="preserve"> weakness in the twentieth century but then it was credited with the rise of the East Asian</w:t>
+      </w:r>
+      <w:r>
+        <w:rPr>
+          <w:rFonts w:hint="default" w:ascii="Times New Roman" w:hAnsi="Times New Roman" w:cs="Times New Roman"/>
+          <w:sz w:val="28"/>
+          <w:szCs w:val="28"/>
+          <w:lang w:val="en-US"/>
+        </w:rPr>
+        <w:t xml:space="preserve"> </w:t>
+      </w:r>
+      <w:r>
+        <w:rPr>
+          <w:rFonts w:hint="default" w:ascii="Times New Roman" w:hAnsi="Times New Roman" w:cs="Times New Roman"/>
+          <w:sz w:val="28"/>
+          <w:szCs w:val="28"/>
+        </w:rPr>
+        <w:t>economy. In most cases somethings are not valued till they are missing it also so happened</w:t>
+      </w:r>
+      <w:r>
+        <w:rPr>
+          <w:rFonts w:hint="default" w:ascii="Times New Roman" w:hAnsi="Times New Roman" w:cs="Times New Roman"/>
+          <w:sz w:val="28"/>
+          <w:szCs w:val="28"/>
+          <w:lang w:val="en-US"/>
+        </w:rPr>
+        <w:t xml:space="preserve"> </w:t>
+      </w:r>
+      <w:r>
+        <w:rPr>
+          <w:rFonts w:hint="default" w:ascii="Times New Roman" w:hAnsi="Times New Roman" w:cs="Times New Roman"/>
+          <w:sz w:val="28"/>
+          <w:szCs w:val="28"/>
+        </w:rPr>
+        <w:t>that Confucius ideas became in to use and very popular and basic philosophy of the Chines</w:t>
+      </w:r>
+      <w:r>
+        <w:rPr>
+          <w:rFonts w:hint="default" w:ascii="Times New Roman" w:hAnsi="Times New Roman" w:cs="Times New Roman"/>
+          <w:sz w:val="28"/>
+          <w:szCs w:val="28"/>
+          <w:lang w:val="en-US"/>
+        </w:rPr>
+        <w:t xml:space="preserve">e </w:t>
+      </w:r>
+      <w:r>
+        <w:rPr>
+          <w:rFonts w:hint="default" w:ascii="Times New Roman" w:hAnsi="Times New Roman" w:cs="Times New Roman"/>
+          <w:sz w:val="28"/>
+          <w:szCs w:val="28"/>
+        </w:rPr>
+        <w:t>culture for over two thousand. Confucius had many ideas but only here we can summarize a</w:t>
+      </w:r>
+      <w:r>
+        <w:rPr>
+          <w:rFonts w:hint="default" w:ascii="Times New Roman" w:hAnsi="Times New Roman" w:cs="Times New Roman"/>
+          <w:sz w:val="28"/>
+          <w:szCs w:val="28"/>
+          <w:lang w:val="en-US"/>
+        </w:rPr>
+        <w:t xml:space="preserve"> </w:t>
+      </w:r>
+      <w:r>
+        <w:rPr>
+          <w:rFonts w:hint="default" w:ascii="Times New Roman" w:hAnsi="Times New Roman" w:cs="Times New Roman"/>
+          <w:sz w:val="28"/>
+          <w:szCs w:val="28"/>
+        </w:rPr>
+        <w:t>few ones, treat others kindly, have good manners and follow daily rituals, a man should have</w:t>
+      </w:r>
+      <w:r>
+        <w:rPr>
+          <w:rFonts w:hint="default" w:ascii="Times New Roman" w:hAnsi="Times New Roman" w:cs="Times New Roman"/>
+          <w:sz w:val="28"/>
+          <w:szCs w:val="28"/>
+          <w:lang w:val="en-US"/>
+        </w:rPr>
+        <w:t xml:space="preserve"> </w:t>
+      </w:r>
+      <w:r>
+        <w:rPr>
+          <w:rFonts w:hint="default" w:ascii="Times New Roman" w:hAnsi="Times New Roman" w:cs="Times New Roman"/>
+          <w:sz w:val="28"/>
+          <w:szCs w:val="28"/>
+        </w:rPr>
+        <w:t>morals and ethics, family was important and ancestors were to be respected, a true man had</w:t>
+      </w:r>
+      <w:r>
+        <w:rPr>
+          <w:rFonts w:hint="default" w:ascii="Times New Roman" w:hAnsi="Times New Roman" w:cs="Times New Roman"/>
+          <w:sz w:val="28"/>
+          <w:szCs w:val="28"/>
+          <w:lang w:val="en-US"/>
+        </w:rPr>
+        <w:t xml:space="preserve"> </w:t>
+      </w:r>
+      <w:r>
+        <w:rPr>
+          <w:rFonts w:hint="default" w:ascii="Times New Roman" w:hAnsi="Times New Roman" w:cs="Times New Roman"/>
+          <w:sz w:val="28"/>
+          <w:szCs w:val="28"/>
+        </w:rPr>
+        <w:t>the qualities of integrity, righteousness, altruism, goodness, and loyalty, one should practice</w:t>
+      </w:r>
+      <w:r>
+        <w:rPr>
+          <w:rFonts w:hint="default" w:ascii="Times New Roman" w:hAnsi="Times New Roman" w:cs="Times New Roman"/>
+          <w:sz w:val="28"/>
+          <w:szCs w:val="28"/>
+          <w:lang w:val="en-US"/>
+        </w:rPr>
+        <w:t xml:space="preserve"> </w:t>
+      </w:r>
+      <w:r>
+        <w:rPr>
+          <w:rFonts w:hint="default" w:ascii="Times New Roman" w:hAnsi="Times New Roman" w:cs="Times New Roman"/>
+          <w:sz w:val="28"/>
+          <w:szCs w:val="28"/>
+        </w:rPr>
+        <w:t>moderation in all things and believed in a strong and organized central government. Confucius</w:t>
+      </w:r>
+      <w:r>
+        <w:rPr>
+          <w:rFonts w:hint="default" w:ascii="Times New Roman" w:hAnsi="Times New Roman" w:cs="Times New Roman"/>
+          <w:sz w:val="28"/>
+          <w:szCs w:val="28"/>
+          <w:lang w:val="en-US"/>
+        </w:rPr>
+        <w:t xml:space="preserve"> </w:t>
+      </w:r>
+      <w:r>
+        <w:rPr>
+          <w:rFonts w:hint="default" w:ascii="Times New Roman" w:hAnsi="Times New Roman" w:cs="Times New Roman"/>
+          <w:sz w:val="28"/>
+          <w:szCs w:val="28"/>
+        </w:rPr>
+        <w:t>also had famous quotes, what you do not want done to yourself, do not do to</w:t>
+      </w:r>
+      <w:r>
+        <w:rPr>
+          <w:rFonts w:hint="default" w:ascii="Times New Roman" w:hAnsi="Times New Roman" w:cs="Times New Roman"/>
+          <w:sz w:val="28"/>
+          <w:szCs w:val="28"/>
+          <w:lang w:val="en-US"/>
+        </w:rPr>
+        <w:t xml:space="preserve"> </w:t>
+      </w:r>
+      <w:r>
+        <w:rPr>
+          <w:rFonts w:hint="default" w:ascii="Times New Roman" w:hAnsi="Times New Roman" w:cs="Times New Roman"/>
+          <w:sz w:val="28"/>
+          <w:szCs w:val="28"/>
+        </w:rPr>
+        <w:t>others. To study</w:t>
+      </w:r>
+      <w:r>
+        <w:rPr>
+          <w:rFonts w:hint="default" w:ascii="Times New Roman" w:hAnsi="Times New Roman" w:cs="Times New Roman"/>
+          <w:sz w:val="28"/>
+          <w:szCs w:val="28"/>
+          <w:lang w:val="en-US"/>
+        </w:rPr>
+        <w:t xml:space="preserve"> </w:t>
+      </w:r>
+      <w:r>
+        <w:rPr>
+          <w:rFonts w:hint="default" w:ascii="Times New Roman" w:hAnsi="Times New Roman" w:cs="Times New Roman"/>
+          <w:sz w:val="28"/>
+          <w:szCs w:val="28"/>
+        </w:rPr>
+        <w:t>and not think is a waste, to think and not study is dangerous. The cautious eldomerr. Is it not a</w:t>
+      </w:r>
+      <w:r>
+        <w:rPr>
+          <w:rFonts w:hint="default" w:ascii="Times New Roman" w:hAnsi="Times New Roman" w:cs="Times New Roman"/>
+          <w:sz w:val="28"/>
+          <w:szCs w:val="28"/>
+          <w:lang w:val="en-US"/>
+        </w:rPr>
+        <w:t xml:space="preserve"> </w:t>
+      </w:r>
+      <w:r>
+        <w:rPr>
+          <w:rFonts w:hint="default" w:ascii="Times New Roman" w:hAnsi="Times New Roman" w:cs="Times New Roman"/>
+          <w:sz w:val="28"/>
+          <w:szCs w:val="28"/>
+        </w:rPr>
+        <w:t>pleasure to practice and learn what you have learned</w:t>
+      </w:r>
+      <w:r>
+        <w:rPr>
+          <w:rFonts w:hint="default" w:ascii="Times New Roman" w:hAnsi="Times New Roman" w:cs="Times New Roman"/>
+          <w:sz w:val="28"/>
+          <w:szCs w:val="28"/>
+          <w:lang w:val="en-US"/>
+        </w:rPr>
+        <w:t>.</w:t>
+      </w:r>
+      <w:r>
+        <w:rPr>
+          <w:rFonts w:hint="default" w:ascii="Times New Roman" w:hAnsi="Times New Roman" w:cs="Times New Roman"/>
+          <w:sz w:val="28"/>
+          <w:szCs w:val="28"/>
+        </w:rPr>
+        <w:t xml:space="preserve"> If you see what is right and fail to aconite,</w:t>
+      </w:r>
+      <w:r>
+        <w:rPr>
+          <w:rFonts w:hint="default" w:ascii="Times New Roman" w:hAnsi="Times New Roman" w:cs="Times New Roman"/>
+          <w:sz w:val="28"/>
+          <w:szCs w:val="28"/>
+          <w:lang w:val="en-US"/>
+        </w:rPr>
+        <w:t xml:space="preserve"> </w:t>
+      </w:r>
+      <w:r>
+        <w:rPr>
+          <w:rFonts w:hint="default" w:ascii="Times New Roman" w:hAnsi="Times New Roman" w:cs="Times New Roman"/>
+          <w:sz w:val="28"/>
+          <w:szCs w:val="28"/>
+        </w:rPr>
+        <w:t>you lack courage. When you see a good person, think of becoming like him or her. When you see</w:t>
+      </w:r>
+      <w:r>
+        <w:rPr>
+          <w:rFonts w:hint="default" w:ascii="Times New Roman" w:hAnsi="Times New Roman" w:cs="Times New Roman"/>
+          <w:sz w:val="28"/>
+          <w:szCs w:val="28"/>
+          <w:lang w:val="en-US"/>
+        </w:rPr>
+        <w:t xml:space="preserve"> </w:t>
+      </w:r>
+      <w:r>
+        <w:rPr>
+          <w:rFonts w:hint="default" w:ascii="Times New Roman" w:hAnsi="Times New Roman" w:cs="Times New Roman"/>
+          <w:sz w:val="28"/>
+          <w:szCs w:val="28"/>
+        </w:rPr>
+        <w:t>someone not so good, reflect on your own weaknesses. Also well known for his golden rule</w:t>
+      </w:r>
+      <w:r>
+        <w:rPr>
+          <w:rFonts w:hint="default" w:ascii="Times New Roman" w:hAnsi="Times New Roman" w:cs="Times New Roman"/>
+          <w:sz w:val="28"/>
+          <w:szCs w:val="28"/>
+          <w:lang w:val="en-US"/>
+        </w:rPr>
+        <w:t>,</w:t>
+      </w:r>
+      <w:r>
+        <w:rPr>
+          <w:rFonts w:hint="default" w:ascii="Times New Roman" w:hAnsi="Times New Roman" w:cs="Times New Roman"/>
+          <w:sz w:val="28"/>
+          <w:szCs w:val="28"/>
+        </w:rPr>
+        <w:t xml:space="preserve"> </w:t>
+      </w:r>
+      <w:r>
+        <w:rPr>
+          <w:rFonts w:hint="default" w:ascii="Times New Roman" w:hAnsi="Times New Roman" w:cs="Times New Roman"/>
+          <w:sz w:val="28"/>
+          <w:szCs w:val="28"/>
+          <w:lang w:val="en-US"/>
+        </w:rPr>
+        <w:t>do not impose on others what you don’t wish fory ourselves</w:t>
+      </w:r>
+      <w:r>
+        <w:rPr>
+          <w:rFonts w:hint="default" w:ascii="Times New Roman" w:hAnsi="Times New Roman" w:cs="Times New Roman"/>
+          <w:sz w:val="28"/>
+          <w:szCs w:val="28"/>
+        </w:rPr>
+        <w:t>. At age fifty-one he was</w:t>
+      </w:r>
+      <w:r>
+        <w:rPr>
+          <w:rFonts w:hint="default" w:ascii="Times New Roman" w:hAnsi="Times New Roman" w:cs="Times New Roman"/>
+          <w:sz w:val="28"/>
+          <w:szCs w:val="28"/>
+          <w:lang w:val="en-US"/>
+        </w:rPr>
+        <w:t xml:space="preserve"> m</w:t>
+      </w:r>
+      <w:r>
+        <w:rPr>
+          <w:rFonts w:hint="default" w:ascii="Times New Roman" w:hAnsi="Times New Roman" w:cs="Times New Roman"/>
+          <w:sz w:val="28"/>
+          <w:szCs w:val="28"/>
+        </w:rPr>
+        <w:t>ade chief magistrate of the town of Chungtu and thus he had at length an opportunity to put</w:t>
+      </w:r>
+      <w:r>
+        <w:rPr>
+          <w:rFonts w:hint="default" w:ascii="Times New Roman" w:hAnsi="Times New Roman" w:cs="Times New Roman"/>
+          <w:sz w:val="28"/>
+          <w:szCs w:val="28"/>
+          <w:lang w:val="en-US"/>
+        </w:rPr>
+        <w:t xml:space="preserve"> </w:t>
+      </w:r>
+      <w:r>
+        <w:rPr>
+          <w:rFonts w:hint="default" w:ascii="Times New Roman" w:hAnsi="Times New Roman" w:cs="Times New Roman"/>
+          <w:sz w:val="28"/>
+          <w:szCs w:val="28"/>
+        </w:rPr>
+        <w:t>to his theories into practice. The implementation had immediate results giving improvement I</w:t>
+      </w:r>
+      <w:r>
+        <w:rPr>
+          <w:rFonts w:hint="default" w:ascii="Times New Roman" w:hAnsi="Times New Roman" w:cs="Times New Roman"/>
+          <w:sz w:val="28"/>
+          <w:szCs w:val="28"/>
+          <w:lang w:val="en-US"/>
+        </w:rPr>
+        <w:t xml:space="preserve"> </w:t>
+      </w:r>
+      <w:r>
+        <w:rPr>
+          <w:rFonts w:hint="default" w:ascii="Times New Roman" w:hAnsi="Times New Roman" w:cs="Times New Roman"/>
+          <w:sz w:val="28"/>
+          <w:szCs w:val="28"/>
+        </w:rPr>
+        <w:t>the manners of the inhabitants led to his advancement, first to the post of assistant</w:t>
+      </w:r>
+      <w:r>
+        <w:rPr>
+          <w:rFonts w:hint="default" w:ascii="Times New Roman" w:hAnsi="Times New Roman" w:cs="Times New Roman"/>
+          <w:sz w:val="28"/>
+          <w:szCs w:val="28"/>
+          <w:lang w:val="en-US"/>
+        </w:rPr>
+        <w:t xml:space="preserve"> </w:t>
+      </w:r>
+      <w:r>
+        <w:rPr>
+          <w:rFonts w:hint="default" w:ascii="Times New Roman" w:hAnsi="Times New Roman" w:cs="Times New Roman"/>
+          <w:sz w:val="28"/>
+          <w:szCs w:val="28"/>
+        </w:rPr>
+        <w:t>super intendent of public works and next to that of minister of crime in Lu. Due to the jealous</w:t>
+      </w:r>
+      <w:r>
+        <w:rPr>
+          <w:rFonts w:hint="default" w:ascii="Times New Roman" w:hAnsi="Times New Roman" w:cs="Times New Roman"/>
+          <w:sz w:val="28"/>
+          <w:szCs w:val="28"/>
+          <w:lang w:val="en-US"/>
+        </w:rPr>
+        <w:t xml:space="preserve"> </w:t>
+      </w:r>
+      <w:r>
+        <w:rPr>
+          <w:rFonts w:hint="default" w:ascii="Times New Roman" w:hAnsi="Times New Roman" w:cs="Times New Roman"/>
+          <w:sz w:val="28"/>
+          <w:szCs w:val="28"/>
+        </w:rPr>
+        <w:t xml:space="preserve">and fear of other states a plot was made of Marquis of Lu against his minister Confucius. </w:t>
+      </w:r>
+      <w:r>
+        <w:rPr>
+          <w:rFonts w:hint="default" w:ascii="Times New Roman" w:hAnsi="Times New Roman" w:cs="Times New Roman"/>
+          <w:sz w:val="28"/>
+          <w:szCs w:val="28"/>
+          <w:lang w:val="en-US"/>
+        </w:rPr>
+        <w:t xml:space="preserve"> </w:t>
+      </w:r>
+      <w:r>
+        <w:rPr>
+          <w:rFonts w:hint="default" w:ascii="Times New Roman" w:hAnsi="Times New Roman" w:cs="Times New Roman"/>
+          <w:sz w:val="28"/>
+          <w:szCs w:val="28"/>
+        </w:rPr>
+        <w:t xml:space="preserve">Confucius was left with no option but to withdraw to keep his dignity. So for the following </w:t>
+      </w:r>
+      <w:r>
+        <w:rPr>
+          <w:rFonts w:hint="default" w:ascii="Times New Roman" w:hAnsi="Times New Roman" w:cs="Times New Roman"/>
+          <w:sz w:val="28"/>
+          <w:szCs w:val="28"/>
+          <w:lang w:val="en-US"/>
+        </w:rPr>
+        <w:t>t</w:t>
+      </w:r>
+      <w:r>
+        <w:rPr>
+          <w:rFonts w:hint="default" w:ascii="Times New Roman" w:hAnsi="Times New Roman" w:cs="Times New Roman"/>
+          <w:sz w:val="28"/>
+          <w:szCs w:val="28"/>
+        </w:rPr>
+        <w:t xml:space="preserve">hirteen years he travelled around different states received with honor and respect but </w:t>
+      </w:r>
+      <w:r>
+        <w:rPr>
+          <w:rFonts w:hint="default" w:ascii="Times New Roman" w:hAnsi="Times New Roman" w:cs="Times New Roman"/>
+          <w:sz w:val="28"/>
+          <w:szCs w:val="28"/>
+          <w:lang w:val="en-US"/>
+        </w:rPr>
+        <w:t xml:space="preserve"> u</w:t>
+      </w:r>
+      <w:r>
+        <w:rPr>
+          <w:rFonts w:hint="default" w:ascii="Times New Roman" w:hAnsi="Times New Roman" w:cs="Times New Roman"/>
+          <w:sz w:val="28"/>
+          <w:szCs w:val="28"/>
+        </w:rPr>
+        <w:t xml:space="preserve">nfortunately without finding a ruler to consider him under his counsel. In 488BC here turned to </w:t>
+      </w:r>
+      <w:r>
+        <w:rPr>
+          <w:rFonts w:hint="default" w:ascii="Times New Roman" w:hAnsi="Times New Roman" w:cs="Times New Roman"/>
+          <w:sz w:val="28"/>
+          <w:szCs w:val="28"/>
+          <w:lang w:val="en-US"/>
+        </w:rPr>
+        <w:t>h</w:t>
+      </w:r>
+      <w:r>
+        <w:rPr>
+          <w:rFonts w:hint="default" w:ascii="Times New Roman" w:hAnsi="Times New Roman" w:cs="Times New Roman"/>
+          <w:sz w:val="28"/>
+          <w:szCs w:val="28"/>
+        </w:rPr>
+        <w:t xml:space="preserve">is native state till 478BC when he died. Some of his followers wrote his ideas in a book that </w:t>
+      </w:r>
+      <w:r>
+        <w:rPr>
+          <w:rFonts w:hint="default" w:ascii="Times New Roman" w:hAnsi="Times New Roman" w:cs="Times New Roman"/>
+          <w:sz w:val="28"/>
+          <w:szCs w:val="28"/>
+          <w:lang w:val="en-US"/>
+        </w:rPr>
+        <w:t>w</w:t>
+      </w:r>
+      <w:r>
+        <w:rPr>
+          <w:rFonts w:hint="default" w:ascii="Times New Roman" w:hAnsi="Times New Roman" w:cs="Times New Roman"/>
+          <w:sz w:val="28"/>
+          <w:szCs w:val="28"/>
+        </w:rPr>
+        <w:t xml:space="preserve">ould be later called the Analects of Confucius. His legacy the Confucius teaching became the </w:t>
+      </w:r>
+      <w:r>
+        <w:rPr>
+          <w:rFonts w:hint="default" w:ascii="Times New Roman" w:hAnsi="Times New Roman" w:cs="Times New Roman"/>
+          <w:sz w:val="28"/>
+          <w:szCs w:val="28"/>
+          <w:lang w:val="en-US"/>
+        </w:rPr>
+        <w:t>s</w:t>
+      </w:r>
+      <w:r>
+        <w:rPr>
+          <w:rFonts w:hint="default" w:ascii="Times New Roman" w:hAnsi="Times New Roman" w:cs="Times New Roman"/>
+          <w:sz w:val="28"/>
+          <w:szCs w:val="28"/>
+        </w:rPr>
+        <w:t>tate philosophy of China during the Han Dynasty. His family name was Kong Quian he is</w:t>
+      </w:r>
+      <w:r>
+        <w:rPr>
+          <w:rFonts w:hint="default" w:ascii="Times New Roman" w:hAnsi="Times New Roman" w:cs="Times New Roman"/>
+          <w:sz w:val="28"/>
+          <w:szCs w:val="28"/>
+          <w:lang w:val="en-US"/>
+        </w:rPr>
+        <w:t xml:space="preserve"> c</w:t>
+      </w:r>
+      <w:r>
+        <w:rPr>
+          <w:rFonts w:hint="default" w:ascii="Times New Roman" w:hAnsi="Times New Roman" w:cs="Times New Roman"/>
+          <w:sz w:val="28"/>
+          <w:szCs w:val="28"/>
+        </w:rPr>
+        <w:t>alled Kongzin China which means Master Kong. Some people consider Confucianism a</w:t>
+      </w:r>
+      <w:r>
+        <w:rPr>
+          <w:rFonts w:hint="default" w:ascii="Times New Roman" w:hAnsi="Times New Roman" w:cs="Times New Roman"/>
+          <w:sz w:val="28"/>
+          <w:szCs w:val="28"/>
+          <w:lang w:val="en-US"/>
+        </w:rPr>
+        <w:t xml:space="preserve"> r</w:t>
+      </w:r>
+      <w:r>
+        <w:rPr>
+          <w:rFonts w:hint="default" w:ascii="Times New Roman" w:hAnsi="Times New Roman" w:cs="Times New Roman"/>
+          <w:sz w:val="28"/>
+          <w:szCs w:val="28"/>
+        </w:rPr>
+        <w:t xml:space="preserve">eligion while others consider as philosophy. </w:t>
+      </w:r>
+    </w:p>
+    <w:p>
+      <w:pPr>
+        <w:ind w:left="0" w:leftChars="0"/>
+        <w:jc w:val="both"/>
+        <w:rPr>
+          <w:rFonts w:hint="default" w:ascii="Times New Roman" w:hAnsi="Times New Roman" w:cs="Times New Roman"/>
+          <w:sz w:val="28"/>
+          <w:szCs w:val="28"/>
+          <w:lang w:val="en-US"/>
+        </w:rPr>
+      </w:pPr>
+    </w:p>
+    <w:p>
+      <w:pPr>
+        <w:ind w:left="0" w:leftChars="0"/>
+        <w:jc w:val="both"/>
+        <w:rPr>
+          <w:rFonts w:hint="default" w:ascii="Times New Roman" w:hAnsi="Times New Roman" w:eastAsia="sans-serif" w:cs="Times New Roman"/>
+          <w:i w:val="0"/>
+          <w:iCs w:val="0"/>
+          <w:caps w:val="0"/>
+          <w:color w:val="auto"/>
+          <w:spacing w:val="0"/>
+          <w:sz w:val="28"/>
+          <w:szCs w:val="28"/>
+          <w:shd w:val="clear" w:fill="FFFFFF"/>
+          <w:lang w:val="en-US"/>
+        </w:rPr>
+      </w:pPr>
+      <w:r>
+        <w:rPr>
+          <w:rFonts w:hint="default" w:ascii="Times New Roman" w:hAnsi="Times New Roman" w:cs="Times New Roman"/>
+          <w:b/>
+          <w:bCs/>
+          <w:i w:val="0"/>
+          <w:iCs w:val="0"/>
+          <w:color w:val="auto"/>
+          <w:sz w:val="28"/>
+          <w:szCs w:val="28"/>
+          <w:u w:val="single"/>
+          <w:lang w:val="en-US"/>
+        </w:rPr>
+        <w:t>Taoism religion</w:t>
+      </w:r>
+      <w:r>
+        <w:rPr>
+          <w:rFonts w:hint="default" w:ascii="Times New Roman" w:hAnsi="Times New Roman" w:cs="Times New Roman"/>
+          <w:i w:val="0"/>
+          <w:iCs w:val="0"/>
+          <w:color w:val="auto"/>
+          <w:sz w:val="28"/>
+          <w:szCs w:val="28"/>
+          <w:lang w:val="en-US"/>
+        </w:rPr>
+        <w:t xml:space="preserve"> is the teachings of the Tao.</w:t>
+      </w:r>
+      <w:r>
+        <w:rPr>
+          <w:rFonts w:hint="default" w:ascii="Times New Roman" w:hAnsi="Times New Roman" w:eastAsia="sans-serif" w:cs="Times New Roman"/>
+          <w:i w:val="0"/>
+          <w:iCs w:val="0"/>
+          <w:caps w:val="0"/>
+          <w:color w:val="auto"/>
+          <w:spacing w:val="0"/>
+          <w:sz w:val="28"/>
+          <w:szCs w:val="28"/>
+          <w:shd w:val="clear" w:fill="FFFFFF"/>
+        </w:rPr>
+        <w:t>Taoism may be traced to </w:t>
+      </w:r>
+      <w:r>
+        <w:rPr>
+          <w:rFonts w:hint="default" w:ascii="Times New Roman" w:hAnsi="Times New Roman" w:eastAsia="sans-serif" w:cs="Times New Roman"/>
+          <w:i w:val="0"/>
+          <w:iCs w:val="0"/>
+          <w:caps w:val="0"/>
+          <w:color w:val="auto"/>
+          <w:spacing w:val="0"/>
+          <w:sz w:val="28"/>
+          <w:szCs w:val="28"/>
+          <w:u w:val="none"/>
+          <w:shd w:val="clear" w:fill="FFFFFF"/>
+        </w:rPr>
+        <w:fldChar w:fldCharType="begin"/>
+      </w:r>
+      <w:r>
+        <w:rPr>
+          <w:rFonts w:hint="default" w:ascii="Times New Roman" w:hAnsi="Times New Roman" w:eastAsia="sans-serif" w:cs="Times New Roman"/>
+          <w:i w:val="0"/>
+          <w:iCs w:val="0"/>
+          <w:caps w:val="0"/>
+          <w:color w:val="auto"/>
+          <w:spacing w:val="0"/>
+          <w:sz w:val="28"/>
+          <w:szCs w:val="28"/>
+          <w:u w:val="none"/>
+          <w:shd w:val="clear" w:fill="FFFFFF"/>
+        </w:rPr>
+        <w:instrText xml:space="preserve"> HYPERLINK "https://en.wikipedia.org/wiki/Prehistoric" \o "Prehistoric" </w:instrText>
+      </w:r>
+      <w:r>
+        <w:rPr>
+          <w:rFonts w:hint="default" w:ascii="Times New Roman" w:hAnsi="Times New Roman" w:eastAsia="sans-serif" w:cs="Times New Roman"/>
+          <w:i w:val="0"/>
+          <w:iCs w:val="0"/>
+          <w:caps w:val="0"/>
+          <w:color w:val="auto"/>
+          <w:spacing w:val="0"/>
+          <w:sz w:val="28"/>
+          <w:szCs w:val="28"/>
+          <w:u w:val="none"/>
+          <w:shd w:val="clear" w:fill="FFFFFF"/>
+        </w:rPr>
+        <w:fldChar w:fldCharType="separate"/>
+      </w:r>
+      <w:r>
+        <w:rPr>
+          <w:rStyle w:val="5"/>
+          <w:rFonts w:hint="default" w:ascii="Times New Roman" w:hAnsi="Times New Roman" w:eastAsia="sans-serif" w:cs="Times New Roman"/>
+          <w:i w:val="0"/>
+          <w:iCs w:val="0"/>
+          <w:caps w:val="0"/>
+          <w:color w:val="auto"/>
+          <w:spacing w:val="0"/>
+          <w:sz w:val="28"/>
+          <w:szCs w:val="28"/>
+          <w:u w:val="none"/>
+          <w:shd w:val="clear" w:fill="FFFFFF"/>
+        </w:rPr>
+        <w:t>prehistoric</w:t>
+      </w:r>
+      <w:r>
+        <w:rPr>
+          <w:rFonts w:hint="default" w:ascii="Times New Roman" w:hAnsi="Times New Roman" w:eastAsia="sans-serif" w:cs="Times New Roman"/>
+          <w:i w:val="0"/>
+          <w:iCs w:val="0"/>
+          <w:caps w:val="0"/>
+          <w:color w:val="auto"/>
+          <w:spacing w:val="0"/>
+          <w:sz w:val="28"/>
+          <w:szCs w:val="28"/>
+          <w:u w:val="none"/>
+          <w:shd w:val="clear" w:fill="FFFFFF"/>
+        </w:rPr>
+        <w:fldChar w:fldCharType="end"/>
+      </w:r>
+      <w:r>
+        <w:rPr>
+          <w:rFonts w:hint="default" w:ascii="Times New Roman" w:hAnsi="Times New Roman" w:eastAsia="sans-serif" w:cs="Times New Roman"/>
+          <w:i w:val="0"/>
+          <w:iCs w:val="0"/>
+          <w:caps w:val="0"/>
+          <w:color w:val="auto"/>
+          <w:spacing w:val="0"/>
+          <w:sz w:val="28"/>
+          <w:szCs w:val="28"/>
+          <w:shd w:val="clear" w:fill="FFFFFF"/>
+        </w:rPr>
+        <w:t> folk religions in China that later coalesced into a Taoist tradition.</w:t>
+      </w:r>
+      <w:r>
+        <w:rPr>
+          <w:rFonts w:hint="default" w:ascii="Times New Roman" w:hAnsi="Times New Roman" w:eastAsia="sans-serif" w:cs="Times New Roman"/>
+          <w:i w:val="0"/>
+          <w:iCs w:val="0"/>
+          <w:caps w:val="0"/>
+          <w:color w:val="auto"/>
+          <w:spacing w:val="0"/>
+          <w:sz w:val="28"/>
+          <w:szCs w:val="28"/>
+          <w:shd w:val="clear" w:fill="FFFFFF"/>
+          <w:lang w:val="en-US"/>
+        </w:rPr>
+        <w:t xml:space="preserve"> M</w:t>
+      </w:r>
+      <w:r>
+        <w:rPr>
+          <w:rFonts w:hint="default" w:ascii="Times New Roman" w:hAnsi="Times New Roman" w:eastAsia="sans-serif" w:cs="Times New Roman"/>
+          <w:i w:val="0"/>
+          <w:iCs w:val="0"/>
+          <w:caps w:val="0"/>
+          <w:color w:val="auto"/>
+          <w:spacing w:val="0"/>
+          <w:sz w:val="28"/>
+          <w:szCs w:val="28"/>
+          <w:shd w:val="clear" w:fill="FFFFFF"/>
+        </w:rPr>
+        <w:t>any Taoist practices drew from the Warring</w:t>
+      </w:r>
+      <w:r>
+        <w:rPr>
+          <w:rFonts w:hint="default" w:ascii="Times New Roman" w:hAnsi="Times New Roman" w:eastAsia="sans-serif" w:cs="Times New Roman"/>
+          <w:i w:val="0"/>
+          <w:iCs w:val="0"/>
+          <w:caps w:val="0"/>
+          <w:color w:val="auto"/>
+          <w:spacing w:val="0"/>
+          <w:sz w:val="28"/>
+          <w:szCs w:val="28"/>
+          <w:shd w:val="clear" w:fill="FFFFFF"/>
+          <w:lang w:val="en-US"/>
+        </w:rPr>
+        <w:t xml:space="preserve"> </w:t>
+      </w:r>
+      <w:r>
+        <w:rPr>
+          <w:rFonts w:hint="default" w:ascii="Times New Roman" w:hAnsi="Times New Roman" w:eastAsia="sans-serif" w:cs="Times New Roman"/>
+          <w:i w:val="0"/>
+          <w:iCs w:val="0"/>
+          <w:caps w:val="0"/>
+          <w:color w:val="auto"/>
+          <w:spacing w:val="0"/>
+          <w:sz w:val="28"/>
+          <w:szCs w:val="28"/>
+          <w:shd w:val="clear" w:fill="FFFFFF"/>
+        </w:rPr>
+        <w:t>States</w:t>
+      </w:r>
+      <w:r>
+        <w:rPr>
+          <w:rFonts w:hint="default" w:ascii="Times New Roman" w:hAnsi="Times New Roman" w:eastAsia="sans-serif" w:cs="Times New Roman"/>
+          <w:i w:val="0"/>
+          <w:iCs w:val="0"/>
+          <w:caps w:val="0"/>
+          <w:color w:val="auto"/>
+          <w:spacing w:val="0"/>
+          <w:sz w:val="28"/>
+          <w:szCs w:val="28"/>
+          <w:shd w:val="clear" w:fill="FFFFFF"/>
+          <w:lang w:val="en-US"/>
+        </w:rPr>
+        <w:t xml:space="preserve"> </w:t>
+      </w:r>
+      <w:r>
+        <w:rPr>
+          <w:rFonts w:hint="default" w:ascii="Times New Roman" w:hAnsi="Times New Roman" w:eastAsia="sans-serif" w:cs="Times New Roman"/>
+          <w:i w:val="0"/>
+          <w:iCs w:val="0"/>
+          <w:caps w:val="0"/>
+          <w:color w:val="auto"/>
+          <w:spacing w:val="0"/>
+          <w:sz w:val="28"/>
+          <w:szCs w:val="28"/>
+          <w:shd w:val="clear" w:fill="FFFFFF"/>
+        </w:rPr>
+        <w:t>era phenomena of the </w:t>
+      </w:r>
+      <w:r>
+        <w:rPr>
+          <w:rFonts w:hint="default" w:ascii="Times New Roman" w:hAnsi="Times New Roman" w:eastAsia="sans-serif" w:cs="Times New Roman"/>
+          <w:i w:val="0"/>
+          <w:iCs w:val="0"/>
+          <w:caps w:val="0"/>
+          <w:color w:val="auto"/>
+          <w:spacing w:val="0"/>
+          <w:sz w:val="28"/>
+          <w:szCs w:val="28"/>
+          <w:u w:val="none"/>
+          <w:shd w:val="clear" w:fill="FFFFFF"/>
+        </w:rPr>
+        <w:fldChar w:fldCharType="begin"/>
+      </w:r>
+      <w:r>
+        <w:rPr>
+          <w:rFonts w:hint="default" w:ascii="Times New Roman" w:hAnsi="Times New Roman" w:eastAsia="sans-serif" w:cs="Times New Roman"/>
+          <w:i w:val="0"/>
+          <w:iCs w:val="0"/>
+          <w:caps w:val="0"/>
+          <w:color w:val="auto"/>
+          <w:spacing w:val="0"/>
+          <w:sz w:val="28"/>
+          <w:szCs w:val="28"/>
+          <w:u w:val="none"/>
+          <w:shd w:val="clear" w:fill="FFFFFF"/>
+        </w:rPr>
+        <w:instrText xml:space="preserve"> HYPERLINK "https://en.wikipedia.org/wiki/Wu_(shaman)" \o "Wu (shaman)" </w:instrText>
+      </w:r>
+      <w:r>
+        <w:rPr>
+          <w:rFonts w:hint="default" w:ascii="Times New Roman" w:hAnsi="Times New Roman" w:eastAsia="sans-serif" w:cs="Times New Roman"/>
+          <w:i w:val="0"/>
+          <w:iCs w:val="0"/>
+          <w:caps w:val="0"/>
+          <w:color w:val="auto"/>
+          <w:spacing w:val="0"/>
+          <w:sz w:val="28"/>
+          <w:szCs w:val="28"/>
+          <w:u w:val="none"/>
+          <w:shd w:val="clear" w:fill="FFFFFF"/>
+        </w:rPr>
+        <w:fldChar w:fldCharType="separate"/>
+      </w:r>
+      <w:r>
+        <w:rPr>
+          <w:rStyle w:val="5"/>
+          <w:rFonts w:hint="default" w:ascii="Times New Roman" w:hAnsi="Times New Roman" w:eastAsia="sans-serif" w:cs="Times New Roman"/>
+          <w:i w:val="0"/>
+          <w:iCs w:val="0"/>
+          <w:caps w:val="0"/>
+          <w:color w:val="auto"/>
+          <w:spacing w:val="0"/>
+          <w:sz w:val="28"/>
+          <w:szCs w:val="28"/>
+          <w:u w:val="none"/>
+          <w:shd w:val="clear" w:fill="FFFFFF"/>
+        </w:rPr>
+        <w:t>wu</w:t>
+      </w:r>
+      <w:r>
+        <w:rPr>
+          <w:rFonts w:hint="default" w:ascii="Times New Roman" w:hAnsi="Times New Roman" w:eastAsia="sans-serif" w:cs="Times New Roman"/>
+          <w:i w:val="0"/>
+          <w:iCs w:val="0"/>
+          <w:caps w:val="0"/>
+          <w:color w:val="auto"/>
+          <w:spacing w:val="0"/>
+          <w:sz w:val="28"/>
+          <w:szCs w:val="28"/>
+          <w:u w:val="none"/>
+          <w:shd w:val="clear" w:fill="FFFFFF"/>
+        </w:rPr>
+        <w:fldChar w:fldCharType="end"/>
+      </w:r>
+      <w:r>
+        <w:rPr>
+          <w:rFonts w:hint="default" w:ascii="Times New Roman" w:hAnsi="Times New Roman" w:eastAsia="sans-serif" w:cs="Times New Roman"/>
+          <w:i w:val="0"/>
+          <w:iCs w:val="0"/>
+          <w:caps w:val="0"/>
+          <w:color w:val="auto"/>
+          <w:spacing w:val="0"/>
+          <w:sz w:val="28"/>
+          <w:szCs w:val="28"/>
+          <w:u w:val="none"/>
+          <w:shd w:val="clear" w:fill="FFFFFF"/>
+          <w:lang w:val="en-US"/>
+        </w:rPr>
+        <w:t>.</w:t>
+      </w:r>
+      <w:r>
+        <w:rPr>
+          <w:rFonts w:hint="default" w:ascii="Times New Roman" w:hAnsi="Times New Roman" w:eastAsia="sans-serif" w:cs="Times New Roman"/>
+          <w:i w:val="0"/>
+          <w:iCs w:val="0"/>
+          <w:caps w:val="0"/>
+          <w:color w:val="auto"/>
+          <w:spacing w:val="0"/>
+          <w:sz w:val="28"/>
+          <w:szCs w:val="28"/>
+          <w:shd w:val="clear" w:fill="FFFFFF"/>
+        </w:rPr>
+        <w:t>Taoism in form of the </w:t>
+      </w:r>
+      <w:r>
+        <w:rPr>
+          <w:rFonts w:hint="default" w:ascii="Times New Roman" w:hAnsi="Times New Roman" w:eastAsia="sans-serif" w:cs="Times New Roman"/>
+          <w:i w:val="0"/>
+          <w:iCs w:val="0"/>
+          <w:caps w:val="0"/>
+          <w:color w:val="auto"/>
+          <w:spacing w:val="0"/>
+          <w:sz w:val="28"/>
+          <w:szCs w:val="28"/>
+          <w:u w:val="none"/>
+          <w:shd w:val="clear" w:fill="FFFFFF"/>
+        </w:rPr>
+        <w:fldChar w:fldCharType="begin"/>
+      </w:r>
+      <w:r>
+        <w:rPr>
+          <w:rFonts w:hint="default" w:ascii="Times New Roman" w:hAnsi="Times New Roman" w:eastAsia="sans-serif" w:cs="Times New Roman"/>
+          <w:i w:val="0"/>
+          <w:iCs w:val="0"/>
+          <w:caps w:val="0"/>
+          <w:color w:val="auto"/>
+          <w:spacing w:val="0"/>
+          <w:sz w:val="28"/>
+          <w:szCs w:val="28"/>
+          <w:u w:val="none"/>
+          <w:shd w:val="clear" w:fill="FFFFFF"/>
+        </w:rPr>
+        <w:instrText xml:space="preserve"> HYPERLINK "https://en.wikipedia.org/wiki/Shangqing_School" \o "Shangqing School" </w:instrText>
+      </w:r>
+      <w:r>
+        <w:rPr>
+          <w:rFonts w:hint="default" w:ascii="Times New Roman" w:hAnsi="Times New Roman" w:eastAsia="sans-serif" w:cs="Times New Roman"/>
+          <w:i w:val="0"/>
+          <w:iCs w:val="0"/>
+          <w:caps w:val="0"/>
+          <w:color w:val="auto"/>
+          <w:spacing w:val="0"/>
+          <w:sz w:val="28"/>
+          <w:szCs w:val="28"/>
+          <w:u w:val="none"/>
+          <w:shd w:val="clear" w:fill="FFFFFF"/>
+        </w:rPr>
+        <w:fldChar w:fldCharType="separate"/>
+      </w:r>
+      <w:r>
+        <w:rPr>
+          <w:rStyle w:val="5"/>
+          <w:rFonts w:hint="default" w:ascii="Times New Roman" w:hAnsi="Times New Roman" w:eastAsia="sans-serif" w:cs="Times New Roman"/>
+          <w:i w:val="0"/>
+          <w:iCs w:val="0"/>
+          <w:caps w:val="0"/>
+          <w:color w:val="auto"/>
+          <w:spacing w:val="0"/>
+          <w:sz w:val="28"/>
+          <w:szCs w:val="28"/>
+          <w:u w:val="none"/>
+          <w:shd w:val="clear" w:fill="FFFFFF"/>
+        </w:rPr>
+        <w:t>Shangqing school</w:t>
+      </w:r>
+      <w:r>
+        <w:rPr>
+          <w:rFonts w:hint="default" w:ascii="Times New Roman" w:hAnsi="Times New Roman" w:eastAsia="sans-serif" w:cs="Times New Roman"/>
+          <w:i w:val="0"/>
+          <w:iCs w:val="0"/>
+          <w:caps w:val="0"/>
+          <w:color w:val="auto"/>
+          <w:spacing w:val="0"/>
+          <w:sz w:val="28"/>
+          <w:szCs w:val="28"/>
+          <w:u w:val="none"/>
+          <w:shd w:val="clear" w:fill="FFFFFF"/>
+        </w:rPr>
+        <w:fldChar w:fldCharType="end"/>
+      </w:r>
+      <w:r>
+        <w:rPr>
+          <w:rFonts w:hint="default" w:ascii="Times New Roman" w:hAnsi="Times New Roman" w:eastAsia="sans-serif" w:cs="Times New Roman"/>
+          <w:i w:val="0"/>
+          <w:iCs w:val="0"/>
+          <w:caps w:val="0"/>
+          <w:color w:val="auto"/>
+          <w:spacing w:val="0"/>
+          <w:sz w:val="28"/>
+          <w:szCs w:val="28"/>
+          <w:shd w:val="clear" w:fill="FFFFFF"/>
+        </w:rPr>
+        <w:t>, gained official status in China again during the </w:t>
+      </w:r>
+      <w:r>
+        <w:rPr>
+          <w:rFonts w:hint="default" w:ascii="Times New Roman" w:hAnsi="Times New Roman" w:eastAsia="sans-serif" w:cs="Times New Roman"/>
+          <w:i w:val="0"/>
+          <w:iCs w:val="0"/>
+          <w:caps w:val="0"/>
+          <w:color w:val="auto"/>
+          <w:spacing w:val="0"/>
+          <w:sz w:val="28"/>
+          <w:szCs w:val="28"/>
+          <w:u w:val="none"/>
+          <w:shd w:val="clear" w:fill="FFFFFF"/>
+        </w:rPr>
+        <w:fldChar w:fldCharType="begin"/>
+      </w:r>
+      <w:r>
+        <w:rPr>
+          <w:rFonts w:hint="default" w:ascii="Times New Roman" w:hAnsi="Times New Roman" w:eastAsia="sans-serif" w:cs="Times New Roman"/>
+          <w:i w:val="0"/>
+          <w:iCs w:val="0"/>
+          <w:caps w:val="0"/>
+          <w:color w:val="auto"/>
+          <w:spacing w:val="0"/>
+          <w:sz w:val="28"/>
+          <w:szCs w:val="28"/>
+          <w:u w:val="none"/>
+          <w:shd w:val="clear" w:fill="FFFFFF"/>
+        </w:rPr>
+        <w:instrText xml:space="preserve"> HYPERLINK "https://en.wikipedia.org/wiki/Tang_dynasty" \o "Tang dynasty" </w:instrText>
+      </w:r>
+      <w:r>
+        <w:rPr>
+          <w:rFonts w:hint="default" w:ascii="Times New Roman" w:hAnsi="Times New Roman" w:eastAsia="sans-serif" w:cs="Times New Roman"/>
+          <w:i w:val="0"/>
+          <w:iCs w:val="0"/>
+          <w:caps w:val="0"/>
+          <w:color w:val="auto"/>
+          <w:spacing w:val="0"/>
+          <w:sz w:val="28"/>
+          <w:szCs w:val="28"/>
+          <w:u w:val="none"/>
+          <w:shd w:val="clear" w:fill="FFFFFF"/>
+        </w:rPr>
+        <w:fldChar w:fldCharType="separate"/>
+      </w:r>
+      <w:r>
+        <w:rPr>
+          <w:rStyle w:val="5"/>
+          <w:rFonts w:hint="default" w:ascii="Times New Roman" w:hAnsi="Times New Roman" w:eastAsia="sans-serif" w:cs="Times New Roman"/>
+          <w:i w:val="0"/>
+          <w:iCs w:val="0"/>
+          <w:caps w:val="0"/>
+          <w:color w:val="auto"/>
+          <w:spacing w:val="0"/>
+          <w:sz w:val="28"/>
+          <w:szCs w:val="28"/>
+          <w:u w:val="none"/>
+          <w:shd w:val="clear" w:fill="FFFFFF"/>
+        </w:rPr>
+        <w:t>Tang dynasty</w:t>
+      </w:r>
+      <w:r>
+        <w:rPr>
+          <w:rFonts w:hint="default" w:ascii="Times New Roman" w:hAnsi="Times New Roman" w:eastAsia="sans-serif" w:cs="Times New Roman"/>
+          <w:i w:val="0"/>
+          <w:iCs w:val="0"/>
+          <w:caps w:val="0"/>
+          <w:color w:val="auto"/>
+          <w:spacing w:val="0"/>
+          <w:sz w:val="28"/>
+          <w:szCs w:val="28"/>
+          <w:u w:val="none"/>
+          <w:shd w:val="clear" w:fill="FFFFFF"/>
+        </w:rPr>
+        <w:fldChar w:fldCharType="end"/>
+      </w:r>
+      <w:r>
+        <w:rPr>
+          <w:rFonts w:hint="default" w:ascii="Times New Roman" w:hAnsi="Times New Roman" w:eastAsia="sans-serif" w:cs="Times New Roman"/>
+          <w:i w:val="0"/>
+          <w:iCs w:val="0"/>
+          <w:caps w:val="0"/>
+          <w:color w:val="auto"/>
+          <w:spacing w:val="0"/>
+          <w:sz w:val="28"/>
+          <w:szCs w:val="28"/>
+          <w:shd w:val="clear" w:fill="FFFFFF"/>
+        </w:rPr>
+        <w:t> (618–907), whose emperors claimed Lao Tzu as their relative</w:t>
+      </w:r>
+      <w:r>
+        <w:rPr>
+          <w:rFonts w:hint="default" w:ascii="Times New Roman" w:hAnsi="Times New Roman" w:eastAsia="sans-serif" w:cs="Times New Roman"/>
+          <w:i w:val="0"/>
+          <w:iCs w:val="0"/>
+          <w:caps w:val="0"/>
+          <w:color w:val="auto"/>
+          <w:spacing w:val="0"/>
+          <w:sz w:val="28"/>
+          <w:szCs w:val="28"/>
+          <w:shd w:val="clear" w:fill="FFFFFF"/>
+          <w:lang w:val="en-US"/>
+        </w:rPr>
+        <w:t>.</w:t>
+      </w:r>
+      <w:r>
+        <w:rPr>
+          <w:rFonts w:hint="default" w:ascii="Times New Roman" w:hAnsi="Times New Roman" w:eastAsia="sans-serif" w:cs="Times New Roman"/>
+          <w:i w:val="0"/>
+          <w:iCs w:val="0"/>
+          <w:caps w:val="0"/>
+          <w:color w:val="auto"/>
+          <w:spacing w:val="0"/>
+          <w:sz w:val="28"/>
+          <w:szCs w:val="28"/>
+          <w:shd w:val="clear" w:fill="FFFFFF"/>
+        </w:rPr>
+        <w:t>The Shangqing movement, however, had developed much earlier, in the 4th century, on the basis of a series of revelations by gods and spirits to a certain Yang Xi in the years between 364 and 370.</w:t>
+      </w:r>
+      <w:r>
+        <w:rPr>
+          <w:rFonts w:hint="default" w:ascii="Times New Roman" w:hAnsi="Times New Roman" w:eastAsia="sans-serif" w:cs="Times New Roman"/>
+          <w:i w:val="0"/>
+          <w:iCs w:val="0"/>
+          <w:caps w:val="0"/>
+          <w:color w:val="auto"/>
+          <w:spacing w:val="0"/>
+          <w:sz w:val="28"/>
+          <w:szCs w:val="28"/>
+          <w:shd w:val="clear" w:fill="FFFFFF"/>
+          <w:lang w:val="en-US"/>
+        </w:rPr>
+        <w:t xml:space="preserve"> </w:t>
+      </w:r>
+      <w:r>
+        <w:rPr>
+          <w:rFonts w:hint="default" w:ascii="Times New Roman" w:hAnsi="Times New Roman" w:eastAsia="sans-serif" w:cs="Times New Roman"/>
+          <w:i w:val="0"/>
+          <w:iCs w:val="0"/>
+          <w:caps w:val="0"/>
+          <w:color w:val="auto"/>
+          <w:spacing w:val="0"/>
+          <w:sz w:val="28"/>
+          <w:szCs w:val="28"/>
+          <w:shd w:val="clear" w:fill="FFFFFF"/>
+        </w:rPr>
+        <w:t>It flourished during the 13th and 14th centuries and during the </w:t>
+      </w:r>
+      <w:r>
+        <w:rPr>
+          <w:rFonts w:hint="default" w:ascii="Times New Roman" w:hAnsi="Times New Roman" w:eastAsia="sans-serif" w:cs="Times New Roman"/>
+          <w:i w:val="0"/>
+          <w:iCs w:val="0"/>
+          <w:caps w:val="0"/>
+          <w:color w:val="auto"/>
+          <w:spacing w:val="0"/>
+          <w:sz w:val="28"/>
+          <w:szCs w:val="28"/>
+          <w:u w:val="none"/>
+          <w:shd w:val="clear" w:fill="FFFFFF"/>
+        </w:rPr>
+        <w:fldChar w:fldCharType="begin"/>
+      </w:r>
+      <w:r>
+        <w:rPr>
+          <w:rFonts w:hint="default" w:ascii="Times New Roman" w:hAnsi="Times New Roman" w:eastAsia="sans-serif" w:cs="Times New Roman"/>
+          <w:i w:val="0"/>
+          <w:iCs w:val="0"/>
+          <w:caps w:val="0"/>
+          <w:color w:val="auto"/>
+          <w:spacing w:val="0"/>
+          <w:sz w:val="28"/>
+          <w:szCs w:val="28"/>
+          <w:u w:val="none"/>
+          <w:shd w:val="clear" w:fill="FFFFFF"/>
+        </w:rPr>
+        <w:instrText xml:space="preserve"> HYPERLINK "https://en.wikipedia.org/wiki/Yuan_dynasty" \o "Yuan dynasty" </w:instrText>
+      </w:r>
+      <w:r>
+        <w:rPr>
+          <w:rFonts w:hint="default" w:ascii="Times New Roman" w:hAnsi="Times New Roman" w:eastAsia="sans-serif" w:cs="Times New Roman"/>
+          <w:i w:val="0"/>
+          <w:iCs w:val="0"/>
+          <w:caps w:val="0"/>
+          <w:color w:val="auto"/>
+          <w:spacing w:val="0"/>
+          <w:sz w:val="28"/>
+          <w:szCs w:val="28"/>
+          <w:u w:val="none"/>
+          <w:shd w:val="clear" w:fill="FFFFFF"/>
+        </w:rPr>
+        <w:fldChar w:fldCharType="separate"/>
+      </w:r>
+      <w:r>
+        <w:rPr>
+          <w:rStyle w:val="5"/>
+          <w:rFonts w:hint="default" w:ascii="Times New Roman" w:hAnsi="Times New Roman" w:eastAsia="sans-serif" w:cs="Times New Roman"/>
+          <w:i w:val="0"/>
+          <w:iCs w:val="0"/>
+          <w:caps w:val="0"/>
+          <w:color w:val="auto"/>
+          <w:spacing w:val="0"/>
+          <w:sz w:val="28"/>
+          <w:szCs w:val="28"/>
+          <w:u w:val="none"/>
+          <w:shd w:val="clear" w:fill="FFFFFF"/>
+        </w:rPr>
+        <w:t>Yuan dynasty</w:t>
+      </w:r>
+      <w:r>
+        <w:rPr>
+          <w:rFonts w:hint="default" w:ascii="Times New Roman" w:hAnsi="Times New Roman" w:eastAsia="sans-serif" w:cs="Times New Roman"/>
+          <w:i w:val="0"/>
+          <w:iCs w:val="0"/>
+          <w:caps w:val="0"/>
+          <w:color w:val="auto"/>
+          <w:spacing w:val="0"/>
+          <w:sz w:val="28"/>
+          <w:szCs w:val="28"/>
+          <w:u w:val="none"/>
+          <w:shd w:val="clear" w:fill="FFFFFF"/>
+        </w:rPr>
+        <w:fldChar w:fldCharType="end"/>
+      </w:r>
+      <w:r>
+        <w:rPr>
+          <w:rFonts w:hint="default" w:ascii="Times New Roman" w:hAnsi="Times New Roman" w:eastAsia="sans-serif" w:cs="Times New Roman"/>
+          <w:i w:val="0"/>
+          <w:iCs w:val="0"/>
+          <w:caps w:val="0"/>
+          <w:color w:val="auto"/>
+          <w:spacing w:val="0"/>
+          <w:sz w:val="28"/>
+          <w:szCs w:val="28"/>
+          <w:shd w:val="clear" w:fill="FFFFFF"/>
+        </w:rPr>
+        <w:t> became the largest and most important Taoist school in Northern China.Taoism does not identify one's will as the root problem. Rather, it asserts that one must place their will in harmony with the natural universe. Thus, a potentially harmful interference may be avoided, and in this way, goals can be achieved effortlessly. </w:t>
+      </w:r>
+      <w:r>
+        <w:rPr>
+          <w:rFonts w:hint="default" w:ascii="Times New Roman" w:hAnsi="Times New Roman" w:eastAsia="sans-serif" w:cs="Times New Roman"/>
+          <w:i w:val="0"/>
+          <w:iCs w:val="0"/>
+          <w:color w:val="auto"/>
+          <w:spacing w:val="0"/>
+          <w:sz w:val="28"/>
+          <w:szCs w:val="28"/>
+          <w:shd w:val="clear" w:fill="FFFFFF"/>
+          <w:lang w:val="en-US"/>
+        </w:rPr>
+        <w:t>B</w:t>
+      </w:r>
+      <w:r>
+        <w:rPr>
+          <w:rFonts w:hint="default" w:ascii="Times New Roman" w:hAnsi="Times New Roman" w:eastAsia="sans-serif" w:cs="Times New Roman"/>
+          <w:i w:val="0"/>
+          <w:iCs w:val="0"/>
+          <w:caps w:val="0"/>
+          <w:color w:val="auto"/>
+          <w:spacing w:val="0"/>
+          <w:sz w:val="28"/>
+          <w:szCs w:val="28"/>
+          <w:shd w:val="clear" w:fill="FFFFFF"/>
+        </w:rPr>
+        <w:t>y</w:t>
+      </w:r>
+      <w:r>
+        <w:rPr>
+          <w:rFonts w:hint="default" w:ascii="Times New Roman" w:hAnsi="Times New Roman" w:eastAsia="sans-serif" w:cs="Times New Roman"/>
+          <w:i w:val="0"/>
+          <w:iCs w:val="0"/>
+          <w:caps w:val="0"/>
+          <w:color w:val="auto"/>
+          <w:spacing w:val="0"/>
+          <w:sz w:val="28"/>
+          <w:szCs w:val="28"/>
+          <w:shd w:val="clear" w:fill="FFFFFF"/>
+          <w:lang w:val="en-US"/>
+        </w:rPr>
+        <w:t xml:space="preserve"> W</w:t>
+      </w:r>
+      <w:r>
+        <w:rPr>
+          <w:rFonts w:hint="default" w:ascii="Times New Roman" w:hAnsi="Times New Roman" w:eastAsia="sans-serif" w:cs="Times New Roman"/>
+          <w:i w:val="0"/>
+          <w:iCs w:val="0"/>
+          <w:caps w:val="0"/>
+          <w:color w:val="auto"/>
+          <w:spacing w:val="0"/>
+          <w:sz w:val="28"/>
+          <w:szCs w:val="28"/>
+          <w:shd w:val="clear" w:fill="FFFFFF"/>
+        </w:rPr>
+        <w:t>u</w:t>
+      </w:r>
+      <w:r>
+        <w:rPr>
+          <w:rFonts w:hint="default" w:ascii="Times New Roman" w:hAnsi="Times New Roman" w:eastAsia="sans-serif" w:cs="Times New Roman"/>
+          <w:i w:val="0"/>
+          <w:iCs w:val="0"/>
+          <w:caps w:val="0"/>
+          <w:color w:val="auto"/>
+          <w:spacing w:val="0"/>
+          <w:sz w:val="28"/>
+          <w:szCs w:val="28"/>
+          <w:shd w:val="clear" w:fill="FFFFFF"/>
+          <w:lang w:val="en-US"/>
+        </w:rPr>
+        <w:t xml:space="preserve"> W</w:t>
+      </w:r>
+      <w:r>
+        <w:rPr>
+          <w:rFonts w:hint="default" w:ascii="Times New Roman" w:hAnsi="Times New Roman" w:eastAsia="sans-serif" w:cs="Times New Roman"/>
+          <w:i w:val="0"/>
+          <w:iCs w:val="0"/>
+          <w:caps w:val="0"/>
+          <w:color w:val="auto"/>
+          <w:spacing w:val="0"/>
+          <w:sz w:val="28"/>
+          <w:szCs w:val="28"/>
+          <w:shd w:val="clear" w:fill="FFFFFF"/>
+        </w:rPr>
+        <w:t>ei, the sage seeks to come into harmony with the great Tao, which itself accomplishes by non</w:t>
+      </w:r>
+      <w:r>
+        <w:rPr>
+          <w:rFonts w:hint="default" w:ascii="Times New Roman" w:hAnsi="Times New Roman" w:eastAsia="sans-serif" w:cs="Times New Roman"/>
+          <w:i w:val="0"/>
+          <w:iCs w:val="0"/>
+          <w:caps w:val="0"/>
+          <w:color w:val="auto"/>
+          <w:spacing w:val="0"/>
+          <w:sz w:val="28"/>
+          <w:szCs w:val="28"/>
+          <w:shd w:val="clear" w:fill="FFFFFF"/>
+          <w:lang w:val="en-US"/>
+        </w:rPr>
+        <w:t>-</w:t>
+      </w:r>
+      <w:r>
+        <w:rPr>
+          <w:rFonts w:hint="default" w:ascii="Times New Roman" w:hAnsi="Times New Roman" w:eastAsia="sans-serif" w:cs="Times New Roman"/>
+          <w:i w:val="0"/>
+          <w:iCs w:val="0"/>
+          <w:caps w:val="0"/>
+          <w:color w:val="auto"/>
+          <w:spacing w:val="0"/>
+          <w:sz w:val="28"/>
+          <w:szCs w:val="28"/>
+          <w:shd w:val="clear" w:fill="FFFFFF"/>
+        </w:rPr>
+        <w:t>action.The Tao Te Ching or Taodejing is widely considered the most influential Taoist text. According to legend, it was written by </w:t>
+      </w:r>
+      <w:r>
+        <w:rPr>
+          <w:rFonts w:hint="default" w:ascii="Times New Roman" w:hAnsi="Times New Roman" w:eastAsia="sans-serif" w:cs="Times New Roman"/>
+          <w:i w:val="0"/>
+          <w:iCs w:val="0"/>
+          <w:caps w:val="0"/>
+          <w:color w:val="auto"/>
+          <w:spacing w:val="0"/>
+          <w:sz w:val="28"/>
+          <w:szCs w:val="28"/>
+          <w:u w:val="none"/>
+          <w:shd w:val="clear" w:fill="FFFFFF"/>
+        </w:rPr>
+        <w:fldChar w:fldCharType="begin"/>
+      </w:r>
+      <w:r>
+        <w:rPr>
+          <w:rFonts w:hint="default" w:ascii="Times New Roman" w:hAnsi="Times New Roman" w:eastAsia="sans-serif" w:cs="Times New Roman"/>
+          <w:i w:val="0"/>
+          <w:iCs w:val="0"/>
+          <w:caps w:val="0"/>
+          <w:color w:val="auto"/>
+          <w:spacing w:val="0"/>
+          <w:sz w:val="28"/>
+          <w:szCs w:val="28"/>
+          <w:u w:val="none"/>
+          <w:shd w:val="clear" w:fill="FFFFFF"/>
+        </w:rPr>
+        <w:instrText xml:space="preserve"> HYPERLINK "https://en.wikipedia.org/wiki/Lao_Tzu" \o "Lao Tzu" </w:instrText>
+      </w:r>
+      <w:r>
+        <w:rPr>
+          <w:rFonts w:hint="default" w:ascii="Times New Roman" w:hAnsi="Times New Roman" w:eastAsia="sans-serif" w:cs="Times New Roman"/>
+          <w:i w:val="0"/>
+          <w:iCs w:val="0"/>
+          <w:caps w:val="0"/>
+          <w:color w:val="auto"/>
+          <w:spacing w:val="0"/>
+          <w:sz w:val="28"/>
+          <w:szCs w:val="28"/>
+          <w:u w:val="none"/>
+          <w:shd w:val="clear" w:fill="FFFFFF"/>
+        </w:rPr>
+        <w:fldChar w:fldCharType="separate"/>
+      </w:r>
+      <w:r>
+        <w:rPr>
+          <w:rStyle w:val="5"/>
+          <w:rFonts w:hint="default" w:ascii="Times New Roman" w:hAnsi="Times New Roman" w:eastAsia="sans-serif" w:cs="Times New Roman"/>
+          <w:i w:val="0"/>
+          <w:iCs w:val="0"/>
+          <w:caps w:val="0"/>
+          <w:color w:val="auto"/>
+          <w:spacing w:val="0"/>
+          <w:sz w:val="28"/>
+          <w:szCs w:val="28"/>
+          <w:u w:val="none"/>
+          <w:shd w:val="clear" w:fill="FFFFFF"/>
+        </w:rPr>
+        <w:t>Lao Tzu</w:t>
+      </w:r>
+      <w:r>
+        <w:rPr>
+          <w:rFonts w:hint="default" w:ascii="Times New Roman" w:hAnsi="Times New Roman" w:eastAsia="sans-serif" w:cs="Times New Roman"/>
+          <w:i w:val="0"/>
+          <w:iCs w:val="0"/>
+          <w:caps w:val="0"/>
+          <w:color w:val="auto"/>
+          <w:spacing w:val="0"/>
+          <w:sz w:val="28"/>
+          <w:szCs w:val="28"/>
+          <w:u w:val="none"/>
+          <w:shd w:val="clear" w:fill="FFFFFF"/>
+        </w:rPr>
+        <w:fldChar w:fldCharType="end"/>
+      </w:r>
+      <w:r>
+        <w:rPr>
+          <w:rFonts w:hint="default" w:ascii="Times New Roman" w:hAnsi="Times New Roman" w:eastAsia="sans-serif" w:cs="Times New Roman"/>
+          <w:i w:val="0"/>
+          <w:iCs w:val="0"/>
+          <w:caps w:val="0"/>
+          <w:color w:val="auto"/>
+          <w:spacing w:val="0"/>
+          <w:sz w:val="28"/>
+          <w:szCs w:val="28"/>
+          <w:shd w:val="clear" w:fill="FFFFFF"/>
+        </w:rPr>
+        <w:t> and often the book is simply referred to as the "Lao Tzu.</w:t>
+      </w:r>
+      <w:r>
+        <w:rPr>
+          <w:rFonts w:hint="default" w:ascii="Times New Roman" w:hAnsi="Times New Roman" w:eastAsia="sans-serif" w:cs="Times New Roman"/>
+          <w:i w:val="0"/>
+          <w:iCs w:val="0"/>
+          <w:caps w:val="0"/>
+          <w:color w:val="auto"/>
+          <w:spacing w:val="0"/>
+          <w:sz w:val="28"/>
+          <w:szCs w:val="28"/>
+          <w:shd w:val="clear" w:fill="FFFFFF"/>
+          <w:lang w:val="en-US"/>
+        </w:rPr>
+        <w:t>The Tao had its advantages and disadvantages just like anything else.</w:t>
+      </w:r>
+    </w:p>
+    <w:p>
+      <w:pPr>
+        <w:ind w:left="0" w:leftChars="0"/>
+        <w:jc w:val="both"/>
+        <w:rPr>
+          <w:rFonts w:hint="default" w:ascii="Times New Roman" w:hAnsi="Times New Roman" w:eastAsia="sans-serif" w:cs="Times New Roman"/>
+          <w:i w:val="0"/>
+          <w:iCs w:val="0"/>
+          <w:caps w:val="0"/>
+          <w:color w:val="auto"/>
+          <w:spacing w:val="0"/>
+          <w:sz w:val="28"/>
+          <w:szCs w:val="28"/>
+          <w:shd w:val="clear" w:fill="FFFFFF"/>
+        </w:rPr>
+      </w:pPr>
+    </w:p>
+    <w:p>
+      <w:pPr>
+        <w:ind w:left="0" w:leftChars="0"/>
+        <w:jc w:val="both"/>
+        <w:rPr>
+          <w:rFonts w:hint="default" w:ascii="Times New Roman" w:hAnsi="Times New Roman" w:eastAsia="sans-serif" w:cs="Times New Roman"/>
+          <w:i w:val="0"/>
+          <w:iCs w:val="0"/>
+          <w:caps w:val="0"/>
+          <w:color w:val="auto"/>
+          <w:spacing w:val="0"/>
+          <w:sz w:val="28"/>
+          <w:szCs w:val="28"/>
+          <w:shd w:val="clear" w:fill="FFFFFF"/>
+          <w:lang w:val="en-US"/>
+        </w:rPr>
+      </w:pPr>
+      <w:r>
+        <w:rPr>
+          <w:rFonts w:hint="default" w:ascii="Times New Roman" w:hAnsi="Times New Roman" w:eastAsia="sans-serif" w:cs="Times New Roman"/>
+          <w:b/>
+          <w:bCs/>
+          <w:i w:val="0"/>
+          <w:iCs w:val="0"/>
+          <w:caps w:val="0"/>
+          <w:color w:val="auto"/>
+          <w:spacing w:val="0"/>
+          <w:sz w:val="28"/>
+          <w:szCs w:val="28"/>
+          <w:u w:val="single"/>
+          <w:shd w:val="clear" w:fill="FFFFFF"/>
+          <w:lang w:val="en-US"/>
+        </w:rPr>
+        <w:t>Legalism</w:t>
+      </w:r>
+      <w:r>
+        <w:rPr>
+          <w:rFonts w:hint="default" w:ascii="Times New Roman" w:hAnsi="Times New Roman" w:eastAsia="sans-serif" w:cs="Times New Roman"/>
+          <w:i w:val="0"/>
+          <w:iCs w:val="0"/>
+          <w:caps w:val="0"/>
+          <w:color w:val="auto"/>
+          <w:spacing w:val="0"/>
+          <w:sz w:val="28"/>
+          <w:szCs w:val="28"/>
+          <w:shd w:val="clear" w:fill="FFFFFF"/>
+          <w:lang w:val="en-US"/>
+        </w:rPr>
+        <w:t xml:space="preserve"> also known as Fajia which means the house of administrative methods or standards of laws.T</w:t>
+      </w:r>
+      <w:r>
+        <w:rPr>
+          <w:rFonts w:hint="default" w:ascii="Times New Roman" w:hAnsi="Times New Roman" w:eastAsia="sans-serif" w:cs="Times New Roman"/>
+          <w:i w:val="0"/>
+          <w:iCs w:val="0"/>
+          <w:caps w:val="0"/>
+          <w:color w:val="auto"/>
+          <w:spacing w:val="0"/>
+          <w:sz w:val="28"/>
+          <w:szCs w:val="28"/>
+          <w:shd w:val="clear" w:fill="FFFFFF"/>
+        </w:rPr>
+        <w:t>heir teachings coming to temporary overt power as an ideology with the ascension of the </w:t>
+      </w:r>
+      <w:r>
+        <w:rPr>
+          <w:rFonts w:hint="default" w:ascii="Times New Roman" w:hAnsi="Times New Roman" w:eastAsia="sans-serif" w:cs="Times New Roman"/>
+          <w:i w:val="0"/>
+          <w:iCs w:val="0"/>
+          <w:caps w:val="0"/>
+          <w:color w:val="auto"/>
+          <w:spacing w:val="0"/>
+          <w:sz w:val="28"/>
+          <w:szCs w:val="28"/>
+          <w:u w:val="none"/>
+          <w:shd w:val="clear" w:fill="FFFFFF"/>
+        </w:rPr>
+        <w:fldChar w:fldCharType="begin"/>
+      </w:r>
+      <w:r>
+        <w:rPr>
+          <w:rFonts w:hint="default" w:ascii="Times New Roman" w:hAnsi="Times New Roman" w:eastAsia="sans-serif" w:cs="Times New Roman"/>
+          <w:i w:val="0"/>
+          <w:iCs w:val="0"/>
+          <w:caps w:val="0"/>
+          <w:color w:val="auto"/>
+          <w:spacing w:val="0"/>
+          <w:sz w:val="28"/>
+          <w:szCs w:val="28"/>
+          <w:u w:val="none"/>
+          <w:shd w:val="clear" w:fill="FFFFFF"/>
+        </w:rPr>
+        <w:instrText xml:space="preserve"> HYPERLINK "https://en.wikipedia.org/wiki/Qin_Dynasty" \o "Qin Dynasty" </w:instrText>
+      </w:r>
+      <w:r>
+        <w:rPr>
+          <w:rFonts w:hint="default" w:ascii="Times New Roman" w:hAnsi="Times New Roman" w:eastAsia="sans-serif" w:cs="Times New Roman"/>
+          <w:i w:val="0"/>
+          <w:iCs w:val="0"/>
+          <w:caps w:val="0"/>
+          <w:color w:val="auto"/>
+          <w:spacing w:val="0"/>
+          <w:sz w:val="28"/>
+          <w:szCs w:val="28"/>
+          <w:u w:val="none"/>
+          <w:shd w:val="clear" w:fill="FFFFFF"/>
+        </w:rPr>
+        <w:fldChar w:fldCharType="separate"/>
+      </w:r>
+      <w:r>
+        <w:rPr>
+          <w:rStyle w:val="5"/>
+          <w:rFonts w:hint="default" w:ascii="Times New Roman" w:hAnsi="Times New Roman" w:eastAsia="sans-serif" w:cs="Times New Roman"/>
+          <w:i w:val="0"/>
+          <w:iCs w:val="0"/>
+          <w:caps w:val="0"/>
+          <w:color w:val="auto"/>
+          <w:spacing w:val="0"/>
+          <w:sz w:val="28"/>
+          <w:szCs w:val="28"/>
+          <w:u w:val="none"/>
+          <w:shd w:val="clear" w:fill="FFFFFF"/>
+        </w:rPr>
+        <w:t>Qin Dynasty</w:t>
+      </w:r>
+      <w:r>
+        <w:rPr>
+          <w:rFonts w:hint="default" w:ascii="Times New Roman" w:hAnsi="Times New Roman" w:eastAsia="sans-serif" w:cs="Times New Roman"/>
+          <w:i w:val="0"/>
+          <w:iCs w:val="0"/>
+          <w:caps w:val="0"/>
+          <w:color w:val="auto"/>
+          <w:spacing w:val="0"/>
+          <w:sz w:val="28"/>
+          <w:szCs w:val="28"/>
+          <w:u w:val="none"/>
+          <w:shd w:val="clear" w:fill="FFFFFF"/>
+        </w:rPr>
+        <w:fldChar w:fldCharType="end"/>
+      </w:r>
+      <w:r>
+        <w:rPr>
+          <w:rFonts w:hint="default" w:ascii="Times New Roman" w:hAnsi="Times New Roman" w:eastAsia="sans-serif" w:cs="Times New Roman"/>
+          <w:i w:val="0"/>
+          <w:iCs w:val="0"/>
+          <w:caps w:val="0"/>
+          <w:color w:val="auto"/>
+          <w:spacing w:val="0"/>
+          <w:sz w:val="28"/>
+          <w:szCs w:val="28"/>
+          <w:shd w:val="clear" w:fill="FFFFFF"/>
+        </w:rPr>
+        <w:t>.</w:t>
+      </w:r>
+      <w:r>
+        <w:rPr>
+          <w:rFonts w:hint="default" w:ascii="Times New Roman" w:hAnsi="Times New Roman" w:eastAsia="Georgia" w:cs="Times New Roman"/>
+          <w:i w:val="0"/>
+          <w:iCs w:val="0"/>
+          <w:caps w:val="0"/>
+          <w:color w:val="auto"/>
+          <w:spacing w:val="0"/>
+          <w:sz w:val="28"/>
+          <w:szCs w:val="28"/>
+          <w:shd w:val="clear" w:fill="FFFFFF"/>
+        </w:rPr>
+        <w:t xml:space="preserve">The </w:t>
+      </w:r>
+      <w:r>
+        <w:rPr>
+          <w:rFonts w:hint="default" w:ascii="Times New Roman" w:hAnsi="Times New Roman" w:eastAsia="Georgia" w:cs="Times New Roman"/>
+          <w:i w:val="0"/>
+          <w:iCs w:val="0"/>
+          <w:caps w:val="0"/>
+          <w:color w:val="auto"/>
+          <w:spacing w:val="0"/>
+          <w:sz w:val="28"/>
+          <w:szCs w:val="28"/>
+          <w:shd w:val="clear" w:fill="FFFFFF"/>
+          <w:lang w:val="en-US"/>
+        </w:rPr>
+        <w:t>Legalism</w:t>
+      </w:r>
+      <w:r>
+        <w:rPr>
+          <w:rFonts w:hint="default" w:ascii="Times New Roman" w:hAnsi="Times New Roman" w:eastAsia="Georgia" w:cs="Times New Roman"/>
+          <w:i w:val="0"/>
+          <w:iCs w:val="0"/>
+          <w:caps w:val="0"/>
+          <w:color w:val="auto"/>
+          <w:spacing w:val="0"/>
+          <w:sz w:val="28"/>
+          <w:szCs w:val="28"/>
+          <w:shd w:val="clear" w:fill="FFFFFF"/>
+        </w:rPr>
+        <w:t xml:space="preserve"> believed that political institutions should be modeled in response to the realities of </w:t>
+      </w:r>
+      <w:r>
+        <w:rPr>
+          <w:rFonts w:hint="default" w:ascii="Times New Roman" w:hAnsi="Times New Roman" w:eastAsia="Georgia" w:cs="Times New Roman"/>
+          <w:i w:val="0"/>
+          <w:iCs w:val="0"/>
+          <w:caps w:val="0"/>
+          <w:color w:val="auto"/>
+          <w:spacing w:val="0"/>
+          <w:sz w:val="28"/>
+          <w:szCs w:val="28"/>
+          <w:u w:val="none"/>
+          <w:shd w:val="clear" w:fill="FFFFFF"/>
+        </w:rPr>
+        <w:fldChar w:fldCharType="begin"/>
+      </w:r>
+      <w:r>
+        <w:rPr>
+          <w:rFonts w:hint="default" w:ascii="Times New Roman" w:hAnsi="Times New Roman" w:eastAsia="Georgia" w:cs="Times New Roman"/>
+          <w:i w:val="0"/>
+          <w:iCs w:val="0"/>
+          <w:caps w:val="0"/>
+          <w:color w:val="auto"/>
+          <w:spacing w:val="0"/>
+          <w:sz w:val="28"/>
+          <w:szCs w:val="28"/>
+          <w:u w:val="none"/>
+          <w:shd w:val="clear" w:fill="FFFFFF"/>
+        </w:rPr>
+        <w:instrText xml:space="preserve"> HYPERLINK "https://www.britannica.com/topic/human-behavior" </w:instrText>
+      </w:r>
+      <w:r>
+        <w:rPr>
+          <w:rFonts w:hint="default" w:ascii="Times New Roman" w:hAnsi="Times New Roman" w:eastAsia="Georgia" w:cs="Times New Roman"/>
+          <w:i w:val="0"/>
+          <w:iCs w:val="0"/>
+          <w:caps w:val="0"/>
+          <w:color w:val="auto"/>
+          <w:spacing w:val="0"/>
+          <w:sz w:val="28"/>
+          <w:szCs w:val="28"/>
+          <w:u w:val="none"/>
+          <w:shd w:val="clear" w:fill="FFFFFF"/>
+        </w:rPr>
+        <w:fldChar w:fldCharType="separate"/>
+      </w:r>
+      <w:r>
+        <w:rPr>
+          <w:rStyle w:val="5"/>
+          <w:rFonts w:hint="default" w:ascii="Times New Roman" w:hAnsi="Times New Roman" w:eastAsia="Georgia" w:cs="Times New Roman"/>
+          <w:i w:val="0"/>
+          <w:iCs w:val="0"/>
+          <w:caps w:val="0"/>
+          <w:color w:val="auto"/>
+          <w:spacing w:val="0"/>
+          <w:sz w:val="28"/>
+          <w:szCs w:val="28"/>
+          <w:u w:val="none"/>
+          <w:shd w:val="clear" w:fill="FFFFFF"/>
+        </w:rPr>
+        <w:t>human behaviour</w:t>
+      </w:r>
+      <w:r>
+        <w:rPr>
+          <w:rFonts w:hint="default" w:ascii="Times New Roman" w:hAnsi="Times New Roman" w:eastAsia="Georgia" w:cs="Times New Roman"/>
+          <w:i w:val="0"/>
+          <w:iCs w:val="0"/>
+          <w:caps w:val="0"/>
+          <w:color w:val="auto"/>
+          <w:spacing w:val="0"/>
+          <w:sz w:val="28"/>
+          <w:szCs w:val="28"/>
+          <w:u w:val="none"/>
+          <w:shd w:val="clear" w:fill="FFFFFF"/>
+        </w:rPr>
+        <w:fldChar w:fldCharType="end"/>
+      </w:r>
+      <w:r>
+        <w:rPr>
+          <w:rFonts w:hint="default" w:ascii="Times New Roman" w:hAnsi="Times New Roman" w:eastAsia="Georgia" w:cs="Times New Roman"/>
+          <w:i w:val="0"/>
+          <w:iCs w:val="0"/>
+          <w:caps w:val="0"/>
+          <w:color w:val="auto"/>
+          <w:spacing w:val="0"/>
+          <w:sz w:val="28"/>
+          <w:szCs w:val="28"/>
+          <w:shd w:val="clear" w:fill="FFFFFF"/>
+        </w:rPr>
+        <w:t xml:space="preserve"> and that human beings are inherently selfish and short-sighted. Thus social harmony cannot be assured through the recognition by the people of the virtue of their ruler, but only through strong state control and absolute obedience to authority. The </w:t>
+      </w:r>
+      <w:r>
+        <w:rPr>
+          <w:rFonts w:hint="default" w:ascii="Times New Roman" w:hAnsi="Times New Roman" w:eastAsia="Georgia" w:cs="Times New Roman"/>
+          <w:i w:val="0"/>
+          <w:iCs w:val="0"/>
+          <w:caps w:val="0"/>
+          <w:color w:val="auto"/>
+          <w:spacing w:val="0"/>
+          <w:sz w:val="28"/>
+          <w:szCs w:val="28"/>
+          <w:shd w:val="clear" w:fill="FFFFFF"/>
+          <w:lang w:val="en-US"/>
+        </w:rPr>
+        <w:t>Legalism</w:t>
+      </w:r>
+      <w:r>
+        <w:rPr>
+          <w:rFonts w:hint="default" w:ascii="Times New Roman" w:hAnsi="Times New Roman" w:eastAsia="Georgia" w:cs="Times New Roman"/>
+          <w:i w:val="0"/>
+          <w:iCs w:val="0"/>
+          <w:caps w:val="0"/>
+          <w:color w:val="auto"/>
+          <w:spacing w:val="0"/>
+          <w:sz w:val="28"/>
+          <w:szCs w:val="28"/>
+          <w:shd w:val="clear" w:fill="FFFFFF"/>
+        </w:rPr>
+        <w:t xml:space="preserve"> advocated government by a system of laws that rigidly prescribed punishments and rewards for specific </w:t>
+      </w:r>
+      <w:r>
+        <w:rPr>
+          <w:rFonts w:hint="default" w:ascii="Times New Roman" w:hAnsi="Times New Roman" w:eastAsia="Georgia" w:cs="Times New Roman"/>
+          <w:i w:val="0"/>
+          <w:iCs w:val="0"/>
+          <w:color w:val="auto"/>
+          <w:spacing w:val="0"/>
+          <w:sz w:val="28"/>
+          <w:szCs w:val="28"/>
+          <w:shd w:val="clear" w:fill="FFFFFF"/>
+          <w:lang w:val="en-US"/>
+        </w:rPr>
+        <w:t>behaviors</w:t>
+      </w:r>
+      <w:r>
+        <w:rPr>
+          <w:rFonts w:hint="default" w:ascii="Times New Roman" w:hAnsi="Times New Roman" w:eastAsia="Georgia" w:cs="Times New Roman"/>
+          <w:i w:val="0"/>
+          <w:iCs w:val="0"/>
+          <w:caps w:val="0"/>
+          <w:color w:val="auto"/>
+          <w:spacing w:val="0"/>
+          <w:sz w:val="28"/>
+          <w:szCs w:val="28"/>
+          <w:shd w:val="clear" w:fill="FFFFFF"/>
+        </w:rPr>
+        <w:t>.</w:t>
+      </w:r>
+      <w:r>
+        <w:rPr>
+          <w:rFonts w:hint="default" w:ascii="Times New Roman" w:hAnsi="Times New Roman" w:eastAsia="Georgia" w:cs="Times New Roman"/>
+          <w:i w:val="0"/>
+          <w:iCs w:val="0"/>
+          <w:caps w:val="0"/>
+          <w:color w:val="auto"/>
+          <w:spacing w:val="0"/>
+          <w:sz w:val="28"/>
+          <w:szCs w:val="28"/>
+          <w:shd w:val="clear" w:fill="FFFFFF"/>
+          <w:lang w:val="en-US"/>
+        </w:rPr>
+        <w:t xml:space="preserve"> </w:t>
+      </w:r>
+      <w:r>
+        <w:rPr>
+          <w:rFonts w:hint="default" w:ascii="Times New Roman" w:hAnsi="Times New Roman" w:eastAsia="Georgia" w:cs="Times New Roman"/>
+          <w:i w:val="0"/>
+          <w:iCs w:val="0"/>
+          <w:caps w:val="0"/>
+          <w:color w:val="auto"/>
+          <w:spacing w:val="0"/>
+          <w:sz w:val="28"/>
+          <w:szCs w:val="28"/>
+          <w:shd w:val="clear" w:fill="FFFFFF"/>
+        </w:rPr>
+        <w:t>They stressed the direction of all human activity toward the goal of increasing the power of the ruler and the state. The brutal implementation of this policy by the </w:t>
+      </w:r>
+      <w:r>
+        <w:rPr>
+          <w:rFonts w:hint="default" w:ascii="Times New Roman" w:hAnsi="Times New Roman" w:eastAsia="Georgia" w:cs="Times New Roman"/>
+          <w:i w:val="0"/>
+          <w:iCs w:val="0"/>
+          <w:caps w:val="0"/>
+          <w:color w:val="auto"/>
+          <w:spacing w:val="0"/>
+          <w:sz w:val="28"/>
+          <w:szCs w:val="28"/>
+          <w:u w:val="none"/>
+          <w:shd w:val="clear" w:fill="FFFFFF"/>
+        </w:rPr>
+        <w:fldChar w:fldCharType="begin"/>
+      </w:r>
+      <w:r>
+        <w:rPr>
+          <w:rFonts w:hint="default" w:ascii="Times New Roman" w:hAnsi="Times New Roman" w:eastAsia="Georgia" w:cs="Times New Roman"/>
+          <w:i w:val="0"/>
+          <w:iCs w:val="0"/>
+          <w:caps w:val="0"/>
+          <w:color w:val="auto"/>
+          <w:spacing w:val="0"/>
+          <w:sz w:val="28"/>
+          <w:szCs w:val="28"/>
+          <w:u w:val="none"/>
+          <w:shd w:val="clear" w:fill="FFFFFF"/>
+        </w:rPr>
+        <w:instrText xml:space="preserve"> HYPERLINK "https://www.merriam-webster.com/dictionary/authoritarian" </w:instrText>
+      </w:r>
+      <w:r>
+        <w:rPr>
+          <w:rFonts w:hint="default" w:ascii="Times New Roman" w:hAnsi="Times New Roman" w:eastAsia="Georgia" w:cs="Times New Roman"/>
+          <w:i w:val="0"/>
+          <w:iCs w:val="0"/>
+          <w:caps w:val="0"/>
+          <w:color w:val="auto"/>
+          <w:spacing w:val="0"/>
+          <w:sz w:val="28"/>
+          <w:szCs w:val="28"/>
+          <w:u w:val="none"/>
+          <w:shd w:val="clear" w:fill="FFFFFF"/>
+        </w:rPr>
+        <w:fldChar w:fldCharType="separate"/>
+      </w:r>
+      <w:r>
+        <w:rPr>
+          <w:rStyle w:val="5"/>
+          <w:rFonts w:hint="default" w:ascii="Times New Roman" w:hAnsi="Times New Roman" w:eastAsia="Georgia" w:cs="Times New Roman"/>
+          <w:i w:val="0"/>
+          <w:iCs w:val="0"/>
+          <w:caps w:val="0"/>
+          <w:color w:val="auto"/>
+          <w:spacing w:val="0"/>
+          <w:sz w:val="28"/>
+          <w:szCs w:val="28"/>
+          <w:u w:val="none"/>
+          <w:shd w:val="clear" w:fill="FFFFFF"/>
+        </w:rPr>
+        <w:t>authoritarian</w:t>
+      </w:r>
+      <w:r>
+        <w:rPr>
+          <w:rFonts w:hint="default" w:ascii="Times New Roman" w:hAnsi="Times New Roman" w:eastAsia="Georgia" w:cs="Times New Roman"/>
+          <w:i w:val="0"/>
+          <w:iCs w:val="0"/>
+          <w:caps w:val="0"/>
+          <w:color w:val="auto"/>
+          <w:spacing w:val="0"/>
+          <w:sz w:val="28"/>
+          <w:szCs w:val="28"/>
+          <w:u w:val="none"/>
+          <w:shd w:val="clear" w:fill="FFFFFF"/>
+        </w:rPr>
+        <w:fldChar w:fldCharType="end"/>
+      </w:r>
+      <w:r>
+        <w:rPr>
+          <w:rFonts w:hint="default" w:ascii="Times New Roman" w:hAnsi="Times New Roman" w:eastAsia="Georgia" w:cs="Times New Roman"/>
+          <w:i w:val="0"/>
+          <w:iCs w:val="0"/>
+          <w:caps w:val="0"/>
+          <w:color w:val="auto"/>
+          <w:spacing w:val="0"/>
+          <w:sz w:val="28"/>
+          <w:szCs w:val="28"/>
+          <w:shd w:val="clear" w:fill="FFFFFF"/>
+        </w:rPr>
+        <w:t> </w:t>
+      </w:r>
+      <w:r>
+        <w:rPr>
+          <w:rFonts w:hint="default" w:ascii="Times New Roman" w:hAnsi="Times New Roman" w:eastAsia="Georgia" w:cs="Times New Roman"/>
+          <w:i w:val="0"/>
+          <w:iCs w:val="0"/>
+          <w:caps w:val="0"/>
+          <w:color w:val="auto"/>
+          <w:spacing w:val="0"/>
+          <w:sz w:val="28"/>
+          <w:szCs w:val="28"/>
+          <w:u w:val="none"/>
+          <w:shd w:val="clear" w:fill="FFFFFF"/>
+        </w:rPr>
+        <w:fldChar w:fldCharType="begin"/>
+      </w:r>
+      <w:r>
+        <w:rPr>
+          <w:rFonts w:hint="default" w:ascii="Times New Roman" w:hAnsi="Times New Roman" w:eastAsia="Georgia" w:cs="Times New Roman"/>
+          <w:i w:val="0"/>
+          <w:iCs w:val="0"/>
+          <w:caps w:val="0"/>
+          <w:color w:val="auto"/>
+          <w:spacing w:val="0"/>
+          <w:sz w:val="28"/>
+          <w:szCs w:val="28"/>
+          <w:u w:val="none"/>
+          <w:shd w:val="clear" w:fill="FFFFFF"/>
+        </w:rPr>
+        <w:instrText xml:space="preserve"> HYPERLINK "https://www.britannica.com/topic/Qin-dynasty" </w:instrText>
+      </w:r>
+      <w:r>
+        <w:rPr>
+          <w:rFonts w:hint="default" w:ascii="Times New Roman" w:hAnsi="Times New Roman" w:eastAsia="Georgia" w:cs="Times New Roman"/>
+          <w:i w:val="0"/>
+          <w:iCs w:val="0"/>
+          <w:caps w:val="0"/>
+          <w:color w:val="auto"/>
+          <w:spacing w:val="0"/>
+          <w:sz w:val="28"/>
+          <w:szCs w:val="28"/>
+          <w:u w:val="none"/>
+          <w:shd w:val="clear" w:fill="FFFFFF"/>
+        </w:rPr>
+        <w:fldChar w:fldCharType="separate"/>
+      </w:r>
+      <w:r>
+        <w:rPr>
+          <w:rStyle w:val="5"/>
+          <w:rFonts w:hint="default" w:ascii="Times New Roman" w:hAnsi="Times New Roman" w:eastAsia="Georgia" w:cs="Times New Roman"/>
+          <w:i w:val="0"/>
+          <w:iCs w:val="0"/>
+          <w:caps w:val="0"/>
+          <w:color w:val="auto"/>
+          <w:spacing w:val="0"/>
+          <w:sz w:val="28"/>
+          <w:szCs w:val="28"/>
+          <w:u w:val="none"/>
+          <w:shd w:val="clear" w:fill="FFFFFF"/>
+        </w:rPr>
+        <w:t>Qin dynasty</w:t>
+      </w:r>
+      <w:r>
+        <w:rPr>
+          <w:rFonts w:hint="default" w:ascii="Times New Roman" w:hAnsi="Times New Roman" w:eastAsia="Georgia" w:cs="Times New Roman"/>
+          <w:i w:val="0"/>
+          <w:iCs w:val="0"/>
+          <w:caps w:val="0"/>
+          <w:color w:val="auto"/>
+          <w:spacing w:val="0"/>
+          <w:sz w:val="28"/>
+          <w:szCs w:val="28"/>
+          <w:u w:val="none"/>
+          <w:shd w:val="clear" w:fill="FFFFFF"/>
+        </w:rPr>
+        <w:fldChar w:fldCharType="end"/>
+      </w:r>
+      <w:r>
+        <w:rPr>
+          <w:rFonts w:hint="default" w:ascii="Times New Roman" w:hAnsi="Times New Roman" w:eastAsia="Georgia" w:cs="Times New Roman"/>
+          <w:i w:val="0"/>
+          <w:iCs w:val="0"/>
+          <w:caps w:val="0"/>
+          <w:color w:val="auto"/>
+          <w:spacing w:val="0"/>
+          <w:sz w:val="28"/>
+          <w:szCs w:val="28"/>
+          <w:shd w:val="clear" w:fill="FFFFFF"/>
+        </w:rPr>
+        <w:t> led to that dynasty’s over</w:t>
+      </w:r>
+      <w:r>
+        <w:rPr>
+          <w:rFonts w:hint="default" w:ascii="Times New Roman" w:hAnsi="Times New Roman" w:eastAsia="Georgia" w:cs="Times New Roman"/>
+          <w:i w:val="0"/>
+          <w:iCs w:val="0"/>
+          <w:caps w:val="0"/>
+          <w:color w:val="auto"/>
+          <w:spacing w:val="0"/>
+          <w:sz w:val="28"/>
+          <w:szCs w:val="28"/>
+          <w:shd w:val="clear" w:fill="FFFFFF"/>
+          <w:lang w:val="en-US"/>
+        </w:rPr>
+        <w:t xml:space="preserve"> </w:t>
+      </w:r>
+      <w:r>
+        <w:rPr>
+          <w:rFonts w:hint="default" w:ascii="Times New Roman" w:hAnsi="Times New Roman" w:eastAsia="Georgia" w:cs="Times New Roman"/>
+          <w:i w:val="0"/>
+          <w:iCs w:val="0"/>
+          <w:caps w:val="0"/>
+          <w:color w:val="auto"/>
+          <w:spacing w:val="0"/>
+          <w:sz w:val="28"/>
+          <w:szCs w:val="28"/>
+          <w:shd w:val="clear" w:fill="FFFFFF"/>
+        </w:rPr>
+        <w:t xml:space="preserve">throw and the discrediting of </w:t>
+      </w:r>
+      <w:r>
+        <w:rPr>
+          <w:rFonts w:hint="default" w:ascii="Times New Roman" w:hAnsi="Times New Roman" w:eastAsia="Georgia" w:cs="Times New Roman"/>
+          <w:i w:val="0"/>
+          <w:iCs w:val="0"/>
+          <w:caps w:val="0"/>
+          <w:color w:val="auto"/>
+          <w:spacing w:val="0"/>
+          <w:sz w:val="28"/>
+          <w:szCs w:val="28"/>
+          <w:shd w:val="clear" w:fill="FFFFFF"/>
+          <w:lang w:val="en-US"/>
+        </w:rPr>
+        <w:t>Legalism</w:t>
+      </w:r>
+      <w:r>
+        <w:rPr>
+          <w:rFonts w:hint="default" w:ascii="Times New Roman" w:hAnsi="Times New Roman" w:eastAsia="Georgia" w:cs="Times New Roman"/>
+          <w:i w:val="0"/>
+          <w:iCs w:val="0"/>
+          <w:caps w:val="0"/>
+          <w:color w:val="auto"/>
+          <w:spacing w:val="0"/>
+          <w:sz w:val="28"/>
+          <w:szCs w:val="28"/>
+          <w:shd w:val="clear" w:fill="FFFFFF"/>
+        </w:rPr>
+        <w:t> </w:t>
+      </w:r>
+      <w:r>
+        <w:rPr>
+          <w:rFonts w:hint="default" w:ascii="Times New Roman" w:hAnsi="Times New Roman" w:eastAsia="Georgia" w:cs="Times New Roman"/>
+          <w:i w:val="0"/>
+          <w:iCs w:val="0"/>
+          <w:caps w:val="0"/>
+          <w:color w:val="auto"/>
+          <w:spacing w:val="0"/>
+          <w:sz w:val="28"/>
+          <w:szCs w:val="28"/>
+          <w:u w:val="none"/>
+          <w:shd w:val="clear" w:fill="FFFFFF"/>
+        </w:rPr>
+        <w:fldChar w:fldCharType="begin"/>
+      </w:r>
+      <w:r>
+        <w:rPr>
+          <w:rFonts w:hint="default" w:ascii="Times New Roman" w:hAnsi="Times New Roman" w:eastAsia="Georgia" w:cs="Times New Roman"/>
+          <w:i w:val="0"/>
+          <w:iCs w:val="0"/>
+          <w:caps w:val="0"/>
+          <w:color w:val="auto"/>
+          <w:spacing w:val="0"/>
+          <w:sz w:val="28"/>
+          <w:szCs w:val="28"/>
+          <w:u w:val="none"/>
+          <w:shd w:val="clear" w:fill="FFFFFF"/>
+        </w:rPr>
+        <w:instrText xml:space="preserve"> HYPERLINK "https://www.britannica.com/topic/philosophy" </w:instrText>
+      </w:r>
+      <w:r>
+        <w:rPr>
+          <w:rFonts w:hint="default" w:ascii="Times New Roman" w:hAnsi="Times New Roman" w:eastAsia="Georgia" w:cs="Times New Roman"/>
+          <w:i w:val="0"/>
+          <w:iCs w:val="0"/>
+          <w:caps w:val="0"/>
+          <w:color w:val="auto"/>
+          <w:spacing w:val="0"/>
+          <w:sz w:val="28"/>
+          <w:szCs w:val="28"/>
+          <w:u w:val="none"/>
+          <w:shd w:val="clear" w:fill="FFFFFF"/>
+        </w:rPr>
+        <w:fldChar w:fldCharType="separate"/>
+      </w:r>
+      <w:r>
+        <w:rPr>
+          <w:rStyle w:val="5"/>
+          <w:rFonts w:hint="default" w:ascii="Times New Roman" w:hAnsi="Times New Roman" w:eastAsia="Georgia" w:cs="Times New Roman"/>
+          <w:i w:val="0"/>
+          <w:iCs w:val="0"/>
+          <w:caps w:val="0"/>
+          <w:color w:val="auto"/>
+          <w:spacing w:val="0"/>
+          <w:sz w:val="28"/>
+          <w:szCs w:val="28"/>
+          <w:u w:val="none"/>
+          <w:shd w:val="clear" w:fill="FFFFFF"/>
+        </w:rPr>
+        <w:t>philosophy</w:t>
+      </w:r>
+      <w:r>
+        <w:rPr>
+          <w:rFonts w:hint="default" w:ascii="Times New Roman" w:hAnsi="Times New Roman" w:eastAsia="Georgia" w:cs="Times New Roman"/>
+          <w:i w:val="0"/>
+          <w:iCs w:val="0"/>
+          <w:caps w:val="0"/>
+          <w:color w:val="auto"/>
+          <w:spacing w:val="0"/>
+          <w:sz w:val="28"/>
+          <w:szCs w:val="28"/>
+          <w:u w:val="none"/>
+          <w:shd w:val="clear" w:fill="FFFFFF"/>
+        </w:rPr>
+        <w:fldChar w:fldCharType="end"/>
+      </w:r>
+      <w:r>
+        <w:rPr>
+          <w:rFonts w:hint="default" w:ascii="Times New Roman" w:hAnsi="Times New Roman" w:eastAsia="Georgia" w:cs="Times New Roman"/>
+          <w:i w:val="0"/>
+          <w:iCs w:val="0"/>
+          <w:caps w:val="0"/>
+          <w:color w:val="auto"/>
+          <w:spacing w:val="0"/>
+          <w:sz w:val="28"/>
+          <w:szCs w:val="28"/>
+          <w:shd w:val="clear" w:fill="FFFFFF"/>
+        </w:rPr>
+        <w:t> in China.</w:t>
+      </w:r>
+      <w:r>
+        <w:rPr>
+          <w:rFonts w:hint="default" w:ascii="Times New Roman" w:hAnsi="Times New Roman" w:eastAsia="Georgia" w:cs="Times New Roman"/>
+          <w:i w:val="0"/>
+          <w:iCs w:val="0"/>
+          <w:caps w:val="0"/>
+          <w:color w:val="auto"/>
+          <w:spacing w:val="0"/>
+          <w:sz w:val="28"/>
+          <w:szCs w:val="28"/>
+          <w:shd w:val="clear" w:fill="FFFFFF"/>
+          <w:lang w:val="en-US"/>
+        </w:rPr>
+        <w:t xml:space="preserve"> </w:t>
+      </w:r>
+      <w:r>
+        <w:rPr>
+          <w:rFonts w:hint="default" w:ascii="Times New Roman" w:hAnsi="Times New Roman" w:eastAsia="sans-serif" w:cs="Times New Roman"/>
+          <w:i w:val="0"/>
+          <w:iCs w:val="0"/>
+          <w:caps w:val="0"/>
+          <w:color w:val="auto"/>
+          <w:spacing w:val="0"/>
+          <w:sz w:val="28"/>
+          <w:szCs w:val="28"/>
+          <w:shd w:val="clear" w:fill="FFFFFF"/>
+        </w:rPr>
+        <w:t xml:space="preserve">The </w:t>
+      </w:r>
+      <w:r>
+        <w:rPr>
+          <w:rFonts w:hint="default" w:ascii="Times New Roman" w:hAnsi="Times New Roman" w:eastAsia="sans-serif" w:cs="Times New Roman"/>
+          <w:i w:val="0"/>
+          <w:iCs w:val="0"/>
+          <w:caps w:val="0"/>
+          <w:color w:val="auto"/>
+          <w:spacing w:val="0"/>
+          <w:sz w:val="28"/>
+          <w:szCs w:val="28"/>
+          <w:shd w:val="clear" w:fill="FFFFFF"/>
+          <w:lang w:val="en-US"/>
+        </w:rPr>
+        <w:t xml:space="preserve">Legalism </w:t>
+      </w:r>
+      <w:r>
+        <w:rPr>
+          <w:rFonts w:hint="default" w:ascii="Times New Roman" w:hAnsi="Times New Roman" w:eastAsia="sans-serif" w:cs="Times New Roman"/>
+          <w:i w:val="0"/>
+          <w:iCs w:val="0"/>
+          <w:caps w:val="0"/>
+          <w:color w:val="auto"/>
+          <w:spacing w:val="0"/>
+          <w:sz w:val="28"/>
+          <w:szCs w:val="28"/>
+          <w:shd w:val="clear" w:fill="FFFFFF"/>
+        </w:rPr>
+        <w:t>current remains highly influential in administration, policy and legal practice in China today.</w:t>
+      </w:r>
+    </w:p>
+    <w:p>
+      <w:pPr>
+        <w:ind w:left="0" w:leftChars="0"/>
+        <w:jc w:val="both"/>
+        <w:rPr>
+          <w:rFonts w:hint="default" w:ascii="Times New Roman" w:hAnsi="Times New Roman" w:eastAsia="sans-serif" w:cs="Times New Roman"/>
+          <w:i w:val="0"/>
+          <w:iCs w:val="0"/>
+          <w:caps w:val="0"/>
+          <w:color w:val="auto"/>
+          <w:spacing w:val="0"/>
+          <w:sz w:val="28"/>
+          <w:szCs w:val="28"/>
+          <w:shd w:val="clear" w:fill="FFFFFF"/>
+          <w:lang w:val="en-US"/>
+        </w:rPr>
+      </w:pPr>
+    </w:p>
+    <w:p>
+      <w:pPr>
+        <w:ind w:left="0" w:leftChars="0"/>
+        <w:jc w:val="both"/>
+        <w:rPr>
+          <w:rFonts w:hint="default" w:ascii="Times New Roman" w:hAnsi="Times New Roman" w:eastAsia="sans-serif" w:cs="Times New Roman"/>
+          <w:i w:val="0"/>
+          <w:iCs w:val="0"/>
+          <w:caps w:val="0"/>
+          <w:color w:val="auto"/>
+          <w:spacing w:val="0"/>
+          <w:sz w:val="28"/>
+          <w:szCs w:val="28"/>
+          <w:shd w:val="clear" w:fill="FFFFFF"/>
+          <w:lang w:val="en-US"/>
+        </w:rPr>
+      </w:pPr>
+    </w:p>
+    <w:p>
+      <w:pPr>
+        <w:ind w:left="0" w:leftChars="0"/>
+        <w:jc w:val="both"/>
+        <w:rPr>
+          <w:rFonts w:hint="default" w:ascii="Times New Roman" w:hAnsi="Times New Roman" w:eastAsia="sans-serif" w:cs="Times New Roman"/>
+          <w:i w:val="0"/>
+          <w:iCs w:val="0"/>
+          <w:caps w:val="0"/>
+          <w:color w:val="auto"/>
+          <w:spacing w:val="0"/>
+          <w:sz w:val="28"/>
+          <w:szCs w:val="28"/>
+          <w:shd w:val="clear" w:fill="FFFFFF"/>
+          <w:lang w:val="en-US"/>
+        </w:rPr>
+      </w:pPr>
+      <w:r>
+        <w:rPr>
+          <w:rFonts w:hint="default" w:ascii="Times New Roman" w:hAnsi="Times New Roman" w:eastAsia="acumin-pro" w:cs="Times New Roman"/>
+          <w:b/>
+          <w:bCs/>
+          <w:i w:val="0"/>
+          <w:iCs w:val="0"/>
+          <w:caps w:val="0"/>
+          <w:color w:val="auto"/>
+          <w:spacing w:val="0"/>
+          <w:sz w:val="28"/>
+          <w:szCs w:val="28"/>
+          <w:u w:val="single"/>
+          <w:shd w:val="clear" w:fill="FEFEFE"/>
+        </w:rPr>
+        <w:t>Buddhism,</w:t>
+      </w:r>
+      <w:r>
+        <w:rPr>
+          <w:rFonts w:hint="default" w:ascii="Times New Roman" w:hAnsi="Times New Roman" w:eastAsia="acumin-pro" w:cs="Times New Roman"/>
+          <w:i w:val="0"/>
+          <w:iCs w:val="0"/>
+          <w:caps w:val="0"/>
+          <w:color w:val="auto"/>
+          <w:spacing w:val="0"/>
+          <w:sz w:val="28"/>
+          <w:szCs w:val="28"/>
+          <w:shd w:val="clear" w:fill="FEFEFE"/>
+        </w:rPr>
+        <w:t xml:space="preserve"> a cultural system of beliefs and practices based on principles of compassion and non-attachment, originated in the sixth century BCE in what is today Nepal. It was brought to China by Buddhist monks from India during the latter part of the Han dynasty  and took over a century to become assimilated into Chinese culture.</w:t>
+      </w:r>
+      <w:r>
+        <w:rPr>
+          <w:rFonts w:hint="default" w:ascii="Times New Roman" w:hAnsi="Times New Roman" w:eastAsia="acumin-pro" w:cs="Times New Roman"/>
+          <w:i w:val="0"/>
+          <w:iCs w:val="0"/>
+          <w:caps w:val="0"/>
+          <w:color w:val="auto"/>
+          <w:spacing w:val="0"/>
+          <w:sz w:val="28"/>
+          <w:szCs w:val="28"/>
+          <w:shd w:val="clear" w:fill="FEFEFE"/>
+        </w:rPr>
+        <w:br w:type="textWrapping"/>
+      </w:r>
+      <w:r>
+        <w:rPr>
+          <w:rFonts w:hint="default" w:ascii="Times New Roman" w:hAnsi="Times New Roman" w:eastAsia="acumin-pro" w:cs="Times New Roman"/>
+          <w:i w:val="0"/>
+          <w:iCs w:val="0"/>
+          <w:caps w:val="0"/>
+          <w:color w:val="auto"/>
+          <w:spacing w:val="0"/>
+          <w:sz w:val="28"/>
+          <w:szCs w:val="28"/>
+          <w:shd w:val="clear" w:fill="FEFEFE"/>
+        </w:rPr>
+        <w:br w:type="textWrapping"/>
+      </w:r>
+      <w:r>
+        <w:rPr>
+          <w:rFonts w:hint="default" w:ascii="Times New Roman" w:hAnsi="Times New Roman" w:eastAsia="acumin-pro" w:cs="Times New Roman"/>
+          <w:i w:val="0"/>
+          <w:iCs w:val="0"/>
+          <w:caps w:val="0"/>
+          <w:color w:val="auto"/>
+          <w:spacing w:val="0"/>
+          <w:sz w:val="28"/>
+          <w:szCs w:val="28"/>
+          <w:shd w:val="clear" w:fill="FEFEFE"/>
+        </w:rPr>
+        <w:t>One of the key forces of Buddhism’s success was Daoism. To help the Chinese comprehend Buddhist concepts, Buddhists borrowed ideas from Daoism via the Chinese language. Both Buddhism and Daoism benefited from this exchange. Daoists expanded their ideas about the cosmos and ways to structure their monastic orders. Buddhists gained a lexicon that made it easier to teach their tradition.</w:t>
+      </w:r>
+      <w:r>
+        <w:rPr>
+          <w:rFonts w:hint="default" w:ascii="Times New Roman" w:hAnsi="Times New Roman" w:eastAsia="acumin-pro" w:cs="Times New Roman"/>
+          <w:i w:val="0"/>
+          <w:iCs w:val="0"/>
+          <w:caps w:val="0"/>
+          <w:color w:val="auto"/>
+          <w:spacing w:val="0"/>
+          <w:sz w:val="28"/>
+          <w:szCs w:val="28"/>
+          <w:shd w:val="clear" w:fill="FEFEFE"/>
+        </w:rPr>
+        <w:br w:type="textWrapping"/>
+      </w:r>
+      <w:r>
+        <w:rPr>
+          <w:rFonts w:hint="default" w:ascii="Times New Roman" w:hAnsi="Times New Roman" w:eastAsia="acumin-pro" w:cs="Times New Roman"/>
+          <w:i w:val="0"/>
+          <w:iCs w:val="0"/>
+          <w:caps w:val="0"/>
+          <w:color w:val="auto"/>
+          <w:spacing w:val="0"/>
+          <w:sz w:val="28"/>
+          <w:szCs w:val="28"/>
+          <w:shd w:val="clear" w:fill="FEFEFE"/>
+        </w:rPr>
+        <w:br w:type="textWrapping"/>
+      </w:r>
+      <w:r>
+        <w:rPr>
+          <w:rFonts w:hint="default" w:ascii="Times New Roman" w:hAnsi="Times New Roman" w:eastAsia="acumin-pro" w:cs="Times New Roman"/>
+          <w:i w:val="0"/>
+          <w:iCs w:val="0"/>
+          <w:caps w:val="0"/>
+          <w:color w:val="auto"/>
+          <w:spacing w:val="0"/>
+          <w:sz w:val="28"/>
+          <w:szCs w:val="28"/>
+          <w:shd w:val="clear" w:fill="FEFEFE"/>
+        </w:rPr>
+        <w:t>Over time Buddhism became a popular force in the lives of the Chinese, from the common people to the emperor himself. In fact, by the sixth century, Buddhism rivaled Daoism in popularity and political influence. It was during this time, and over the course of the next three centuries, that major schools of Chinese Buddhism formed. Two schools that retain their influence today are Pure Land Buddhism and Chan (Zen) Buddhism. Even in mainland China, where religion is often suppressed by the government, there are practitioners of these two schools of Chinese Buddhism.</w:t>
+      </w:r>
+      <w:r>
+        <w:rPr>
+          <w:rFonts w:hint="default" w:ascii="Times New Roman" w:hAnsi="Times New Roman" w:eastAsia="acumin-pro" w:cs="Times New Roman"/>
+          <w:i w:val="0"/>
+          <w:iCs w:val="0"/>
+          <w:caps w:val="0"/>
+          <w:color w:val="auto"/>
+          <w:spacing w:val="0"/>
+          <w:sz w:val="28"/>
+          <w:szCs w:val="28"/>
+          <w:shd w:val="clear" w:fill="FEFEFE"/>
+        </w:rPr>
+        <w:br w:type="textWrapping"/>
+      </w:r>
+      <w:r>
+        <w:rPr>
+          <w:rFonts w:hint="default" w:ascii="Times New Roman" w:hAnsi="Times New Roman" w:eastAsia="acumin-pro" w:cs="Times New Roman"/>
+          <w:i w:val="0"/>
+          <w:iCs w:val="0"/>
+          <w:caps w:val="0"/>
+          <w:color w:val="auto"/>
+          <w:spacing w:val="0"/>
+          <w:sz w:val="28"/>
+          <w:szCs w:val="28"/>
+          <w:shd w:val="clear" w:fill="FEFEFE"/>
+        </w:rPr>
+        <w:br w:type="textWrapping"/>
+      </w:r>
+      <w:r>
+        <w:rPr>
+          <w:rFonts w:hint="default" w:ascii="Times New Roman" w:hAnsi="Times New Roman" w:eastAsia="acumin-pro" w:cs="Times New Roman"/>
+          <w:i w:val="0"/>
+          <w:iCs w:val="0"/>
+          <w:caps w:val="0"/>
+          <w:color w:val="auto"/>
+          <w:spacing w:val="0"/>
+          <w:sz w:val="28"/>
+          <w:szCs w:val="28"/>
+          <w:shd w:val="clear" w:fill="FEFEFE"/>
+        </w:rPr>
+        <w:t>Buddhism in China</w:t>
+      </w:r>
+      <w:r>
+        <w:rPr>
+          <w:rFonts w:hint="default" w:ascii="Times New Roman" w:hAnsi="Times New Roman" w:eastAsia="acumin-pro" w:cs="Times New Roman"/>
+          <w:i w:val="0"/>
+          <w:iCs w:val="0"/>
+          <w:caps w:val="0"/>
+          <w:color w:val="auto"/>
+          <w:spacing w:val="0"/>
+          <w:sz w:val="28"/>
+          <w:szCs w:val="28"/>
+          <w:shd w:val="clear" w:fill="FEFEFE"/>
+          <w:lang w:val="en-US"/>
+        </w:rPr>
+        <w:t xml:space="preserve"> </w:t>
+      </w:r>
+      <w:r>
+        <w:rPr>
+          <w:rFonts w:hint="default" w:ascii="Times New Roman" w:hAnsi="Times New Roman" w:eastAsia="acumin-pro" w:cs="Times New Roman"/>
+          <w:i w:val="0"/>
+          <w:iCs w:val="0"/>
+          <w:caps w:val="0"/>
+          <w:color w:val="auto"/>
+          <w:spacing w:val="0"/>
+          <w:sz w:val="28"/>
+          <w:szCs w:val="28"/>
+          <w:shd w:val="clear" w:fill="FEFEFE"/>
+        </w:rPr>
+        <w:t>as is the case with religious Daoism and Confucianism</w:t>
+      </w:r>
+      <w:r>
+        <w:rPr>
+          <w:rFonts w:hint="default" w:ascii="Times New Roman" w:hAnsi="Times New Roman" w:eastAsia="acumin-pro" w:cs="Times New Roman"/>
+          <w:i w:val="0"/>
+          <w:iCs w:val="0"/>
+          <w:caps w:val="0"/>
+          <w:color w:val="auto"/>
+          <w:spacing w:val="0"/>
+          <w:sz w:val="28"/>
+          <w:szCs w:val="28"/>
+          <w:shd w:val="clear" w:fill="FEFEFE"/>
+          <w:lang w:val="en-US"/>
+        </w:rPr>
+        <w:t xml:space="preserve"> </w:t>
+      </w:r>
+      <w:r>
+        <w:rPr>
+          <w:rFonts w:hint="default" w:ascii="Times New Roman" w:hAnsi="Times New Roman" w:eastAsia="acumin-pro" w:cs="Times New Roman"/>
+          <w:i w:val="0"/>
+          <w:iCs w:val="0"/>
+          <w:caps w:val="0"/>
+          <w:color w:val="auto"/>
+          <w:spacing w:val="0"/>
+          <w:sz w:val="28"/>
+          <w:szCs w:val="28"/>
+          <w:shd w:val="clear" w:fill="FEFEFE"/>
+        </w:rPr>
+        <w:t>also underwent many changes throughout the country’s history and was varied in its social and religious manifestations and philosophical beliefs. Most scholars think of Buddhism as many Buddhisms. In the so-called classical period of Buddhism in China (Tang dynasty), there were a number of schools of Buddhism that taught and promoted their own philosophies and meditation practices. The Huayen and Tiantai schools, for instance, varied in philosophy, location, and political influence. The teachings of various schools influenced and were adapted by Korea and Japan.</w:t>
+      </w:r>
+      <w:r>
+        <w:rPr>
+          <w:rFonts w:hint="default" w:ascii="Times New Roman" w:hAnsi="Times New Roman" w:eastAsia="acumin-pro" w:cs="Times New Roman"/>
+          <w:i w:val="0"/>
+          <w:iCs w:val="0"/>
+          <w:caps w:val="0"/>
+          <w:color w:val="auto"/>
+          <w:spacing w:val="0"/>
+          <w:sz w:val="28"/>
+          <w:szCs w:val="28"/>
+          <w:shd w:val="clear" w:fill="FEFEFE"/>
+          <w:lang w:val="en-US"/>
+        </w:rPr>
+        <w:t xml:space="preserve"> </w:t>
+      </w:r>
+      <w:r>
+        <w:rPr>
+          <w:rFonts w:hint="default" w:ascii="Times New Roman" w:hAnsi="Times New Roman" w:eastAsia="acumin-pro" w:cs="Times New Roman"/>
+          <w:i w:val="0"/>
+          <w:iCs w:val="0"/>
+          <w:caps w:val="0"/>
+          <w:color w:val="auto"/>
+          <w:spacing w:val="0"/>
+          <w:sz w:val="28"/>
+          <w:szCs w:val="28"/>
+          <w:shd w:val="clear" w:fill="FEFEFE"/>
+        </w:rPr>
+        <w:t xml:space="preserve">One of the most popular figures in Chinese Buddhism is the Bodhisattva Guanyin </w:t>
+      </w:r>
+      <w:r>
+        <w:rPr>
+          <w:rFonts w:hint="default" w:ascii="Times New Roman" w:hAnsi="Times New Roman" w:eastAsia="acumin-pro" w:cs="Times New Roman"/>
+          <w:i w:val="0"/>
+          <w:iCs w:val="0"/>
+          <w:caps w:val="0"/>
+          <w:color w:val="auto"/>
+          <w:spacing w:val="0"/>
+          <w:sz w:val="28"/>
+          <w:szCs w:val="28"/>
+          <w:shd w:val="clear" w:fill="FEFEFE"/>
+          <w:lang w:val="en-US"/>
+        </w:rPr>
+        <w:t>t</w:t>
+      </w:r>
+      <w:r>
+        <w:rPr>
+          <w:rFonts w:hint="default" w:ascii="Times New Roman" w:hAnsi="Times New Roman" w:eastAsia="acumin-pro" w:cs="Times New Roman"/>
+          <w:i w:val="0"/>
+          <w:iCs w:val="0"/>
+          <w:caps w:val="0"/>
+          <w:color w:val="auto"/>
+          <w:spacing w:val="0"/>
+          <w:sz w:val="28"/>
+          <w:szCs w:val="28"/>
+          <w:shd w:val="clear" w:fill="FEFEFE"/>
+        </w:rPr>
+        <w:t>he one who perceives the laments of the world–Guanshiyin. Having originated from Indian Buddhism as a superior being who aids the suffering of the world, Guanyin has become a key figure in the devotional practices of Chinese Buddhists and Daoists alike.</w:t>
+      </w:r>
+    </w:p>
+    <w:p>
+      <w:pPr>
+        <w:ind w:left="0" w:leftChars="0"/>
+        <w:jc w:val="both"/>
+        <w:rPr>
+          <w:rFonts w:hint="default" w:ascii="Times New Roman" w:hAnsi="Times New Roman" w:eastAsia="sans-serif" w:cs="Times New Roman"/>
+          <w:i w:val="0"/>
+          <w:iCs w:val="0"/>
+          <w:caps w:val="0"/>
+          <w:color w:val="auto"/>
+          <w:spacing w:val="0"/>
+          <w:sz w:val="28"/>
+          <w:szCs w:val="28"/>
+          <w:shd w:val="clear" w:fill="FFFFFF"/>
+          <w:lang w:val="en-US"/>
+        </w:rPr>
+      </w:pPr>
+    </w:p>
+    <w:p>
+      <w:pPr>
+        <w:ind w:left="0" w:leftChars="0"/>
+        <w:jc w:val="both"/>
+        <w:rPr>
+          <w:rFonts w:hint="default" w:ascii="Times New Roman" w:hAnsi="Times New Roman" w:cs="Times New Roman"/>
+          <w:i w:val="0"/>
+          <w:iCs w:val="0"/>
+          <w:color w:val="auto"/>
+          <w:sz w:val="28"/>
+          <w:szCs w:val="28"/>
+          <w:lang w:val="en-US"/>
+        </w:rPr>
+      </w:pPr>
+    </w:p>
+    <w:p>
+      <w:pPr>
+        <w:ind w:left="0" w:leftChars="0"/>
+        <w:jc w:val="both"/>
+        <w:rPr>
+          <w:rFonts w:hint="default" w:ascii="Times New Roman" w:hAnsi="Times New Roman" w:eastAsia="Georgia" w:cs="Times New Roman"/>
+          <w:i w:val="0"/>
+          <w:iCs w:val="0"/>
+          <w:caps w:val="0"/>
+          <w:color w:val="auto"/>
+          <w:spacing w:val="0"/>
+          <w:sz w:val="28"/>
+          <w:szCs w:val="28"/>
+          <w:shd w:val="clear" w:fill="FFFFFF"/>
+        </w:rPr>
+      </w:pPr>
+      <w:r>
+        <w:rPr>
+          <w:rFonts w:hint="default" w:ascii="Times New Roman" w:hAnsi="Times New Roman" w:eastAsia="sans-serif" w:cs="Times New Roman"/>
+          <w:b/>
+          <w:bCs/>
+          <w:i w:val="0"/>
+          <w:iCs w:val="0"/>
+          <w:caps w:val="0"/>
+          <w:color w:val="auto"/>
+          <w:spacing w:val="0"/>
+          <w:sz w:val="28"/>
+          <w:szCs w:val="28"/>
+          <w:u w:val="single"/>
+          <w:shd w:val="clear" w:fill="FFFFFF"/>
+        </w:rPr>
+        <w:t>Islam</w:t>
+      </w:r>
+      <w:r>
+        <w:rPr>
+          <w:rFonts w:hint="default" w:ascii="Times New Roman" w:hAnsi="Times New Roman" w:eastAsia="sans-serif" w:cs="Times New Roman"/>
+          <w:i w:val="0"/>
+          <w:iCs w:val="0"/>
+          <w:caps w:val="0"/>
+          <w:color w:val="auto"/>
+          <w:spacing w:val="0"/>
+          <w:sz w:val="28"/>
+          <w:szCs w:val="28"/>
+          <w:shd w:val="clear" w:fill="FFFFFF"/>
+        </w:rPr>
+        <w:t xml:space="preserve"> was first introduced to China in 616–18 by the </w:t>
+      </w:r>
+      <w:r>
+        <w:rPr>
+          <w:rFonts w:hint="default" w:ascii="Times New Roman" w:hAnsi="Times New Roman" w:eastAsia="sans-serif" w:cs="Times New Roman"/>
+          <w:i w:val="0"/>
+          <w:iCs w:val="0"/>
+          <w:caps w:val="0"/>
+          <w:color w:val="auto"/>
+          <w:spacing w:val="0"/>
+          <w:sz w:val="28"/>
+          <w:szCs w:val="28"/>
+          <w:u w:val="none"/>
+          <w:shd w:val="clear" w:fill="FFFFFF"/>
+        </w:rPr>
+        <w:fldChar w:fldCharType="begin"/>
+      </w:r>
+      <w:r>
+        <w:rPr>
+          <w:rFonts w:hint="default" w:ascii="Times New Roman" w:hAnsi="Times New Roman" w:eastAsia="sans-serif" w:cs="Times New Roman"/>
+          <w:i w:val="0"/>
+          <w:iCs w:val="0"/>
+          <w:caps w:val="0"/>
+          <w:color w:val="auto"/>
+          <w:spacing w:val="0"/>
+          <w:sz w:val="28"/>
+          <w:szCs w:val="28"/>
+          <w:u w:val="none"/>
+          <w:shd w:val="clear" w:fill="FFFFFF"/>
+        </w:rPr>
+        <w:instrText xml:space="preserve"> HYPERLINK "https://en.wikipedia.org/wiki/Sahaba" \o "Sahaba" </w:instrText>
+      </w:r>
+      <w:r>
+        <w:rPr>
+          <w:rFonts w:hint="default" w:ascii="Times New Roman" w:hAnsi="Times New Roman" w:eastAsia="sans-serif" w:cs="Times New Roman"/>
+          <w:i w:val="0"/>
+          <w:iCs w:val="0"/>
+          <w:caps w:val="0"/>
+          <w:color w:val="auto"/>
+          <w:spacing w:val="0"/>
+          <w:sz w:val="28"/>
+          <w:szCs w:val="28"/>
+          <w:u w:val="none"/>
+          <w:shd w:val="clear" w:fill="FFFFFF"/>
+        </w:rPr>
+        <w:fldChar w:fldCharType="separate"/>
+      </w:r>
+      <w:r>
+        <w:rPr>
+          <w:rStyle w:val="5"/>
+          <w:rFonts w:hint="default" w:ascii="Times New Roman" w:hAnsi="Times New Roman" w:eastAsia="sans-serif" w:cs="Times New Roman"/>
+          <w:i w:val="0"/>
+          <w:iCs w:val="0"/>
+          <w:caps w:val="0"/>
+          <w:color w:val="auto"/>
+          <w:spacing w:val="0"/>
+          <w:sz w:val="28"/>
+          <w:szCs w:val="28"/>
+          <w:u w:val="none"/>
+          <w:shd w:val="clear" w:fill="FFFFFF"/>
+        </w:rPr>
+        <w:t>Sahaba</w:t>
+      </w:r>
+      <w:r>
+        <w:rPr>
+          <w:rFonts w:hint="default" w:ascii="Times New Roman" w:hAnsi="Times New Roman" w:eastAsia="sans-serif" w:cs="Times New Roman"/>
+          <w:i w:val="0"/>
+          <w:iCs w:val="0"/>
+          <w:caps w:val="0"/>
+          <w:color w:val="auto"/>
+          <w:spacing w:val="0"/>
+          <w:sz w:val="28"/>
+          <w:szCs w:val="28"/>
+          <w:u w:val="none"/>
+          <w:shd w:val="clear" w:fill="FFFFFF"/>
+        </w:rPr>
+        <w:fldChar w:fldCharType="end"/>
+      </w:r>
+      <w:r>
+        <w:rPr>
+          <w:rFonts w:hint="default" w:ascii="Times New Roman" w:hAnsi="Times New Roman" w:eastAsia="sans-serif" w:cs="Times New Roman"/>
+          <w:i w:val="0"/>
+          <w:iCs w:val="0"/>
+          <w:caps w:val="0"/>
+          <w:color w:val="auto"/>
+          <w:spacing w:val="0"/>
+          <w:sz w:val="28"/>
+          <w:szCs w:val="28"/>
+          <w:shd w:val="clear" w:fill="FFFFFF"/>
+        </w:rPr>
+        <w:t> companions</w:t>
+      </w:r>
+      <w:r>
+        <w:rPr>
+          <w:rFonts w:hint="default" w:ascii="Times New Roman" w:hAnsi="Times New Roman" w:eastAsia="sans-serif" w:cs="Times New Roman"/>
+          <w:i w:val="0"/>
+          <w:iCs w:val="0"/>
+          <w:caps w:val="0"/>
+          <w:color w:val="auto"/>
+          <w:spacing w:val="0"/>
+          <w:sz w:val="28"/>
+          <w:szCs w:val="28"/>
+          <w:shd w:val="clear" w:fill="FFFFFF"/>
+          <w:lang w:val="en-US"/>
+        </w:rPr>
+        <w:t xml:space="preserve"> </w:t>
+      </w:r>
+      <w:r>
+        <w:rPr>
+          <w:rFonts w:hint="default" w:ascii="Times New Roman" w:hAnsi="Times New Roman" w:eastAsia="sans-serif" w:cs="Times New Roman"/>
+          <w:i w:val="0"/>
+          <w:iCs w:val="0"/>
+          <w:caps w:val="0"/>
+          <w:color w:val="auto"/>
+          <w:spacing w:val="0"/>
+          <w:sz w:val="28"/>
+          <w:szCs w:val="28"/>
+          <w:shd w:val="clear" w:fill="FFFFFF"/>
+        </w:rPr>
+        <w:t>of the </w:t>
+      </w:r>
+      <w:r>
+        <w:rPr>
+          <w:rFonts w:hint="default" w:ascii="Times New Roman" w:hAnsi="Times New Roman" w:eastAsia="sans-serif" w:cs="Times New Roman"/>
+          <w:i w:val="0"/>
+          <w:iCs w:val="0"/>
+          <w:caps w:val="0"/>
+          <w:color w:val="auto"/>
+          <w:spacing w:val="0"/>
+          <w:sz w:val="28"/>
+          <w:szCs w:val="28"/>
+          <w:u w:val="none"/>
+          <w:shd w:val="clear" w:fill="FFFFFF"/>
+        </w:rPr>
+        <w:fldChar w:fldCharType="begin"/>
+      </w:r>
+      <w:r>
+        <w:rPr>
+          <w:rFonts w:hint="default" w:ascii="Times New Roman" w:hAnsi="Times New Roman" w:eastAsia="sans-serif" w:cs="Times New Roman"/>
+          <w:i w:val="0"/>
+          <w:iCs w:val="0"/>
+          <w:caps w:val="0"/>
+          <w:color w:val="auto"/>
+          <w:spacing w:val="0"/>
+          <w:sz w:val="28"/>
+          <w:szCs w:val="28"/>
+          <w:u w:val="none"/>
+          <w:shd w:val="clear" w:fill="FFFFFF"/>
+        </w:rPr>
+        <w:instrText xml:space="preserve"> HYPERLINK "https://en.wikipedia.org/wiki/Islamic_prophet" \o "Islamic prophet" </w:instrText>
+      </w:r>
+      <w:r>
+        <w:rPr>
+          <w:rFonts w:hint="default" w:ascii="Times New Roman" w:hAnsi="Times New Roman" w:eastAsia="sans-serif" w:cs="Times New Roman"/>
+          <w:i w:val="0"/>
+          <w:iCs w:val="0"/>
+          <w:caps w:val="0"/>
+          <w:color w:val="auto"/>
+          <w:spacing w:val="0"/>
+          <w:sz w:val="28"/>
+          <w:szCs w:val="28"/>
+          <w:u w:val="none"/>
+          <w:shd w:val="clear" w:fill="FFFFFF"/>
+        </w:rPr>
+        <w:fldChar w:fldCharType="separate"/>
+      </w:r>
+      <w:r>
+        <w:rPr>
+          <w:rStyle w:val="5"/>
+          <w:rFonts w:hint="default" w:ascii="Times New Roman" w:hAnsi="Times New Roman" w:eastAsia="sans-serif" w:cs="Times New Roman"/>
+          <w:i w:val="0"/>
+          <w:iCs w:val="0"/>
+          <w:caps w:val="0"/>
+          <w:color w:val="auto"/>
+          <w:spacing w:val="0"/>
+          <w:sz w:val="28"/>
+          <w:szCs w:val="28"/>
+          <w:u w:val="none"/>
+          <w:shd w:val="clear" w:fill="FFFFFF"/>
+        </w:rPr>
+        <w:t>Islamic prophet</w:t>
+      </w:r>
+      <w:r>
+        <w:rPr>
+          <w:rFonts w:hint="default" w:ascii="Times New Roman" w:hAnsi="Times New Roman" w:eastAsia="sans-serif" w:cs="Times New Roman"/>
+          <w:i w:val="0"/>
+          <w:iCs w:val="0"/>
+          <w:caps w:val="0"/>
+          <w:color w:val="auto"/>
+          <w:spacing w:val="0"/>
+          <w:sz w:val="28"/>
+          <w:szCs w:val="28"/>
+          <w:u w:val="none"/>
+          <w:shd w:val="clear" w:fill="FFFFFF"/>
+        </w:rPr>
+        <w:fldChar w:fldCharType="end"/>
+      </w:r>
+      <w:r>
+        <w:rPr>
+          <w:rFonts w:hint="default" w:ascii="Times New Roman" w:hAnsi="Times New Roman" w:eastAsia="sans-serif" w:cs="Times New Roman"/>
+          <w:i w:val="0"/>
+          <w:iCs w:val="0"/>
+          <w:caps w:val="0"/>
+          <w:color w:val="auto"/>
+          <w:spacing w:val="0"/>
+          <w:sz w:val="28"/>
+          <w:szCs w:val="28"/>
+          <w:shd w:val="clear" w:fill="FFFFFF"/>
+        </w:rPr>
+        <w:t> </w:t>
+      </w:r>
+      <w:r>
+        <w:rPr>
+          <w:rFonts w:hint="default" w:ascii="Times New Roman" w:hAnsi="Times New Roman" w:eastAsia="sans-serif" w:cs="Times New Roman"/>
+          <w:i w:val="0"/>
+          <w:iCs w:val="0"/>
+          <w:caps w:val="0"/>
+          <w:color w:val="auto"/>
+          <w:spacing w:val="0"/>
+          <w:sz w:val="28"/>
+          <w:szCs w:val="28"/>
+          <w:u w:val="none"/>
+          <w:shd w:val="clear" w:fill="FFFFFF"/>
+        </w:rPr>
+        <w:fldChar w:fldCharType="begin"/>
+      </w:r>
+      <w:r>
+        <w:rPr>
+          <w:rFonts w:hint="default" w:ascii="Times New Roman" w:hAnsi="Times New Roman" w:eastAsia="sans-serif" w:cs="Times New Roman"/>
+          <w:i w:val="0"/>
+          <w:iCs w:val="0"/>
+          <w:caps w:val="0"/>
+          <w:color w:val="auto"/>
+          <w:spacing w:val="0"/>
+          <w:sz w:val="28"/>
+          <w:szCs w:val="28"/>
+          <w:u w:val="none"/>
+          <w:shd w:val="clear" w:fill="FFFFFF"/>
+        </w:rPr>
+        <w:instrText xml:space="preserve"> HYPERLINK "https://en.wikipedia.org/wiki/Muhammad" \o "Muhammad" </w:instrText>
+      </w:r>
+      <w:r>
+        <w:rPr>
+          <w:rFonts w:hint="default" w:ascii="Times New Roman" w:hAnsi="Times New Roman" w:eastAsia="sans-serif" w:cs="Times New Roman"/>
+          <w:i w:val="0"/>
+          <w:iCs w:val="0"/>
+          <w:caps w:val="0"/>
+          <w:color w:val="auto"/>
+          <w:spacing w:val="0"/>
+          <w:sz w:val="28"/>
+          <w:szCs w:val="28"/>
+          <w:u w:val="none"/>
+          <w:shd w:val="clear" w:fill="FFFFFF"/>
+        </w:rPr>
+        <w:fldChar w:fldCharType="separate"/>
+      </w:r>
+      <w:r>
+        <w:rPr>
+          <w:rStyle w:val="5"/>
+          <w:rFonts w:hint="default" w:ascii="Times New Roman" w:hAnsi="Times New Roman" w:eastAsia="sans-serif" w:cs="Times New Roman"/>
+          <w:i w:val="0"/>
+          <w:iCs w:val="0"/>
+          <w:caps w:val="0"/>
+          <w:color w:val="auto"/>
+          <w:spacing w:val="0"/>
+          <w:sz w:val="28"/>
+          <w:szCs w:val="28"/>
+          <w:u w:val="none"/>
+          <w:shd w:val="clear" w:fill="FFFFFF"/>
+        </w:rPr>
+        <w:t>Muhammad</w:t>
+      </w:r>
+      <w:r>
+        <w:rPr>
+          <w:rFonts w:hint="default" w:ascii="Times New Roman" w:hAnsi="Times New Roman" w:eastAsia="sans-serif" w:cs="Times New Roman"/>
+          <w:i w:val="0"/>
+          <w:iCs w:val="0"/>
+          <w:caps w:val="0"/>
+          <w:color w:val="auto"/>
+          <w:spacing w:val="0"/>
+          <w:sz w:val="28"/>
+          <w:szCs w:val="28"/>
+          <w:u w:val="none"/>
+          <w:shd w:val="clear" w:fill="FFFFFF"/>
+        </w:rPr>
+        <w:fldChar w:fldCharType="end"/>
+      </w:r>
+      <w:r>
+        <w:rPr>
+          <w:rFonts w:hint="default" w:ascii="Times New Roman" w:hAnsi="Times New Roman" w:eastAsia="sans-serif" w:cs="Times New Roman"/>
+          <w:i w:val="0"/>
+          <w:iCs w:val="0"/>
+          <w:caps w:val="0"/>
+          <w:color w:val="auto"/>
+          <w:spacing w:val="0"/>
+          <w:sz w:val="28"/>
+          <w:szCs w:val="28"/>
+          <w:u w:val="none"/>
+          <w:shd w:val="clear" w:fill="FFFFFF"/>
+          <w:lang w:val="en-US"/>
+        </w:rPr>
+        <w:t xml:space="preserve">. </w:t>
+      </w:r>
+      <w:r>
+        <w:rPr>
+          <w:rFonts w:hint="default" w:ascii="Times New Roman" w:hAnsi="Times New Roman" w:eastAsia="sans-serif" w:cs="Times New Roman"/>
+          <w:i w:val="0"/>
+          <w:iCs w:val="0"/>
+          <w:caps w:val="0"/>
+          <w:color w:val="auto"/>
+          <w:spacing w:val="0"/>
+          <w:sz w:val="28"/>
+          <w:szCs w:val="28"/>
+          <w:shd w:val="clear" w:fill="FFFFFF"/>
+        </w:rPr>
+        <w:t>The first major </w:t>
+      </w:r>
+      <w:r>
+        <w:rPr>
+          <w:rFonts w:hint="default" w:ascii="Times New Roman" w:hAnsi="Times New Roman" w:eastAsia="sans-serif" w:cs="Times New Roman"/>
+          <w:i w:val="0"/>
+          <w:iCs w:val="0"/>
+          <w:caps w:val="0"/>
+          <w:color w:val="auto"/>
+          <w:spacing w:val="0"/>
+          <w:sz w:val="28"/>
+          <w:szCs w:val="28"/>
+          <w:u w:val="none"/>
+          <w:shd w:val="clear" w:fill="FFFFFF"/>
+        </w:rPr>
+        <w:fldChar w:fldCharType="begin"/>
+      </w:r>
+      <w:r>
+        <w:rPr>
+          <w:rFonts w:hint="default" w:ascii="Times New Roman" w:hAnsi="Times New Roman" w:eastAsia="sans-serif" w:cs="Times New Roman"/>
+          <w:i w:val="0"/>
+          <w:iCs w:val="0"/>
+          <w:caps w:val="0"/>
+          <w:color w:val="auto"/>
+          <w:spacing w:val="0"/>
+          <w:sz w:val="28"/>
+          <w:szCs w:val="28"/>
+          <w:u w:val="none"/>
+          <w:shd w:val="clear" w:fill="FFFFFF"/>
+        </w:rPr>
+        <w:instrText xml:space="preserve"> HYPERLINK "https://en.wikipedia.org/wiki/Muslims" \o "Muslims" </w:instrText>
+      </w:r>
+      <w:r>
+        <w:rPr>
+          <w:rFonts w:hint="default" w:ascii="Times New Roman" w:hAnsi="Times New Roman" w:eastAsia="sans-serif" w:cs="Times New Roman"/>
+          <w:i w:val="0"/>
+          <w:iCs w:val="0"/>
+          <w:caps w:val="0"/>
+          <w:color w:val="auto"/>
+          <w:spacing w:val="0"/>
+          <w:sz w:val="28"/>
+          <w:szCs w:val="28"/>
+          <w:u w:val="none"/>
+          <w:shd w:val="clear" w:fill="FFFFFF"/>
+        </w:rPr>
+        <w:fldChar w:fldCharType="separate"/>
+      </w:r>
+      <w:r>
+        <w:rPr>
+          <w:rStyle w:val="5"/>
+          <w:rFonts w:hint="default" w:ascii="Times New Roman" w:hAnsi="Times New Roman" w:eastAsia="sans-serif" w:cs="Times New Roman"/>
+          <w:i w:val="0"/>
+          <w:iCs w:val="0"/>
+          <w:caps w:val="0"/>
+          <w:color w:val="auto"/>
+          <w:spacing w:val="0"/>
+          <w:sz w:val="28"/>
+          <w:szCs w:val="28"/>
+          <w:u w:val="none"/>
+          <w:shd w:val="clear" w:fill="FFFFFF"/>
+        </w:rPr>
+        <w:t>Muslim</w:t>
+      </w:r>
+      <w:r>
+        <w:rPr>
+          <w:rFonts w:hint="default" w:ascii="Times New Roman" w:hAnsi="Times New Roman" w:eastAsia="sans-serif" w:cs="Times New Roman"/>
+          <w:i w:val="0"/>
+          <w:iCs w:val="0"/>
+          <w:caps w:val="0"/>
+          <w:color w:val="auto"/>
+          <w:spacing w:val="0"/>
+          <w:sz w:val="28"/>
+          <w:szCs w:val="28"/>
+          <w:u w:val="none"/>
+          <w:shd w:val="clear" w:fill="FFFFFF"/>
+        </w:rPr>
+        <w:fldChar w:fldCharType="end"/>
+      </w:r>
+      <w:r>
+        <w:rPr>
+          <w:rFonts w:hint="default" w:ascii="Times New Roman" w:hAnsi="Times New Roman" w:eastAsia="sans-serif" w:cs="Times New Roman"/>
+          <w:i w:val="0"/>
+          <w:iCs w:val="0"/>
+          <w:caps w:val="0"/>
+          <w:color w:val="auto"/>
+          <w:spacing w:val="0"/>
+          <w:sz w:val="28"/>
+          <w:szCs w:val="28"/>
+          <w:shd w:val="clear" w:fill="FFFFFF"/>
+        </w:rPr>
+        <w:t> settlements in China consisted of </w:t>
+      </w:r>
+      <w:r>
+        <w:rPr>
+          <w:rFonts w:hint="default" w:ascii="Times New Roman" w:hAnsi="Times New Roman" w:eastAsia="sans-serif" w:cs="Times New Roman"/>
+          <w:i w:val="0"/>
+          <w:iCs w:val="0"/>
+          <w:caps w:val="0"/>
+          <w:color w:val="auto"/>
+          <w:spacing w:val="0"/>
+          <w:sz w:val="28"/>
+          <w:szCs w:val="28"/>
+          <w:u w:val="none"/>
+          <w:shd w:val="clear" w:fill="FFFFFF"/>
+        </w:rPr>
+        <w:fldChar w:fldCharType="begin"/>
+      </w:r>
+      <w:r>
+        <w:rPr>
+          <w:rFonts w:hint="default" w:ascii="Times New Roman" w:hAnsi="Times New Roman" w:eastAsia="sans-serif" w:cs="Times New Roman"/>
+          <w:i w:val="0"/>
+          <w:iCs w:val="0"/>
+          <w:caps w:val="0"/>
+          <w:color w:val="auto"/>
+          <w:spacing w:val="0"/>
+          <w:sz w:val="28"/>
+          <w:szCs w:val="28"/>
+          <w:u w:val="none"/>
+          <w:shd w:val="clear" w:fill="FFFFFF"/>
+        </w:rPr>
+        <w:instrText xml:space="preserve"> HYPERLINK "https://en.wikipedia.org/wiki/Arabs" \o "Arabs" </w:instrText>
+      </w:r>
+      <w:r>
+        <w:rPr>
+          <w:rFonts w:hint="default" w:ascii="Times New Roman" w:hAnsi="Times New Roman" w:eastAsia="sans-serif" w:cs="Times New Roman"/>
+          <w:i w:val="0"/>
+          <w:iCs w:val="0"/>
+          <w:caps w:val="0"/>
+          <w:color w:val="auto"/>
+          <w:spacing w:val="0"/>
+          <w:sz w:val="28"/>
+          <w:szCs w:val="28"/>
+          <w:u w:val="none"/>
+          <w:shd w:val="clear" w:fill="FFFFFF"/>
+        </w:rPr>
+        <w:fldChar w:fldCharType="separate"/>
+      </w:r>
+      <w:r>
+        <w:rPr>
+          <w:rStyle w:val="5"/>
+          <w:rFonts w:hint="default" w:ascii="Times New Roman" w:hAnsi="Times New Roman" w:eastAsia="sans-serif" w:cs="Times New Roman"/>
+          <w:i w:val="0"/>
+          <w:iCs w:val="0"/>
+          <w:caps w:val="0"/>
+          <w:color w:val="auto"/>
+          <w:spacing w:val="0"/>
+          <w:sz w:val="28"/>
+          <w:szCs w:val="28"/>
+          <w:u w:val="none"/>
+          <w:shd w:val="clear" w:fill="FFFFFF"/>
+        </w:rPr>
+        <w:t>Arab</w:t>
+      </w:r>
+      <w:r>
+        <w:rPr>
+          <w:rFonts w:hint="default" w:ascii="Times New Roman" w:hAnsi="Times New Roman" w:eastAsia="sans-serif" w:cs="Times New Roman"/>
+          <w:i w:val="0"/>
+          <w:iCs w:val="0"/>
+          <w:caps w:val="0"/>
+          <w:color w:val="auto"/>
+          <w:spacing w:val="0"/>
+          <w:sz w:val="28"/>
+          <w:szCs w:val="28"/>
+          <w:u w:val="none"/>
+          <w:shd w:val="clear" w:fill="FFFFFF"/>
+        </w:rPr>
+        <w:fldChar w:fldCharType="end"/>
+      </w:r>
+      <w:r>
+        <w:rPr>
+          <w:rFonts w:hint="default" w:ascii="Times New Roman" w:hAnsi="Times New Roman" w:eastAsia="sans-serif" w:cs="Times New Roman"/>
+          <w:i w:val="0"/>
+          <w:iCs w:val="0"/>
+          <w:caps w:val="0"/>
+          <w:color w:val="auto"/>
+          <w:spacing w:val="0"/>
+          <w:sz w:val="28"/>
+          <w:szCs w:val="28"/>
+          <w:shd w:val="clear" w:fill="FFFFFF"/>
+        </w:rPr>
+        <w:t> and </w:t>
+      </w:r>
+      <w:r>
+        <w:rPr>
+          <w:rFonts w:hint="default" w:ascii="Times New Roman" w:hAnsi="Times New Roman" w:eastAsia="sans-serif" w:cs="Times New Roman"/>
+          <w:i w:val="0"/>
+          <w:iCs w:val="0"/>
+          <w:caps w:val="0"/>
+          <w:color w:val="auto"/>
+          <w:spacing w:val="0"/>
+          <w:sz w:val="28"/>
+          <w:szCs w:val="28"/>
+          <w:u w:val="none"/>
+          <w:shd w:val="clear" w:fill="FFFFFF"/>
+        </w:rPr>
+        <w:fldChar w:fldCharType="begin"/>
+      </w:r>
+      <w:r>
+        <w:rPr>
+          <w:rFonts w:hint="default" w:ascii="Times New Roman" w:hAnsi="Times New Roman" w:eastAsia="sans-serif" w:cs="Times New Roman"/>
+          <w:i w:val="0"/>
+          <w:iCs w:val="0"/>
+          <w:caps w:val="0"/>
+          <w:color w:val="auto"/>
+          <w:spacing w:val="0"/>
+          <w:sz w:val="28"/>
+          <w:szCs w:val="28"/>
+          <w:u w:val="none"/>
+          <w:shd w:val="clear" w:fill="FFFFFF"/>
+        </w:rPr>
+        <w:instrText xml:space="preserve"> HYPERLINK "https://en.wikipedia.org/wiki/Persians" \o "Persians" </w:instrText>
+      </w:r>
+      <w:r>
+        <w:rPr>
+          <w:rFonts w:hint="default" w:ascii="Times New Roman" w:hAnsi="Times New Roman" w:eastAsia="sans-serif" w:cs="Times New Roman"/>
+          <w:i w:val="0"/>
+          <w:iCs w:val="0"/>
+          <w:caps w:val="0"/>
+          <w:color w:val="auto"/>
+          <w:spacing w:val="0"/>
+          <w:sz w:val="28"/>
+          <w:szCs w:val="28"/>
+          <w:u w:val="none"/>
+          <w:shd w:val="clear" w:fill="FFFFFF"/>
+        </w:rPr>
+        <w:fldChar w:fldCharType="separate"/>
+      </w:r>
+      <w:r>
+        <w:rPr>
+          <w:rStyle w:val="5"/>
+          <w:rFonts w:hint="default" w:ascii="Times New Roman" w:hAnsi="Times New Roman" w:eastAsia="sans-serif" w:cs="Times New Roman"/>
+          <w:i w:val="0"/>
+          <w:iCs w:val="0"/>
+          <w:caps w:val="0"/>
+          <w:color w:val="auto"/>
+          <w:spacing w:val="0"/>
+          <w:sz w:val="28"/>
+          <w:szCs w:val="28"/>
+          <w:u w:val="none"/>
+          <w:shd w:val="clear" w:fill="FFFFFF"/>
+        </w:rPr>
+        <w:t>Persian</w:t>
+      </w:r>
+      <w:r>
+        <w:rPr>
+          <w:rFonts w:hint="default" w:ascii="Times New Roman" w:hAnsi="Times New Roman" w:eastAsia="sans-serif" w:cs="Times New Roman"/>
+          <w:i w:val="0"/>
+          <w:iCs w:val="0"/>
+          <w:caps w:val="0"/>
+          <w:color w:val="auto"/>
+          <w:spacing w:val="0"/>
+          <w:sz w:val="28"/>
+          <w:szCs w:val="28"/>
+          <w:u w:val="none"/>
+          <w:shd w:val="clear" w:fill="FFFFFF"/>
+        </w:rPr>
+        <w:fldChar w:fldCharType="end"/>
+      </w:r>
+      <w:r>
+        <w:rPr>
+          <w:rFonts w:hint="default" w:ascii="Times New Roman" w:hAnsi="Times New Roman" w:eastAsia="sans-serif" w:cs="Times New Roman"/>
+          <w:i w:val="0"/>
+          <w:iCs w:val="0"/>
+          <w:caps w:val="0"/>
+          <w:color w:val="auto"/>
+          <w:spacing w:val="0"/>
+          <w:sz w:val="28"/>
+          <w:szCs w:val="28"/>
+          <w:shd w:val="clear" w:fill="FFFFFF"/>
+        </w:rPr>
+        <w:t> merchants,</w:t>
+      </w:r>
+      <w:r>
+        <w:rPr>
+          <w:rFonts w:hint="default" w:ascii="Times New Roman" w:hAnsi="Times New Roman" w:eastAsia="sans-serif" w:cs="Times New Roman"/>
+          <w:i w:val="0"/>
+          <w:iCs w:val="0"/>
+          <w:caps w:val="0"/>
+          <w:color w:val="auto"/>
+          <w:spacing w:val="0"/>
+          <w:sz w:val="28"/>
+          <w:szCs w:val="28"/>
+          <w:shd w:val="clear" w:fill="FFFFFF"/>
+          <w:lang w:val="en-US"/>
+        </w:rPr>
+        <w:t xml:space="preserve"> o</w:t>
+      </w:r>
+      <w:r>
+        <w:rPr>
+          <w:rFonts w:hint="default" w:ascii="Times New Roman" w:hAnsi="Times New Roman" w:eastAsia="sans-serif" w:cs="Times New Roman"/>
+          <w:i w:val="0"/>
+          <w:iCs w:val="0"/>
+          <w:caps w:val="0"/>
+          <w:color w:val="auto"/>
+          <w:spacing w:val="0"/>
+          <w:sz w:val="28"/>
+          <w:szCs w:val="28"/>
+          <w:shd w:val="clear" w:fill="FFFFFF"/>
+        </w:rPr>
+        <w:t>n the foot</w:t>
+      </w:r>
+      <w:r>
+        <w:rPr>
+          <w:rFonts w:hint="default" w:ascii="Times New Roman" w:hAnsi="Times New Roman" w:eastAsia="sans-serif" w:cs="Times New Roman"/>
+          <w:i w:val="0"/>
+          <w:iCs w:val="0"/>
+          <w:caps w:val="0"/>
+          <w:color w:val="auto"/>
+          <w:spacing w:val="0"/>
+          <w:sz w:val="28"/>
+          <w:szCs w:val="28"/>
+          <w:shd w:val="clear" w:fill="FFFFFF"/>
+          <w:lang w:val="en-US"/>
+        </w:rPr>
+        <w:t xml:space="preserve"> </w:t>
+      </w:r>
+      <w:r>
+        <w:rPr>
+          <w:rFonts w:hint="default" w:ascii="Times New Roman" w:hAnsi="Times New Roman" w:eastAsia="sans-serif" w:cs="Times New Roman"/>
+          <w:i w:val="0"/>
+          <w:iCs w:val="0"/>
+          <w:caps w:val="0"/>
+          <w:color w:val="auto"/>
+          <w:spacing w:val="0"/>
+          <w:sz w:val="28"/>
+          <w:szCs w:val="28"/>
+          <w:shd w:val="clear" w:fill="FFFFFF"/>
+        </w:rPr>
+        <w:t>hills of Mount Lingshan are the tombs of two of the four companions that Prophet Muhammad sent eastwards to preach Islam.</w:t>
+      </w:r>
+      <w:r>
+        <w:rPr>
+          <w:rFonts w:hint="default" w:ascii="Times New Roman" w:hAnsi="Times New Roman" w:eastAsia="sans-serif" w:cs="Times New Roman"/>
+          <w:i w:val="0"/>
+          <w:iCs w:val="0"/>
+          <w:caps w:val="0"/>
+          <w:color w:val="auto"/>
+          <w:spacing w:val="0"/>
+          <w:sz w:val="28"/>
+          <w:szCs w:val="28"/>
+          <w:shd w:val="clear" w:fill="FFFFFF"/>
+          <w:lang w:val="en-US"/>
+        </w:rPr>
+        <w:t xml:space="preserve"> </w:t>
+      </w:r>
+      <w:r>
+        <w:rPr>
+          <w:rFonts w:hint="default" w:ascii="Times New Roman" w:hAnsi="Times New Roman" w:eastAsia="sans-serif" w:cs="Times New Roman"/>
+          <w:i w:val="0"/>
+          <w:iCs w:val="0"/>
+          <w:caps w:val="0"/>
+          <w:color w:val="auto"/>
+          <w:spacing w:val="0"/>
+          <w:sz w:val="28"/>
+          <w:szCs w:val="28"/>
+          <w:shd w:val="clear" w:fill="FFFFFF"/>
+        </w:rPr>
+        <w:t>Muslims in Ming dynasty </w:t>
+      </w:r>
+      <w:r>
+        <w:rPr>
+          <w:rFonts w:hint="default" w:ascii="Times New Roman" w:hAnsi="Times New Roman" w:eastAsia="sans-serif" w:cs="Times New Roman"/>
+          <w:i w:val="0"/>
+          <w:iCs w:val="0"/>
+          <w:caps w:val="0"/>
+          <w:color w:val="auto"/>
+          <w:spacing w:val="0"/>
+          <w:sz w:val="28"/>
+          <w:szCs w:val="28"/>
+          <w:u w:val="none"/>
+          <w:shd w:val="clear" w:fill="FFFFFF"/>
+        </w:rPr>
+        <w:fldChar w:fldCharType="begin"/>
+      </w:r>
+      <w:r>
+        <w:rPr>
+          <w:rFonts w:hint="default" w:ascii="Times New Roman" w:hAnsi="Times New Roman" w:eastAsia="sans-serif" w:cs="Times New Roman"/>
+          <w:i w:val="0"/>
+          <w:iCs w:val="0"/>
+          <w:caps w:val="0"/>
+          <w:color w:val="auto"/>
+          <w:spacing w:val="0"/>
+          <w:sz w:val="28"/>
+          <w:szCs w:val="28"/>
+          <w:u w:val="none"/>
+          <w:shd w:val="clear" w:fill="FFFFFF"/>
+        </w:rPr>
+        <w:instrText xml:space="preserve"> HYPERLINK "https://en.wikipedia.org/wiki/Beijing" \o "Beijing" </w:instrText>
+      </w:r>
+      <w:r>
+        <w:rPr>
+          <w:rFonts w:hint="default" w:ascii="Times New Roman" w:hAnsi="Times New Roman" w:eastAsia="sans-serif" w:cs="Times New Roman"/>
+          <w:i w:val="0"/>
+          <w:iCs w:val="0"/>
+          <w:caps w:val="0"/>
+          <w:color w:val="auto"/>
+          <w:spacing w:val="0"/>
+          <w:sz w:val="28"/>
+          <w:szCs w:val="28"/>
+          <w:u w:val="none"/>
+          <w:shd w:val="clear" w:fill="FFFFFF"/>
+        </w:rPr>
+        <w:fldChar w:fldCharType="separate"/>
+      </w:r>
+      <w:r>
+        <w:rPr>
+          <w:rStyle w:val="5"/>
+          <w:rFonts w:hint="default" w:ascii="Times New Roman" w:hAnsi="Times New Roman" w:eastAsia="sans-serif" w:cs="Times New Roman"/>
+          <w:i w:val="0"/>
+          <w:iCs w:val="0"/>
+          <w:caps w:val="0"/>
+          <w:color w:val="auto"/>
+          <w:spacing w:val="0"/>
+          <w:sz w:val="28"/>
+          <w:szCs w:val="28"/>
+          <w:u w:val="none"/>
+          <w:shd w:val="clear" w:fill="FFFFFF"/>
+        </w:rPr>
+        <w:t>Beijing</w:t>
+      </w:r>
+      <w:r>
+        <w:rPr>
+          <w:rFonts w:hint="default" w:ascii="Times New Roman" w:hAnsi="Times New Roman" w:eastAsia="sans-serif" w:cs="Times New Roman"/>
+          <w:i w:val="0"/>
+          <w:iCs w:val="0"/>
+          <w:caps w:val="0"/>
+          <w:color w:val="auto"/>
+          <w:spacing w:val="0"/>
+          <w:sz w:val="28"/>
+          <w:szCs w:val="28"/>
+          <w:u w:val="none"/>
+          <w:shd w:val="clear" w:fill="FFFFFF"/>
+        </w:rPr>
+        <w:fldChar w:fldCharType="end"/>
+      </w:r>
+      <w:r>
+        <w:rPr>
+          <w:rFonts w:hint="default" w:ascii="Times New Roman" w:hAnsi="Times New Roman" w:eastAsia="sans-serif" w:cs="Times New Roman"/>
+          <w:i w:val="0"/>
+          <w:iCs w:val="0"/>
+          <w:caps w:val="0"/>
+          <w:color w:val="auto"/>
+          <w:spacing w:val="0"/>
+          <w:sz w:val="28"/>
+          <w:szCs w:val="28"/>
+          <w:shd w:val="clear" w:fill="FFFFFF"/>
+        </w:rPr>
+        <w:t> were given relative freedom by the Chinese, with no restrictions placed on their religious practices or freedom of worship and being normal citizens in Beijing. In contrast to the freedom granted to Muslims</w:t>
+      </w:r>
+      <w:r>
+        <w:rPr>
+          <w:rFonts w:hint="default" w:ascii="Times New Roman" w:hAnsi="Times New Roman" w:eastAsia="sans-serif" w:cs="Times New Roman"/>
+          <w:i w:val="0"/>
+          <w:iCs w:val="0"/>
+          <w:caps w:val="0"/>
+          <w:color w:val="auto"/>
+          <w:spacing w:val="0"/>
+          <w:sz w:val="28"/>
+          <w:szCs w:val="28"/>
+          <w:shd w:val="clear" w:fill="FFFFFF"/>
+          <w:lang w:val="en-US"/>
+        </w:rPr>
+        <w:t>.</w:t>
+      </w:r>
+      <w:r>
+        <w:rPr>
+          <w:rFonts w:hint="default" w:ascii="Times New Roman" w:hAnsi="Times New Roman" w:eastAsia="Georgia" w:cs="Times New Roman"/>
+          <w:i w:val="0"/>
+          <w:iCs w:val="0"/>
+          <w:caps w:val="0"/>
+          <w:color w:val="auto"/>
+          <w:spacing w:val="0"/>
+          <w:sz w:val="28"/>
+          <w:szCs w:val="28"/>
+          <w:shd w:val="clear" w:fill="FFFFFF"/>
+        </w:rPr>
+        <w:t>Islam’s impact on China is growing because its external and internal influences are more intertwined than ever. Islamic civilization permeates the New Silk Road, shaping all of China’s efforts to integrate mega</w:t>
+      </w:r>
+      <w:r>
+        <w:rPr>
+          <w:rFonts w:hint="default" w:ascii="Times New Roman" w:hAnsi="Times New Roman" w:eastAsia="Georgia" w:cs="Times New Roman"/>
+          <w:i w:val="0"/>
+          <w:iCs w:val="0"/>
+          <w:caps w:val="0"/>
+          <w:color w:val="auto"/>
+          <w:spacing w:val="0"/>
+          <w:sz w:val="28"/>
+          <w:szCs w:val="28"/>
+          <w:shd w:val="clear" w:fill="FFFFFF"/>
+          <w:lang w:val="en-US"/>
+        </w:rPr>
+        <w:t xml:space="preserve"> </w:t>
+      </w:r>
+      <w:r>
+        <w:rPr>
+          <w:rFonts w:hint="default" w:ascii="Times New Roman" w:hAnsi="Times New Roman" w:eastAsia="Georgia" w:cs="Times New Roman"/>
+          <w:i w:val="0"/>
+          <w:iCs w:val="0"/>
+          <w:caps w:val="0"/>
+          <w:color w:val="auto"/>
+          <w:spacing w:val="0"/>
+          <w:sz w:val="28"/>
+          <w:szCs w:val="28"/>
+          <w:shd w:val="clear" w:fill="FFFFFF"/>
+        </w:rPr>
+        <w:t>regions throughout Afro-Eurasia. </w:t>
+      </w:r>
+    </w:p>
+    <w:p>
+      <w:pPr>
+        <w:ind w:left="0" w:leftChars="0"/>
+        <w:jc w:val="both"/>
+        <w:rPr>
+          <w:rFonts w:hint="default" w:ascii="Times New Roman" w:hAnsi="Times New Roman" w:eastAsia="Georgia" w:cs="Times New Roman"/>
+          <w:i w:val="0"/>
+          <w:iCs w:val="0"/>
+          <w:caps w:val="0"/>
+          <w:color w:val="auto"/>
+          <w:spacing w:val="0"/>
+          <w:sz w:val="28"/>
+          <w:szCs w:val="28"/>
+          <w:shd w:val="clear" w:fill="FFFFFF"/>
+        </w:rPr>
+      </w:pPr>
+    </w:p>
+    <w:p>
+      <w:pPr>
+        <w:ind w:left="0" w:leftChars="0"/>
+        <w:jc w:val="both"/>
+        <w:rPr>
+          <w:rFonts w:hint="default" w:ascii="Times New Roman" w:hAnsi="Times New Roman" w:eastAsia="Georgia" w:cs="Times New Roman"/>
+          <w:i w:val="0"/>
+          <w:iCs w:val="0"/>
+          <w:caps w:val="0"/>
+          <w:color w:val="auto"/>
+          <w:spacing w:val="0"/>
+          <w:sz w:val="28"/>
+          <w:szCs w:val="28"/>
+          <w:shd w:val="clear" w:fill="FFFFFF"/>
+        </w:rPr>
+      </w:pPr>
+    </w:p>
+    <w:p>
+      <w:pPr>
+        <w:ind w:left="0" w:leftChars="0"/>
+        <w:jc w:val="both"/>
+        <w:rPr>
+          <w:rFonts w:hint="default" w:ascii="Times New Roman" w:hAnsi="Times New Roman" w:eastAsia="Georgia" w:cs="Times New Roman"/>
+          <w:i w:val="0"/>
+          <w:iCs w:val="0"/>
+          <w:caps w:val="0"/>
+          <w:color w:val="auto"/>
+          <w:spacing w:val="0"/>
+          <w:sz w:val="28"/>
+          <w:szCs w:val="28"/>
+          <w:shd w:val="clear" w:fill="FFFFFF"/>
+          <w:lang w:val="en-US"/>
+        </w:rPr>
+      </w:pPr>
+      <w:r>
+        <w:rPr>
+          <w:rFonts w:hint="default" w:ascii="Times New Roman" w:hAnsi="Times New Roman" w:eastAsia="Georgia" w:cs="Times New Roman"/>
+          <w:i w:val="0"/>
+          <w:iCs w:val="0"/>
+          <w:caps w:val="0"/>
+          <w:color w:val="auto"/>
+          <w:spacing w:val="0"/>
+          <w:sz w:val="28"/>
+          <w:szCs w:val="28"/>
+          <w:shd w:val="clear" w:fill="FFFFFF"/>
+          <w:lang w:val="en-US"/>
+        </w:rPr>
+        <w:t>In conclusion I think all the Chinese traditions are great since they all existed to make China better than what it was yesterday. All the founder of Confucianism</w:t>
+      </w:r>
+      <w:r>
+        <w:rPr>
+          <w:rFonts w:hint="default" w:ascii="Times New Roman" w:hAnsi="Times New Roman" w:cs="Times New Roman"/>
+          <w:b w:val="0"/>
+          <w:bCs w:val="0"/>
+          <w:sz w:val="28"/>
+          <w:szCs w:val="28"/>
+          <w:u w:val="none"/>
+          <w:lang w:val="en-US"/>
+        </w:rPr>
+        <w:t xml:space="preserve"> , Taoism , Legalism, Buddhism, Islam, Christianity we founded with the same go to make people live in peace and to unit people as one since we can see that their goals were to solve problem’s which existed and some still exist. </w:t>
+      </w:r>
     </w:p>
     <w:sectPr>
       <w:pgSz w:w="11906" w:h="16838"/>
@@ -68,12 +5302,34 @@
 </w:document>
 </file>
 
+<file path=word/footer1.xml><?xml version="1.0" encoding="utf-8"?>
+<w:ftr xmlns:wpc="http://schemas.microsoft.com/office/word/2010/wordprocessingCanvas" xmlns:mc="http://schemas.openxmlformats.org/markup-compatibility/2006" xmlns:o="urn:schemas-microsoft-com:office:office" xmlns:r="http://schemas.openxmlformats.org/officeDocument/2006/relationships" xmlns:m="http://schemas.openxmlformats.org/officeDocument/2006/math" xmlns:v="urn:schemas-microsoft-com:vml" xmlns:wp14="http://schemas.microsoft.com/office/word/2010/wordprocessingDrawing" xmlns:wp="http://schemas.openxmlformats.org/drawingml/2006/wordprocessingDrawing" xmlns:w10="urn:schemas-microsoft-com:office:word" xmlns:w="http://schemas.openxmlformats.org/wordprocessingml/2006/main" xmlns:w14="http://schemas.microsoft.com/office/word/2010/wordml" xmlns:w15="http://schemas.microsoft.com/office/word/2012/wordml" xmlns:wpg="http://schemas.microsoft.com/office/word/2010/wordprocessingGroup" xmlns:wpi="http://schemas.microsoft.com/office/word/2010/wordprocessingInk" xmlns:wne="http://schemas.microsoft.com/office/word/2006/wordml" xmlns:wps="http://schemas.microsoft.com/office/word/2010/wordprocessingShape" xmlns:wpsCustomData="http://www.wps.cn/officeDocument/2013/wpsCustomData" mc:Ignorable="w14 w15 wp14">
+  <w:p>
+    <w:pPr>
+      <w:pStyle w:val="4"/>
+      <w:jc w:val="left"/>
+      <w:rPr>
+        <w:rFonts w:hint="default"/>
+        <w:lang w:val="en-US"/>
+      </w:rPr>
+    </w:pPr>
+    <w:r>
+      <w:rPr>
+        <w:rFonts w:hint="default"/>
+        <w:lang w:val="en-US"/>
+      </w:rPr>
+      <w:tab/>
+    </w:r>
+  </w:p>
+</w:ftr>
+</file>
+
 <file path=word/styles.xml><?xml version="1.0" encoding="utf-8"?>
 <w:styles xmlns:mc="http://schemas.openxmlformats.org/markup-compatibility/2006" xmlns:o="urn:schemas-microsoft-com:office:office" xmlns:r="http://schemas.openxmlformats.org/officeDocument/2006/relationships" xmlns:m="http://schemas.openxmlformats.org/officeDocument/2006/math" xmlns:v="urn:schemas-microsoft-com:vml" xmlns:w="http://schemas.openxmlformats.org/wordprocessingml/2006/main" xmlns:w14="http://schemas.microsoft.com/office/word/2010/wordml" xmlns:w10="urn:schemas-microsoft-com:office:word" xmlns:sl="http://schemas.openxmlformats.org/schemaLibrary/2006/main" xmlns:wpsCustomData="http://www.wps.cn/officeDocument/2013/wpsCustomData" mc:Ignorable="w14">
   <w:docDefaults>
     <w:rPrDefault>
       <w:rPr>
-        <w:rFonts w:asciiTheme="minorHAnsi" w:hAnsiTheme="minorHAnsi" w:eastAsiaTheme="minorEastAsia" w:cstheme="minorBidi"/>
+        <w:rFonts w:ascii="Times New Roman" w:hAnsi="Times New Roman" w:eastAsia="SimSun" w:cs="Times New Roman"/>
       </w:rPr>
     </w:rPrDefault>
     <w:pPrDefault/>
@@ -111,7 +5367,7 @@
     <w:lsdException w:unhideWhenUsed="0" w:uiPriority="0" w:semiHidden="0" w:name="footnote text"/>
     <w:lsdException w:unhideWhenUsed="0" w:uiPriority="0" w:semiHidden="0" w:name="annotation text"/>
     <w:lsdException w:unhideWhenUsed="0" w:uiPriority="0" w:semiHidden="0" w:name="header"/>
-    <w:lsdException w:unhideWhenUsed="0" w:uiPriority="0" w:semiHidden="0" w:name="footer"/>
+    <w:lsdException w:qFormat="1" w:unhideWhenUsed="0" w:uiPriority="0" w:semiHidden="0" w:name="footer"/>
     <w:lsdException w:unhideWhenUsed="0" w:uiPriority="0" w:semiHidden="0" w:name="index heading"/>
     <w:lsdException w:qFormat="1" w:uiPriority="0" w:name="caption"/>
     <w:lsdException w:unhideWhenUsed="0" w:uiPriority="0" w:semiHidden="0" w:name="table of figures"/>
@@ -182,7 +5438,7 @@
     <w:lsdException w:unhideWhenUsed="0" w:uiPriority="0" w:semiHidden="0" w:name="HTML Sample"/>
     <w:lsdException w:unhideWhenUsed="0" w:uiPriority="0" w:semiHidden="0" w:name="HTML Typewriter"/>
     <w:lsdException w:unhideWhenUsed="0" w:uiPriority="0" w:semiHidden="0" w:name="HTML Variable"/>
-    <w:lsdException w:unhideWhenUsed="0" w:uiPriority="0" w:name="Normal Table"/>
+    <w:lsdException w:qFormat="1" w:unhideWhenUsed="0" w:uiPriority="0" w:name="Normal Table"/>
     <w:lsdException w:unhideWhenUsed="0" w:uiPriority="0" w:semiHidden="0" w:name="annotation subject"/>
     <w:lsdException w:unhideWhenUsed="0" w:uiPriority="0" w:semiHidden="0" w:name="Table Simple 1"/>
     <w:lsdException w:unhideWhenUsed="0" w:uiPriority="0" w:semiHidden="0" w:name="Table Simple 2"/>
@@ -249,6 +5505,7 @@
     <w:lsdException w:unhideWhenUsed="0" w:uiPriority="63" w:semiHidden="0" w:name="Medium Shading 1 Accent 1"/>
     <w:lsdException w:unhideWhenUsed="0" w:uiPriority="64" w:semiHidden="0" w:name="Medium Shading 2 Accent 1"/>
     <w:lsdException w:unhideWhenUsed="0" w:uiPriority="65" w:semiHidden="0" w:name="Medium List 1 Accent 1"/>
+    <w:lsdException w:qFormat="1" w:unhideWhenUsed="0" w:uiPriority="34" w:semiHidden="0" w:name="List Paragraph"/>
     <w:lsdException w:unhideWhenUsed="0" w:uiPriority="66" w:semiHidden="0" w:name="Medium List 2 Accent 1"/>
     <w:lsdException w:unhideWhenUsed="0" w:uiPriority="67" w:semiHidden="0" w:name="Medium Grid 1 Accent 1"/>
     <w:lsdException w:unhideWhenUsed="0" w:uiPriority="68" w:semiHidden="0" w:name="Medium Grid 2 Accent 1"/>
@@ -345,6 +5602,7 @@
   <w:style w:type="table" w:default="1" w:styleId="3">
     <w:name w:val="Normal Table"/>
     <w:semiHidden/>
+    <w:qFormat/>
     <w:uiPriority w:val="0"/>
     <w:tblPr>
       <w:tblCellMar>
@@ -354,6 +5612,43 @@
         <w:right w:w="108" w:type="dxa"/>
       </w:tblCellMar>
     </w:tblPr>
+  </w:style>
+  <w:style w:type="paragraph" w:styleId="4">
+    <w:name w:val="footer"/>
+    <w:basedOn w:val="1"/>
+    <w:qFormat/>
+    <w:uiPriority w:val="0"/>
+    <w:pPr>
+      <w:tabs>
+        <w:tab w:val="center" w:pos="4153"/>
+        <w:tab w:val="right" w:pos="8306"/>
+      </w:tabs>
+      <w:snapToGrid w:val="0"/>
+      <w:jc w:val="left"/>
+    </w:pPr>
+    <w:rPr>
+      <w:sz w:val="18"/>
+      <w:szCs w:val="18"/>
+    </w:rPr>
+  </w:style>
+  <w:style w:type="character" w:styleId="5">
+    <w:name w:val="Hyperlink"/>
+    <w:basedOn w:val="2"/>
+    <w:uiPriority w:val="0"/>
+    <w:rPr>
+      <w:color w:val="0000FF"/>
+      <w:u w:val="single"/>
+    </w:rPr>
+  </w:style>
+  <w:style w:type="paragraph" w:styleId="6">
+    <w:name w:val="List Paragraph"/>
+    <w:basedOn w:val="1"/>
+    <w:qFormat/>
+    <w:uiPriority w:val="34"/>
+    <w:pPr>
+      <w:ind w:left="720"/>
+      <w:contextualSpacing/>
+    </w:pPr>
   </w:style>
 </w:styles>
 </file>
@@ -617,6 +5912,7 @@
 <s:customData xmlns="http://www.wps.cn/officeDocument/2013/wpsCustomData" xmlns:s="http://www.wps.cn/officeDocument/2013/wpsCustomData">
   <customSectProps>
     <customSectPr/>
+    <customSectPr/>
   </customSectProps>
 </s:customData>
 </file>
